--- a/documentacao/Caso de uso.docx
+++ b/documentacao/Caso de uso.docx
@@ -1,6 +1,6 @@
 
 <file path=word/document.xml><?xml version="1.0" encoding="utf-8"?>
-<w:document xmlns:wpc="http://schemas.microsoft.com/office/word/2010/wordprocessingCanvas" xmlns:mc="http://schemas.openxmlformats.org/markup-compatibility/2006" xmlns:o="urn:schemas-microsoft-com:office:office" xmlns:r="http://schemas.openxmlformats.org/officeDocument/2006/relationships" xmlns:m="http://schemas.openxmlformats.org/officeDocument/2006/math" xmlns:v="urn:schemas-microsoft-com:vml" xmlns:wp14="http://schemas.microsoft.com/office/word/2010/wordprocessingDrawing" xmlns:wp="http://schemas.openxmlformats.org/drawingml/2006/wordprocessingDrawing" xmlns:w10="urn:schemas-microsoft-com:office:word" xmlns:w="http://schemas.openxmlformats.org/wordprocessingml/2006/main" xmlns:w14="http://schemas.microsoft.com/office/word/2010/wordml" xmlns:w15="http://schemas.microsoft.com/office/word/2012/wordml" xmlns:wpg="http://schemas.microsoft.com/office/word/2010/wordprocessingGroup" xmlns:wpi="http://schemas.microsoft.com/office/word/2010/wordprocessingInk" xmlns:wne="http://schemas.microsoft.com/office/word/2006/wordml" xmlns:wps="http://schemas.microsoft.com/office/word/2010/wordprocessingShape" mc:Ignorable="w14 w15 wp14">
+<w:document xmlns:wpc="http://schemas.microsoft.com/office/word/2010/wordprocessingCanvas" xmlns:cx="http://schemas.microsoft.com/office/drawing/2014/chartex" xmlns:cx1="http://schemas.microsoft.com/office/drawing/2015/9/8/chartex" xmlns:cx2="http://schemas.microsoft.com/office/drawing/2015/10/21/chartex" xmlns:cx3="http://schemas.microsoft.com/office/drawing/2016/5/9/chartex" xmlns:cx4="http://schemas.microsoft.com/office/drawing/2016/5/10/chartex" xmlns:cx5="http://schemas.microsoft.com/office/drawing/2016/5/11/chartex" xmlns:cx6="http://schemas.microsoft.com/office/drawing/2016/5/12/chartex" xmlns:cx7="http://schemas.microsoft.com/office/drawing/2016/5/13/chartex" xmlns:cx8="http://schemas.microsoft.com/office/drawing/2016/5/14/chartex" xmlns:mc="http://schemas.openxmlformats.org/markup-compatibility/2006" xmlns:aink="http://schemas.microsoft.com/office/drawing/2016/ink" xmlns:am3d="http://schemas.microsoft.com/office/drawing/2017/model3d" xmlns:o="urn:schemas-microsoft-com:office:office" xmlns:r="http://schemas.openxmlformats.org/officeDocument/2006/relationships" xmlns:m="http://schemas.openxmlformats.org/officeDocument/2006/math" xmlns:v="urn:schemas-microsoft-com:vml" xmlns:wp14="http://schemas.microsoft.com/office/word/2010/wordprocessingDrawing" xmlns:wp="http://schemas.openxmlformats.org/drawingml/2006/wordprocessingDrawing" xmlns:w10="urn:schemas-microsoft-com:office:word" xmlns:w="http://schemas.openxmlformats.org/wordprocessingml/2006/main" xmlns:w14="http://schemas.microsoft.com/office/word/2010/wordml" xmlns:w15="http://schemas.microsoft.com/office/word/2012/wordml" xmlns:w16cid="http://schemas.microsoft.com/office/word/2016/wordml/cid" xmlns:w16se="http://schemas.microsoft.com/office/word/2015/wordml/symex" xmlns:wpg="http://schemas.microsoft.com/office/word/2010/wordprocessingGroup" xmlns:wpi="http://schemas.microsoft.com/office/word/2010/wordprocessingInk" xmlns:wne="http://schemas.microsoft.com/office/word/2006/wordml" xmlns:wps="http://schemas.microsoft.com/office/word/2010/wordprocessingShape" mc:Ignorable="w14 w15 w16se w16cid wp14">
   <w:body>
     <w:p>
       <w:pPr>
@@ -2469,7 +2469,6 @@
     </w:p>
     <w:p>
       <w:pPr>
-        <w:jc w:val="center"/>
         <w:rPr>
           <w:rFonts w:ascii="Arial" w:hAnsi="Arial"/>
           <w:b/>
@@ -2478,102 +2477,8 @@
           <w:szCs w:val="28"/>
         </w:rPr>
       </w:pPr>
-    </w:p>
-    <w:p>
-      <w:pPr>
-        <w:jc w:val="center"/>
-        <w:rPr>
-          <w:rFonts w:ascii="Arial" w:hAnsi="Arial"/>
-          <w:b/>
-          <w:bCs/>
-          <w:sz w:val="28"/>
-          <w:szCs w:val="28"/>
-        </w:rPr>
-      </w:pPr>
-    </w:p>
-    <w:p>
-      <w:pPr>
-        <w:jc w:val="center"/>
-        <w:rPr>
-          <w:rFonts w:ascii="Arial" w:hAnsi="Arial"/>
-          <w:b/>
-          <w:bCs/>
-          <w:sz w:val="28"/>
-          <w:szCs w:val="28"/>
-        </w:rPr>
-      </w:pPr>
-    </w:p>
-    <w:p>
-      <w:pPr>
-        <w:jc w:val="center"/>
-        <w:rPr>
-          <w:rFonts w:ascii="Arial" w:hAnsi="Arial"/>
-          <w:b/>
-          <w:bCs/>
-          <w:sz w:val="28"/>
-          <w:szCs w:val="28"/>
-        </w:rPr>
-      </w:pPr>
-    </w:p>
-    <w:p>
-      <w:pPr>
-        <w:jc w:val="center"/>
-        <w:rPr>
-          <w:rFonts w:ascii="Arial" w:hAnsi="Arial"/>
-          <w:b/>
-          <w:bCs/>
-          <w:sz w:val="28"/>
-          <w:szCs w:val="28"/>
-        </w:rPr>
-      </w:pPr>
-    </w:p>
-    <w:p>
-      <w:pPr>
-        <w:jc w:val="center"/>
-        <w:rPr>
-          <w:rFonts w:ascii="Arial" w:hAnsi="Arial"/>
-          <w:b/>
-          <w:bCs/>
-          <w:sz w:val="28"/>
-          <w:szCs w:val="28"/>
-        </w:rPr>
-      </w:pPr>
-    </w:p>
-    <w:p>
-      <w:pPr>
-        <w:jc w:val="center"/>
-        <w:rPr>
-          <w:rFonts w:ascii="Arial" w:hAnsi="Arial"/>
-          <w:b/>
-          <w:bCs/>
-          <w:sz w:val="28"/>
-          <w:szCs w:val="28"/>
-        </w:rPr>
-      </w:pPr>
-    </w:p>
-    <w:p>
-      <w:pPr>
-        <w:jc w:val="center"/>
-        <w:rPr>
-          <w:rFonts w:ascii="Arial" w:hAnsi="Arial"/>
-          <w:b/>
-          <w:bCs/>
-          <w:sz w:val="28"/>
-          <w:szCs w:val="28"/>
-        </w:rPr>
-      </w:pPr>
-    </w:p>
-    <w:p>
-      <w:pPr>
-        <w:jc w:val="center"/>
-        <w:rPr>
-          <w:rFonts w:ascii="Arial" w:hAnsi="Arial"/>
-          <w:b/>
-          <w:bCs/>
-          <w:sz w:val="28"/>
-          <w:szCs w:val="28"/>
-        </w:rPr>
-      </w:pPr>
+      <w:bookmarkStart w:id="0" w:name="_GoBack"/>
+      <w:bookmarkEnd w:id="0"/>
     </w:p>
     <w:p>
       <w:pPr>
@@ -2808,7 +2713,31 @@
                 <w:sz w:val="28"/>
                 <w:szCs w:val="28"/>
               </w:rPr>
-              <w:t>Estar logado no sistema e ter permissão de acesso a essa funcionalidade.</w:t>
+              <w:t xml:space="preserve">Estar </w:t>
+            </w:r>
+            <w:proofErr w:type="spellStart"/>
+            <w:r>
+              <w:rPr>
+                <w:rFonts w:ascii="Arial" w:hAnsi="Arial"/>
+                <w:i/>
+                <w:iCs/>
+                <w:color w:val="000000"/>
+                <w:sz w:val="28"/>
+                <w:szCs w:val="28"/>
+              </w:rPr>
+              <w:t>logado</w:t>
+            </w:r>
+            <w:proofErr w:type="spellEnd"/>
+            <w:r>
+              <w:rPr>
+                <w:rFonts w:ascii="Arial" w:hAnsi="Arial"/>
+                <w:i/>
+                <w:iCs/>
+                <w:color w:val="000000"/>
+                <w:sz w:val="28"/>
+                <w:szCs w:val="28"/>
+              </w:rPr>
+              <w:t xml:space="preserve"> no sistema e ter permissão de acesso a essa funcionalidade.</w:t>
             </w:r>
           </w:p>
         </w:tc>
@@ -3315,7 +3244,6 @@
                 <w:sz w:val="28"/>
                 <w:szCs w:val="28"/>
               </w:rPr>
-              <w:lastRenderedPageBreak/>
               <w:t xml:space="preserve">Acionar opção de </w:t>
             </w:r>
             <w:r>
@@ -3750,26 +3678,34 @@
                 <w:sz w:val="28"/>
                 <w:szCs w:val="28"/>
               </w:rPr>
-              <w:t>[IMG-01]</w:t>
-            </w:r>
-            <w:r>
-              <w:rPr>
-                <w:rFonts w:ascii="Arial" w:hAnsi="Arial"/>
-                <w:b/>
-                <w:sz w:val="28"/>
-                <w:szCs w:val="28"/>
-              </w:rPr>
-              <w:t xml:space="preserve"> [FA-01],</w:t>
-            </w:r>
-            <w:r>
-              <w:rPr>
-                <w:rFonts w:ascii="Arial" w:hAnsi="Arial"/>
-                <w:b/>
-                <w:bCs/>
-                <w:sz w:val="28"/>
-                <w:szCs w:val="28"/>
-              </w:rPr>
-              <w:t xml:space="preserve"> [FA-04]</w:t>
+              <w:t>[IMG-0</w:t>
+            </w:r>
+            <w:r>
+              <w:rPr>
+                <w:rFonts w:ascii="Arial" w:hAnsi="Arial"/>
+                <w:b/>
+                <w:sz w:val="28"/>
+                <w:szCs w:val="28"/>
+              </w:rPr>
+              <w:t>2</w:t>
+            </w:r>
+            <w:r>
+              <w:rPr>
+                <w:rFonts w:ascii="Arial" w:hAnsi="Arial"/>
+                <w:b/>
+                <w:sz w:val="28"/>
+                <w:szCs w:val="28"/>
+              </w:rPr>
+              <w:t>]</w:t>
+            </w:r>
+            <w:r>
+              <w:rPr>
+                <w:rFonts w:ascii="Arial" w:hAnsi="Arial"/>
+                <w:b/>
+                <w:sz w:val="28"/>
+                <w:szCs w:val="28"/>
+              </w:rPr>
+              <w:t xml:space="preserve"> [FA-01]</w:t>
             </w:r>
             <w:r>
               <w:rPr>
@@ -3824,140 +3760,147 @@
                 <w:sz w:val="28"/>
                 <w:szCs w:val="28"/>
               </w:rPr>
+              <w:t>- Descrição</w:t>
+            </w:r>
+          </w:p>
+          <w:p>
+            <w:pPr>
+              <w:pStyle w:val="Contedodetabela"/>
+              <w:jc w:val="both"/>
+              <w:rPr>
+                <w:rFonts w:ascii="Arial" w:hAnsi="Arial"/>
+                <w:sz w:val="28"/>
+                <w:szCs w:val="28"/>
+              </w:rPr>
+            </w:pPr>
+            <w:r>
+              <w:rPr>
+                <w:rFonts w:ascii="Arial" w:hAnsi="Arial"/>
+                <w:sz w:val="28"/>
+                <w:szCs w:val="28"/>
+              </w:rPr>
+              <w:t>- Cidade Capital [RF-??]</w:t>
+            </w:r>
+          </w:p>
+          <w:p>
+            <w:pPr>
+              <w:pStyle w:val="Contedodetabela"/>
+              <w:jc w:val="both"/>
+              <w:rPr>
+                <w:rFonts w:ascii="Arial" w:hAnsi="Arial"/>
+                <w:sz w:val="28"/>
+                <w:szCs w:val="28"/>
+              </w:rPr>
+            </w:pPr>
+            <w:r>
+              <w:rPr>
+                <w:rFonts w:ascii="Arial" w:hAnsi="Arial"/>
+                <w:sz w:val="28"/>
+                <w:szCs w:val="28"/>
+              </w:rPr>
+              <w:t>- Sigla País</w:t>
+            </w:r>
+          </w:p>
+          <w:p>
+            <w:pPr>
+              <w:pStyle w:val="Contedodetabela"/>
+              <w:jc w:val="both"/>
+              <w:rPr>
+                <w:rFonts w:ascii="Arial" w:hAnsi="Arial"/>
+                <w:sz w:val="28"/>
+                <w:szCs w:val="28"/>
+              </w:rPr>
+            </w:pPr>
+            <w:r>
+              <w:rPr>
+                <w:rFonts w:ascii="Arial" w:hAnsi="Arial"/>
+                <w:sz w:val="28"/>
+                <w:szCs w:val="28"/>
+              </w:rPr>
+              <w:t xml:space="preserve">- URL bandeira </w:t>
+            </w:r>
+          </w:p>
+          <w:p>
+            <w:pPr>
+              <w:pStyle w:val="Contedodetabela"/>
+              <w:jc w:val="both"/>
+              <w:rPr>
+                <w:rFonts w:ascii="Arial" w:hAnsi="Arial"/>
+                <w:sz w:val="28"/>
+                <w:szCs w:val="28"/>
+              </w:rPr>
+            </w:pPr>
+          </w:p>
+          <w:p>
+            <w:pPr>
+              <w:pStyle w:val="Contedodetabela"/>
+              <w:jc w:val="both"/>
+              <w:rPr>
+                <w:rFonts w:ascii="Arial" w:hAnsi="Arial"/>
+                <w:bCs/>
+                <w:sz w:val="28"/>
+                <w:szCs w:val="28"/>
+              </w:rPr>
+            </w:pPr>
+          </w:p>
+          <w:p>
+            <w:pPr>
+              <w:pStyle w:val="Contedodetabela"/>
+              <w:jc w:val="both"/>
+              <w:rPr>
+                <w:rFonts w:ascii="Arial" w:hAnsi="Arial"/>
+                <w:bCs/>
+                <w:sz w:val="28"/>
+                <w:szCs w:val="28"/>
+              </w:rPr>
+            </w:pPr>
+          </w:p>
+          <w:p>
+            <w:pPr>
+              <w:pStyle w:val="Contedodetabela"/>
+              <w:jc w:val="both"/>
+              <w:rPr>
+                <w:rFonts w:ascii="Arial" w:hAnsi="Arial"/>
+                <w:sz w:val="28"/>
+                <w:szCs w:val="28"/>
+              </w:rPr>
+            </w:pPr>
+            <w:r>
+              <w:rPr>
+                <w:rFonts w:ascii="Arial" w:hAnsi="Arial"/>
+                <w:bCs/>
+                <w:sz w:val="28"/>
+                <w:szCs w:val="28"/>
+              </w:rPr>
+              <w:t xml:space="preserve">Armazena o novo </w:t>
+            </w:r>
+            <w:r>
+              <w:rPr>
+                <w:rFonts w:ascii="Arial" w:hAnsi="Arial"/>
+                <w:bCs/>
+                <w:sz w:val="28"/>
+                <w:szCs w:val="28"/>
+              </w:rPr>
+              <w:t>país</w:t>
+            </w:r>
+            <w:r>
+              <w:rPr>
+                <w:rFonts w:ascii="Arial" w:hAnsi="Arial"/>
+                <w:bCs/>
+                <w:sz w:val="28"/>
+                <w:szCs w:val="28"/>
+              </w:rPr>
+              <w:t xml:space="preserve">, exibe a </w:t>
+            </w:r>
+            <w:r>
+              <w:rPr>
+                <w:rFonts w:ascii="Arial" w:hAnsi="Arial"/>
+                <w:bCs/>
+                <w:sz w:val="28"/>
+                <w:szCs w:val="28"/>
+              </w:rPr>
               <w:lastRenderedPageBreak/>
-              <w:t>- Descrição</w:t>
-            </w:r>
-          </w:p>
-          <w:p>
-            <w:pPr>
-              <w:pStyle w:val="Contedodetabela"/>
-              <w:jc w:val="both"/>
-              <w:rPr>
-                <w:rFonts w:ascii="Arial" w:hAnsi="Arial"/>
-                <w:sz w:val="28"/>
-                <w:szCs w:val="28"/>
-              </w:rPr>
-            </w:pPr>
-            <w:r>
-              <w:rPr>
-                <w:rFonts w:ascii="Arial" w:hAnsi="Arial"/>
-                <w:sz w:val="28"/>
-                <w:szCs w:val="28"/>
-              </w:rPr>
-              <w:t>- Cidade Capital [RF-??]</w:t>
-            </w:r>
-          </w:p>
-          <w:p>
-            <w:pPr>
-              <w:pStyle w:val="Contedodetabela"/>
-              <w:jc w:val="both"/>
-              <w:rPr>
-                <w:rFonts w:ascii="Arial" w:hAnsi="Arial"/>
-                <w:sz w:val="28"/>
-                <w:szCs w:val="28"/>
-              </w:rPr>
-            </w:pPr>
-            <w:r>
-              <w:rPr>
-                <w:rFonts w:ascii="Arial" w:hAnsi="Arial"/>
-                <w:sz w:val="28"/>
-                <w:szCs w:val="28"/>
-              </w:rPr>
-              <w:t>- Sigla País</w:t>
-            </w:r>
-          </w:p>
-          <w:p>
-            <w:pPr>
-              <w:pStyle w:val="Contedodetabela"/>
-              <w:jc w:val="both"/>
-              <w:rPr>
-                <w:rFonts w:ascii="Arial" w:hAnsi="Arial"/>
-                <w:sz w:val="28"/>
-                <w:szCs w:val="28"/>
-              </w:rPr>
-            </w:pPr>
-            <w:r>
-              <w:rPr>
-                <w:rFonts w:ascii="Arial" w:hAnsi="Arial"/>
-                <w:sz w:val="28"/>
-                <w:szCs w:val="28"/>
-              </w:rPr>
-              <w:t xml:space="preserve">- URL bandeira </w:t>
-            </w:r>
-          </w:p>
-          <w:p>
-            <w:pPr>
-              <w:pStyle w:val="Contedodetabela"/>
-              <w:jc w:val="both"/>
-              <w:rPr>
-                <w:rFonts w:ascii="Arial" w:hAnsi="Arial"/>
-                <w:sz w:val="28"/>
-                <w:szCs w:val="28"/>
-              </w:rPr>
-            </w:pPr>
-          </w:p>
-          <w:p>
-            <w:pPr>
-              <w:pStyle w:val="Contedodetabela"/>
-              <w:jc w:val="both"/>
-              <w:rPr>
-                <w:rFonts w:ascii="Arial" w:hAnsi="Arial"/>
-                <w:bCs/>
-                <w:sz w:val="28"/>
-                <w:szCs w:val="28"/>
-              </w:rPr>
-            </w:pPr>
-          </w:p>
-          <w:p>
-            <w:pPr>
-              <w:pStyle w:val="Contedodetabela"/>
-              <w:jc w:val="both"/>
-              <w:rPr>
-                <w:rFonts w:ascii="Arial" w:hAnsi="Arial"/>
-                <w:bCs/>
-                <w:sz w:val="28"/>
-                <w:szCs w:val="28"/>
-              </w:rPr>
-            </w:pPr>
-            <w:bookmarkStart w:id="0" w:name="_GoBack"/>
-            <w:bookmarkEnd w:id="0"/>
-          </w:p>
-          <w:p>
-            <w:pPr>
-              <w:pStyle w:val="Contedodetabela"/>
-              <w:jc w:val="both"/>
-              <w:rPr>
-                <w:rFonts w:ascii="Arial" w:hAnsi="Arial"/>
-                <w:sz w:val="28"/>
-                <w:szCs w:val="28"/>
-              </w:rPr>
-            </w:pPr>
-            <w:r>
-              <w:rPr>
-                <w:rFonts w:ascii="Arial" w:hAnsi="Arial"/>
-                <w:bCs/>
-                <w:sz w:val="28"/>
-                <w:szCs w:val="28"/>
-              </w:rPr>
-              <w:t xml:space="preserve">Armazena o novo </w:t>
-            </w:r>
-            <w:r>
-              <w:rPr>
-                <w:rFonts w:ascii="Arial" w:hAnsi="Arial"/>
-                <w:bCs/>
-                <w:sz w:val="28"/>
-                <w:szCs w:val="28"/>
-              </w:rPr>
-              <w:t>país</w:t>
-            </w:r>
-            <w:r>
-              <w:rPr>
-                <w:rFonts w:ascii="Arial" w:hAnsi="Arial"/>
-                <w:bCs/>
-                <w:sz w:val="28"/>
-                <w:szCs w:val="28"/>
-              </w:rPr>
-              <w:t xml:space="preserve">, exibe a mensagem </w:t>
+              <w:t xml:space="preserve">mensagem </w:t>
             </w:r>
             <w:r>
               <w:rPr>
@@ -4043,7 +3986,17 @@
                 <w:sz w:val="28"/>
                 <w:szCs w:val="28"/>
               </w:rPr>
-              <w:t>FA-01 Consultar Planos de Mensalidade</w:t>
+              <w:t xml:space="preserve">FA-01 Consultar </w:t>
+            </w:r>
+            <w:r>
+              <w:rPr>
+                <w:rFonts w:ascii="Arial" w:hAnsi="Arial"/>
+                <w:b/>
+                <w:bCs/>
+                <w:sz w:val="28"/>
+                <w:szCs w:val="28"/>
+              </w:rPr>
+              <w:t>País</w:t>
             </w:r>
           </w:p>
         </w:tc>
@@ -4355,54 +4308,19 @@
               <w:jc w:val="both"/>
               <w:rPr>
                 <w:rFonts w:ascii="Arial" w:hAnsi="Arial"/>
-                <w:sz w:val="28"/>
-                <w:szCs w:val="28"/>
-              </w:rPr>
-            </w:pPr>
-            <w:r>
-              <w:rPr>
-                <w:rFonts w:ascii="Arial" w:hAnsi="Arial"/>
-                <w:sz w:val="28"/>
-                <w:szCs w:val="28"/>
-              </w:rPr>
-              <w:t>- Descrição</w:t>
-            </w:r>
-          </w:p>
-          <w:p>
-            <w:pPr>
-              <w:pStyle w:val="Contedodetabela"/>
-              <w:rPr>
-                <w:rFonts w:ascii="Arial" w:hAnsi="Arial"/>
-                <w:bCs/>
-                <w:sz w:val="28"/>
-                <w:szCs w:val="28"/>
-              </w:rPr>
-            </w:pPr>
-            <w:r>
-              <w:rPr>
-                <w:rFonts w:ascii="Arial" w:hAnsi="Arial"/>
-                <w:sz w:val="28"/>
-                <w:szCs w:val="28"/>
-              </w:rPr>
-              <w:t xml:space="preserve">- Status </w:t>
-            </w:r>
-            <w:r>
-              <w:rPr>
-                <w:rFonts w:ascii="Arial" w:hAnsi="Arial"/>
-                <w:b/>
-                <w:sz w:val="28"/>
-                <w:szCs w:val="28"/>
-              </w:rPr>
-              <w:t>[RN-03</w:t>
-            </w:r>
-            <w:r>
-              <w:rPr>
-                <w:rFonts w:ascii="Arial" w:hAnsi="Arial"/>
-                <w:b/>
-                <w:sz w:val="28"/>
-                <w:szCs w:val="28"/>
-              </w:rPr>
-              <w:t>]</w:t>
+                <w:bCs/>
+                <w:sz w:val="28"/>
+                <w:szCs w:val="28"/>
+              </w:rPr>
+            </w:pPr>
+            <w:r>
+              <w:rPr>
+                <w:rFonts w:ascii="Arial" w:hAnsi="Arial"/>
+                <w:bCs/>
+                <w:sz w:val="28"/>
+                <w:szCs w:val="28"/>
+              </w:rPr>
+              <w:t>- Nome</w:t>
             </w:r>
           </w:p>
           <w:p>
@@ -4568,15 +4486,6 @@
               </w:rPr>
               <w:t>[FA-02]</w:t>
             </w:r>
-            <w:r>
-              <w:rPr>
-                <w:rFonts w:ascii="Arial" w:hAnsi="Arial"/>
-                <w:b/>
-                <w:sz w:val="28"/>
-                <w:szCs w:val="28"/>
-              </w:rPr>
-              <w:t>[FA-03]</w:t>
-            </w:r>
           </w:p>
           <w:p>
             <w:pPr>
@@ -5090,7 +4999,6 @@
                 <w:sz w:val="28"/>
                 <w:szCs w:val="28"/>
               </w:rPr>
-              <w:lastRenderedPageBreak/>
               <w:t xml:space="preserve">Aciona a opção Editar de um registro da listagem de </w:t>
             </w:r>
             <w:r>
@@ -5159,25 +5067,55 @@
                 <w:szCs w:val="28"/>
               </w:rPr>
             </w:pPr>
-            <w:r>
-              <w:rPr>
-                <w:rFonts w:ascii="Arial" w:hAnsi="Arial"/>
-                <w:bCs/>
-                <w:sz w:val="28"/>
-                <w:szCs w:val="28"/>
-              </w:rPr>
-              <w:lastRenderedPageBreak/>
-              <w:t>Altera as informações desejadas e aciona a opção salvar.</w:t>
-            </w:r>
-            <w:r>
-              <w:rPr>
-                <w:rFonts w:ascii="Arial" w:hAnsi="Arial"/>
-                <w:b/>
-                <w:bCs/>
-                <w:sz w:val="28"/>
-                <w:szCs w:val="28"/>
-              </w:rPr>
-              <w:t>[RN-01</w:t>
+          </w:p>
+          <w:p>
+            <w:pPr>
+              <w:pStyle w:val="Contedodetabela"/>
+              <w:jc w:val="both"/>
+              <w:rPr>
+                <w:rFonts w:ascii="Arial" w:hAnsi="Arial"/>
+                <w:bCs/>
+                <w:sz w:val="28"/>
+                <w:szCs w:val="28"/>
+              </w:rPr>
+            </w:pPr>
+            <w:r>
+              <w:rPr>
+                <w:rFonts w:ascii="Arial" w:hAnsi="Arial"/>
+                <w:bCs/>
+                <w:sz w:val="28"/>
+                <w:szCs w:val="28"/>
+              </w:rPr>
+              <w:t xml:space="preserve">Altera as informações desejadas e aciona a opção </w:t>
+            </w:r>
+            <w:r>
+              <w:rPr>
+                <w:rFonts w:ascii="Arial" w:hAnsi="Arial"/>
+                <w:bCs/>
+                <w:sz w:val="28"/>
+                <w:szCs w:val="28"/>
+              </w:rPr>
+              <w:t>salvar.</w:t>
+            </w:r>
+            <w:r>
+              <w:rPr>
+                <w:rFonts w:ascii="Arial" w:hAnsi="Arial"/>
+                <w:b/>
+                <w:bCs/>
+                <w:sz w:val="28"/>
+                <w:szCs w:val="28"/>
+              </w:rPr>
+              <w:t xml:space="preserve"> [</w:t>
+            </w:r>
+            <w:r>
+              <w:rPr>
+                <w:rFonts w:ascii="Arial" w:hAnsi="Arial"/>
+                <w:b/>
+                <w:bCs/>
+                <w:sz w:val="28"/>
+                <w:szCs w:val="28"/>
+              </w:rPr>
+              <w:t>RN-01</w:t>
             </w:r>
             <w:r>
               <w:rPr>
@@ -5277,17 +5215,7 @@
                 <w:sz w:val="28"/>
                 <w:szCs w:val="28"/>
               </w:rPr>
-              <w:t xml:space="preserve">Carrega os dados do registro selecionado pelo usuário nos </w:t>
-            </w:r>
-            <w:r>
-              <w:rPr>
-                <w:rFonts w:ascii="Arial" w:hAnsi="Arial"/>
-                <w:bCs/>
-                <w:sz w:val="28"/>
-                <w:szCs w:val="28"/>
-              </w:rPr>
-              <w:lastRenderedPageBreak/>
-              <w:t>campos do formulário</w:t>
+              <w:t>Carrega os dados do registro selecionado pelo usuário nos campos do formulário</w:t>
             </w:r>
             <w:r>
               <w:rPr>
@@ -5306,66 +5234,86 @@
                 <w:sz w:val="28"/>
                 <w:szCs w:val="28"/>
               </w:rPr>
-              <w:t>[FA-04]</w:t>
-            </w:r>
-          </w:p>
-          <w:p>
-            <w:pPr>
-              <w:pStyle w:val="Contedodetabela"/>
-              <w:jc w:val="both"/>
-              <w:rPr>
-                <w:rFonts w:ascii="Arial" w:hAnsi="Arial"/>
-                <w:b/>
-                <w:bCs/>
-                <w:sz w:val="28"/>
-                <w:szCs w:val="28"/>
-              </w:rPr>
-            </w:pPr>
-          </w:p>
-          <w:p>
-            <w:pPr>
-              <w:pStyle w:val="Contedodetabela"/>
-              <w:jc w:val="both"/>
-              <w:rPr>
-                <w:rFonts w:ascii="Arial" w:hAnsi="Arial"/>
-                <w:b/>
-                <w:bCs/>
-                <w:sz w:val="28"/>
-                <w:szCs w:val="28"/>
-              </w:rPr>
-            </w:pPr>
-          </w:p>
-          <w:p>
-            <w:pPr>
-              <w:pStyle w:val="Contedodetabela"/>
-              <w:jc w:val="both"/>
-              <w:rPr>
-                <w:rFonts w:ascii="Arial" w:hAnsi="Arial"/>
-                <w:bCs/>
-                <w:sz w:val="28"/>
-                <w:szCs w:val="28"/>
-              </w:rPr>
-            </w:pPr>
-          </w:p>
-          <w:p>
-            <w:pPr>
-              <w:pStyle w:val="Contedodetabela"/>
-              <w:jc w:val="both"/>
-              <w:rPr>
-                <w:rFonts w:ascii="Arial" w:hAnsi="Arial"/>
-                <w:bCs/>
-                <w:sz w:val="28"/>
-                <w:szCs w:val="28"/>
-              </w:rPr>
-            </w:pPr>
-            <w:r>
-              <w:rPr>
-                <w:rFonts w:ascii="Arial" w:hAnsi="Arial"/>
-                <w:bCs/>
-                <w:sz w:val="28"/>
-                <w:szCs w:val="28"/>
-              </w:rPr>
-              <w:t xml:space="preserve">Armazena as alterações realizadas, exibe msg </w:t>
+              <w:t>[FA-0</w:t>
+            </w:r>
+            <w:r>
+              <w:rPr>
+                <w:rFonts w:ascii="Arial" w:hAnsi="Arial"/>
+                <w:b/>
+                <w:bCs/>
+                <w:sz w:val="28"/>
+                <w:szCs w:val="28"/>
+              </w:rPr>
+              <w:t>3</w:t>
+            </w:r>
+            <w:r>
+              <w:rPr>
+                <w:rFonts w:ascii="Arial" w:hAnsi="Arial"/>
+                <w:b/>
+                <w:bCs/>
+                <w:sz w:val="28"/>
+                <w:szCs w:val="28"/>
+              </w:rPr>
+              <w:t>]</w:t>
+            </w:r>
+          </w:p>
+          <w:p>
+            <w:pPr>
+              <w:pStyle w:val="Contedodetabela"/>
+              <w:jc w:val="both"/>
+              <w:rPr>
+                <w:rFonts w:ascii="Arial" w:hAnsi="Arial"/>
+                <w:b/>
+                <w:bCs/>
+                <w:sz w:val="28"/>
+                <w:szCs w:val="28"/>
+              </w:rPr>
+            </w:pPr>
+          </w:p>
+          <w:p>
+            <w:pPr>
+              <w:pStyle w:val="Contedodetabela"/>
+              <w:jc w:val="both"/>
+              <w:rPr>
+                <w:rFonts w:ascii="Arial" w:hAnsi="Arial"/>
+                <w:b/>
+                <w:bCs/>
+                <w:sz w:val="28"/>
+                <w:szCs w:val="28"/>
+              </w:rPr>
+            </w:pPr>
+          </w:p>
+          <w:p>
+            <w:pPr>
+              <w:pStyle w:val="Contedodetabela"/>
+              <w:jc w:val="both"/>
+              <w:rPr>
+                <w:rFonts w:ascii="Arial" w:hAnsi="Arial"/>
+                <w:bCs/>
+                <w:sz w:val="28"/>
+                <w:szCs w:val="28"/>
+              </w:rPr>
+            </w:pPr>
+          </w:p>
+          <w:p>
+            <w:pPr>
+              <w:pStyle w:val="Contedodetabela"/>
+              <w:jc w:val="both"/>
+              <w:rPr>
+                <w:rFonts w:ascii="Arial" w:hAnsi="Arial"/>
+                <w:bCs/>
+                <w:sz w:val="28"/>
+                <w:szCs w:val="28"/>
+              </w:rPr>
+            </w:pPr>
+            <w:r>
+              <w:rPr>
+                <w:rFonts w:ascii="Arial" w:hAnsi="Arial"/>
+                <w:bCs/>
+                <w:sz w:val="28"/>
+                <w:szCs w:val="28"/>
+              </w:rPr>
+              <w:t xml:space="preserve">Armazena as alterações realizadas, exibe </w:t>
             </w:r>
             <w:r>
               <w:rPr>
@@ -5472,7 +5420,27 @@
                 <w:sz w:val="28"/>
                 <w:szCs w:val="28"/>
               </w:rPr>
-              <w:t>FA-03  Excluir Planos de Mensalidade</w:t>
+              <w:t>FA-0</w:t>
+            </w:r>
+            <w:r>
+              <w:rPr>
+                <w:rFonts w:ascii="Arial" w:hAnsi="Arial"/>
+                <w:b/>
+                <w:bCs/>
+                <w:sz w:val="28"/>
+                <w:szCs w:val="28"/>
+              </w:rPr>
+              <w:t>3</w:t>
+            </w:r>
+            <w:r>
+              <w:rPr>
+                <w:rFonts w:ascii="Arial" w:hAnsi="Arial"/>
+                <w:b/>
+                <w:bCs/>
+                <w:sz w:val="28"/>
+                <w:szCs w:val="28"/>
+              </w:rPr>
+              <w:t xml:space="preserve"> Cancelar.</w:t>
             </w:r>
           </w:p>
         </w:tc>
@@ -5635,18 +5603,6 @@
                 <w:szCs w:val="28"/>
               </w:rPr>
             </w:pPr>
-          </w:p>
-          <w:p>
-            <w:pPr>
-              <w:pStyle w:val="Contedodetabela"/>
-              <w:jc w:val="center"/>
-              <w:rPr>
-                <w:rFonts w:ascii="Arial" w:hAnsi="Arial"/>
-                <w:bCs/>
-                <w:sz w:val="28"/>
-                <w:szCs w:val="28"/>
-              </w:rPr>
-            </w:pPr>
             <w:r>
               <w:rPr>
                 <w:rFonts w:ascii="Arial" w:hAnsi="Arial"/>
@@ -5655,48 +5611,6 @@
                 <w:szCs w:val="28"/>
               </w:rPr>
               <w:t>02</w:t>
-            </w:r>
-          </w:p>
-          <w:p>
-            <w:pPr>
-              <w:pStyle w:val="Contedodetabela"/>
-              <w:jc w:val="center"/>
-              <w:rPr>
-                <w:rFonts w:ascii="Arial" w:hAnsi="Arial"/>
-                <w:bCs/>
-                <w:sz w:val="28"/>
-                <w:szCs w:val="28"/>
-              </w:rPr>
-            </w:pPr>
-            <w:r>
-              <w:rPr>
-                <w:rFonts w:ascii="Arial" w:hAnsi="Arial"/>
-                <w:bCs/>
-                <w:sz w:val="28"/>
-                <w:szCs w:val="28"/>
-              </w:rPr>
-              <w:t>03</w:t>
-            </w:r>
-          </w:p>
-          <w:p>
-            <w:pPr>
-              <w:pStyle w:val="Contedodetabela"/>
-              <w:jc w:val="center"/>
-              <w:rPr>
-                <w:rFonts w:ascii="Arial" w:hAnsi="Arial"/>
-                <w:bCs/>
-                <w:sz w:val="28"/>
-                <w:szCs w:val="28"/>
-              </w:rPr>
-            </w:pPr>
-            <w:r>
-              <w:rPr>
-                <w:rFonts w:ascii="Arial" w:hAnsi="Arial"/>
-                <w:bCs/>
-                <w:sz w:val="28"/>
-                <w:szCs w:val="28"/>
-              </w:rPr>
-              <w:t>04</w:t>
             </w:r>
           </w:p>
         </w:tc>
@@ -5728,69 +5642,34 @@
                 <w:sz w:val="28"/>
                 <w:szCs w:val="28"/>
               </w:rPr>
-              <w:t xml:space="preserve">Acionar opção de excluir de um registro da listagem de </w:t>
-            </w:r>
-            <w:r>
-              <w:rPr>
-                <w:rFonts w:ascii="Arial" w:hAnsi="Arial"/>
-                <w:bCs/>
-                <w:sz w:val="28"/>
-                <w:szCs w:val="28"/>
-              </w:rPr>
-              <w:t>Planos de Mensalidade</w:t>
-            </w:r>
-          </w:p>
-          <w:p>
-            <w:pPr>
-              <w:pStyle w:val="Contedodetabela"/>
-              <w:jc w:val="both"/>
-              <w:rPr>
-                <w:rFonts w:ascii="Arial" w:hAnsi="Arial"/>
-                <w:bCs/>
-                <w:sz w:val="28"/>
-                <w:szCs w:val="28"/>
-              </w:rPr>
-            </w:pPr>
-          </w:p>
-          <w:p>
-            <w:pPr>
-              <w:pStyle w:val="Contedodetabela"/>
-              <w:jc w:val="both"/>
-              <w:rPr>
-                <w:rFonts w:ascii="Arial" w:hAnsi="Arial"/>
-                <w:bCs/>
-                <w:sz w:val="28"/>
-                <w:szCs w:val="28"/>
-              </w:rPr>
-            </w:pPr>
-            <w:r>
-              <w:rPr>
-                <w:rFonts w:ascii="Arial" w:hAnsi="Arial"/>
-                <w:bCs/>
-                <w:sz w:val="28"/>
-                <w:szCs w:val="28"/>
-              </w:rPr>
-              <w:t>Seleciona a opção Ok.</w:t>
-            </w:r>
-            <w:r>
-              <w:rPr>
-                <w:rFonts w:ascii="Arial" w:hAnsi="Arial"/>
-                <w:b/>
-                <w:bCs/>
-                <w:sz w:val="28"/>
-                <w:szCs w:val="28"/>
-              </w:rPr>
-              <w:t>[FA-04</w:t>
-            </w:r>
-            <w:r>
-              <w:rPr>
-                <w:rFonts w:ascii="Arial" w:hAnsi="Arial"/>
-                <w:b/>
-                <w:bCs/>
-                <w:sz w:val="28"/>
-                <w:szCs w:val="28"/>
-              </w:rPr>
-              <w:t>]</w:t>
+              <w:t xml:space="preserve">Aciona a </w:t>
+            </w:r>
+            <w:r>
+              <w:rPr>
+                <w:rFonts w:ascii="Arial" w:hAnsi="Arial"/>
+                <w:bCs/>
+                <w:sz w:val="28"/>
+                <w:szCs w:val="28"/>
+              </w:rPr>
+              <w:t xml:space="preserve">opção </w:t>
+            </w:r>
+            <w:r>
+              <w:rPr>
+                <w:rFonts w:ascii="Arial" w:hAnsi="Arial"/>
+                <w:bCs/>
+                <w:sz w:val="28"/>
+                <w:szCs w:val="28"/>
+              </w:rPr>
+              <w:t>cancelar</w:t>
+            </w:r>
+            <w:r>
+              <w:rPr>
+                <w:rFonts w:ascii="Arial" w:hAnsi="Arial"/>
+                <w:bCs/>
+                <w:sz w:val="28"/>
+                <w:szCs w:val="28"/>
+              </w:rPr>
+              <w:t>.</w:t>
             </w:r>
           </w:p>
         </w:tc>
@@ -5808,101 +5687,48 @@
           <w:p>
             <w:pPr>
               <w:pStyle w:val="Contedodetabela"/>
-              <w:rPr>
-                <w:rFonts w:ascii="Arial" w:hAnsi="Arial"/>
-                <w:b/>
-                <w:bCs/>
-                <w:sz w:val="28"/>
-                <w:szCs w:val="28"/>
-              </w:rPr>
-            </w:pPr>
-          </w:p>
-          <w:p>
-            <w:pPr>
-              <w:pStyle w:val="Contedodetabela"/>
-              <w:rPr>
-                <w:rFonts w:ascii="Arial" w:hAnsi="Arial"/>
-                <w:b/>
-                <w:bCs/>
-                <w:sz w:val="28"/>
-                <w:szCs w:val="28"/>
-              </w:rPr>
-            </w:pPr>
-          </w:p>
-          <w:p>
-            <w:pPr>
-              <w:pStyle w:val="Contedodetabela"/>
-              <w:rPr>
-                <w:rFonts w:ascii="Arial" w:hAnsi="Arial"/>
-                <w:b/>
-                <w:bCs/>
-                <w:sz w:val="28"/>
-                <w:szCs w:val="28"/>
-              </w:rPr>
-            </w:pPr>
-          </w:p>
-          <w:p>
-            <w:pPr>
-              <w:pStyle w:val="Contedodetabela"/>
-              <w:rPr>
-                <w:rFonts w:ascii="Arial" w:hAnsi="Arial"/>
-                <w:b/>
-                <w:bCs/>
-                <w:sz w:val="28"/>
-                <w:szCs w:val="28"/>
-              </w:rPr>
-            </w:pPr>
-            <w:r>
-              <w:rPr>
-                <w:rFonts w:ascii="Arial" w:hAnsi="Arial"/>
-                <w:bCs/>
-                <w:sz w:val="28"/>
-                <w:szCs w:val="28"/>
-              </w:rPr>
-              <w:t>Exibe msg</w:t>
-            </w:r>
-            <w:r>
-              <w:rPr>
-                <w:rFonts w:ascii="Arial" w:hAnsi="Arial"/>
-                <w:b/>
-                <w:bCs/>
-                <w:sz w:val="28"/>
-                <w:szCs w:val="28"/>
-              </w:rPr>
-              <w:t xml:space="preserve"> MSG-05.</w:t>
-            </w:r>
-          </w:p>
-          <w:p>
-            <w:pPr>
-              <w:pStyle w:val="Contedodetabela"/>
-              <w:rPr>
-                <w:rFonts w:ascii="Arial" w:hAnsi="Arial"/>
-                <w:b/>
-                <w:bCs/>
-                <w:sz w:val="28"/>
-                <w:szCs w:val="28"/>
-              </w:rPr>
-            </w:pPr>
-          </w:p>
-          <w:p>
-            <w:pPr>
-              <w:pStyle w:val="Contedodetabela"/>
-              <w:jc w:val="both"/>
-              <w:rPr>
-                <w:rFonts w:ascii="Arial" w:hAnsi="Arial"/>
-                <w:bCs/>
-                <w:sz w:val="28"/>
-                <w:szCs w:val="28"/>
-              </w:rPr>
-            </w:pPr>
-            <w:r>
-              <w:rPr>
-                <w:rFonts w:ascii="Arial" w:hAnsi="Arial"/>
-                <w:bCs/>
-                <w:sz w:val="28"/>
-                <w:szCs w:val="28"/>
-              </w:rPr>
-              <w:t>O sistema exclui o registro e retorna para o item 02 do fluxo básico atualizado.</w:t>
+              <w:jc w:val="both"/>
+              <w:rPr>
+                <w:rFonts w:ascii="Arial" w:hAnsi="Arial"/>
+                <w:b/>
+                <w:bCs/>
+                <w:sz w:val="28"/>
+                <w:szCs w:val="28"/>
+              </w:rPr>
+            </w:pPr>
+          </w:p>
+          <w:p>
+            <w:pPr>
+              <w:pStyle w:val="Contedodetabela"/>
+              <w:jc w:val="both"/>
+              <w:rPr>
+                <w:rFonts w:ascii="Arial" w:hAnsi="Arial"/>
+                <w:b/>
+                <w:bCs/>
+                <w:sz w:val="28"/>
+                <w:szCs w:val="28"/>
+              </w:rPr>
+            </w:pPr>
+          </w:p>
+          <w:p>
+            <w:pPr>
+              <w:pStyle w:val="Contedodetabela"/>
+              <w:jc w:val="both"/>
+              <w:rPr>
+                <w:rFonts w:ascii="Arial" w:hAnsi="Arial"/>
+                <w:bCs/>
+                <w:sz w:val="28"/>
+                <w:szCs w:val="28"/>
+              </w:rPr>
+            </w:pPr>
+            <w:r>
+              <w:rPr>
+                <w:rFonts w:ascii="Arial" w:hAnsi="Arial"/>
+                <w:bCs/>
+                <w:sz w:val="28"/>
+                <w:szCs w:val="28"/>
+              </w:rPr>
+              <w:t>Retorna para o item 2 do fluxo básico.</w:t>
             </w:r>
           </w:p>
         </w:tc>
@@ -5913,6 +5739,7 @@
             <w:tcW w:w="9555" w:type="dxa"/>
             <w:gridSpan w:val="7"/>
             <w:tcBorders>
+              <w:top w:val="single" w:sz="1" w:space="0" w:color="000000"/>
               <w:left w:val="single" w:sz="1" w:space="0" w:color="000000"/>
               <w:bottom w:val="single" w:sz="1" w:space="0" w:color="000000"/>
               <w:right w:val="single" w:sz="1" w:space="0" w:color="000000"/>
@@ -5922,53 +5749,26 @@
           <w:p>
             <w:pPr>
               <w:pStyle w:val="Contedodetabela"/>
-              <w:rPr>
-                <w:rFonts w:ascii="Arial" w:hAnsi="Arial"/>
-                <w:b/>
-                <w:bCs/>
-                <w:sz w:val="28"/>
-                <w:szCs w:val="28"/>
-              </w:rPr>
-            </w:pPr>
-            <w:r>
-              <w:rPr>
-                <w:rFonts w:ascii="Arial" w:hAnsi="Arial"/>
-                <w:b/>
-                <w:bCs/>
-                <w:sz w:val="28"/>
-                <w:szCs w:val="28"/>
-              </w:rPr>
-              <w:t xml:space="preserve">Fluxo Alternativo </w:t>
-            </w:r>
-            <w:r>
-              <w:rPr>
-                <w:rFonts w:ascii="Arial" w:hAnsi="Arial"/>
-                <w:b/>
-                <w:bCs/>
-                <w:sz w:val="28"/>
-                <w:szCs w:val="28"/>
-              </w:rPr>
-              <w:t>–</w:t>
-            </w:r>
-            <w:r>
-              <w:rPr>
-                <w:rFonts w:ascii="Arial" w:hAnsi="Arial"/>
-                <w:b/>
-                <w:bCs/>
-                <w:sz w:val="28"/>
-                <w:szCs w:val="28"/>
-              </w:rPr>
-              <w:t xml:space="preserve"> </w:t>
-            </w:r>
-            <w:r>
-              <w:rPr>
-                <w:rFonts w:ascii="Arial" w:hAnsi="Arial"/>
-                <w:b/>
-                <w:bCs/>
-                <w:sz w:val="28"/>
-                <w:szCs w:val="28"/>
-              </w:rPr>
-              <w:t>FA-04 Cancelar.</w:t>
+              <w:jc w:val="center"/>
+              <w:rPr>
+                <w:rFonts w:ascii="Arial" w:hAnsi="Arial"/>
+                <w:b/>
+                <w:bCs/>
+                <w:color w:val="000000"/>
+                <w:sz w:val="28"/>
+                <w:szCs w:val="28"/>
+              </w:rPr>
+            </w:pPr>
+            <w:r>
+              <w:rPr>
+                <w:rFonts w:ascii="Arial" w:hAnsi="Arial"/>
+                <w:b/>
+                <w:bCs/>
+                <w:color w:val="000000"/>
+                <w:sz w:val="28"/>
+                <w:szCs w:val="28"/>
+              </w:rPr>
+              <w:t>Regras de Negócio</w:t>
             </w:r>
           </w:p>
         </w:tc>
@@ -5976,7 +5776,8 @@
       <w:tr>
         <w:tc>
           <w:tcPr>
-            <w:tcW w:w="585" w:type="dxa"/>
+            <w:tcW w:w="1890" w:type="dxa"/>
+            <w:gridSpan w:val="2"/>
             <w:tcBorders>
               <w:left w:val="single" w:sz="1" w:space="0" w:color="000000"/>
               <w:bottom w:val="single" w:sz="1" w:space="0" w:color="000000"/>
@@ -6003,14 +5804,14 @@
                 <w:sz w:val="28"/>
                 <w:szCs w:val="28"/>
               </w:rPr>
-              <w:t>Nº</w:t>
-            </w:r>
-          </w:p>
-        </w:tc>
-        <w:tc>
-          <w:tcPr>
-            <w:tcW w:w="4620" w:type="dxa"/>
-            <w:gridSpan w:val="3"/>
+              <w:t>Identificador</w:t>
+            </w:r>
+          </w:p>
+        </w:tc>
+        <w:tc>
+          <w:tcPr>
+            <w:tcW w:w="6090" w:type="dxa"/>
+            <w:gridSpan w:val="4"/>
             <w:tcBorders>
               <w:left w:val="single" w:sz="1" w:space="0" w:color="000000"/>
               <w:bottom w:val="single" w:sz="1" w:space="0" w:color="000000"/>
@@ -6037,14 +5838,13 @@
                 <w:sz w:val="28"/>
                 <w:szCs w:val="28"/>
               </w:rPr>
-              <w:t>Ação do Usuário</w:t>
-            </w:r>
-          </w:p>
-        </w:tc>
-        <w:tc>
-          <w:tcPr>
-            <w:tcW w:w="4350" w:type="dxa"/>
-            <w:gridSpan w:val="3"/>
+              <w:t>Descrição da Regra</w:t>
+            </w:r>
+          </w:p>
+        </w:tc>
+        <w:tc>
+          <w:tcPr>
+            <w:tcW w:w="1575" w:type="dxa"/>
             <w:tcBorders>
               <w:left w:val="single" w:sz="1" w:space="0" w:color="000000"/>
               <w:bottom w:val="single" w:sz="1" w:space="0" w:color="000000"/>
@@ -6072,7 +5872,7 @@
                 <w:sz w:val="28"/>
                 <w:szCs w:val="28"/>
               </w:rPr>
-              <w:t>Resposta do Sistema</w:t>
+              <w:t>Mensagem</w:t>
             </w:r>
           </w:p>
         </w:tc>
@@ -6080,7 +5880,8 @@
       <w:tr>
         <w:tc>
           <w:tcPr>
-            <w:tcW w:w="585" w:type="dxa"/>
+            <w:tcW w:w="1890" w:type="dxa"/>
+            <w:gridSpan w:val="2"/>
             <w:tcBorders>
               <w:left w:val="single" w:sz="1" w:space="0" w:color="000000"/>
               <w:bottom w:val="single" w:sz="1" w:space="0" w:color="000000"/>
@@ -6093,59 +5894,32 @@
               <w:jc w:val="center"/>
               <w:rPr>
                 <w:rFonts w:ascii="Arial" w:hAnsi="Arial"/>
-                <w:bCs/>
-                <w:sz w:val="28"/>
-                <w:szCs w:val="28"/>
-              </w:rPr>
-            </w:pPr>
-            <w:r>
-              <w:rPr>
-                <w:rFonts w:ascii="Arial" w:hAnsi="Arial"/>
-                <w:bCs/>
-                <w:sz w:val="28"/>
-                <w:szCs w:val="28"/>
-              </w:rPr>
-              <w:t>01</w:t>
-            </w:r>
-          </w:p>
-          <w:p>
-            <w:pPr>
-              <w:pStyle w:val="Contedodetabela"/>
-              <w:jc w:val="center"/>
-              <w:rPr>
-                <w:rFonts w:ascii="Arial" w:hAnsi="Arial"/>
-                <w:bCs/>
-                <w:sz w:val="28"/>
-                <w:szCs w:val="28"/>
-              </w:rPr>
-            </w:pPr>
-          </w:p>
-          <w:p>
-            <w:pPr>
-              <w:pStyle w:val="Contedodetabela"/>
-              <w:jc w:val="center"/>
-              <w:rPr>
-                <w:rFonts w:ascii="Arial" w:hAnsi="Arial"/>
-                <w:bCs/>
-                <w:sz w:val="28"/>
-                <w:szCs w:val="28"/>
-              </w:rPr>
-            </w:pPr>
-            <w:r>
-              <w:rPr>
-                <w:rFonts w:ascii="Arial" w:hAnsi="Arial"/>
-                <w:bCs/>
-                <w:sz w:val="28"/>
-                <w:szCs w:val="28"/>
-              </w:rPr>
-              <w:t>02</w:t>
-            </w:r>
-          </w:p>
-        </w:tc>
-        <w:tc>
-          <w:tcPr>
-            <w:tcW w:w="4620" w:type="dxa"/>
-            <w:gridSpan w:val="3"/>
+                <w:b/>
+                <w:bCs/>
+                <w:i/>
+                <w:iCs/>
+                <w:sz w:val="28"/>
+                <w:szCs w:val="28"/>
+              </w:rPr>
+            </w:pPr>
+            <w:r>
+              <w:rPr>
+                <w:rFonts w:ascii="Arial" w:hAnsi="Arial"/>
+                <w:b/>
+                <w:bCs/>
+                <w:i/>
+                <w:iCs/>
+                <w:sz w:val="28"/>
+                <w:szCs w:val="28"/>
+              </w:rPr>
+              <w:t>RN-01</w:t>
+            </w:r>
+          </w:p>
+        </w:tc>
+        <w:tc>
+          <w:tcPr>
+            <w:tcW w:w="6090" w:type="dxa"/>
+            <w:gridSpan w:val="4"/>
             <w:tcBorders>
               <w:left w:val="single" w:sz="1" w:space="0" w:color="000000"/>
               <w:bottom w:val="single" w:sz="1" w:space="0" w:color="000000"/>
@@ -6155,36 +5929,99 @@
           <w:p>
             <w:pPr>
               <w:pStyle w:val="Contedodetabela"/>
-              <w:jc w:val="both"/>
-              <w:rPr>
-                <w:rFonts w:ascii="Arial" w:hAnsi="Arial"/>
-                <w:bCs/>
-                <w:sz w:val="28"/>
-                <w:szCs w:val="28"/>
-              </w:rPr>
-            </w:pPr>
-            <w:r>
-              <w:rPr>
-                <w:rFonts w:ascii="Arial" w:hAnsi="Arial"/>
-                <w:bCs/>
-                <w:sz w:val="28"/>
-                <w:szCs w:val="28"/>
-              </w:rPr>
-              <w:t xml:space="preserve">Aciona a opção </w:t>
-            </w:r>
-            <w:r>
-              <w:rPr>
-                <w:rFonts w:ascii="Arial" w:hAnsi="Arial"/>
-                <w:bCs/>
-                <w:sz w:val="28"/>
-                <w:szCs w:val="28"/>
-              </w:rPr>
-              <w:t>Cancelar</w:t>
-            </w:r>
-            <w:r>
-              <w:rPr>
-                <w:rFonts w:ascii="Arial" w:hAnsi="Arial"/>
-                <w:bCs/>
+              <w:rPr>
+                <w:rFonts w:ascii="Arial" w:hAnsi="Arial"/>
+                <w:i/>
+                <w:iCs/>
+                <w:sz w:val="28"/>
+                <w:szCs w:val="28"/>
+              </w:rPr>
+            </w:pPr>
+            <w:r>
+              <w:rPr>
+                <w:rFonts w:ascii="Arial" w:hAnsi="Arial"/>
+                <w:i/>
+                <w:iCs/>
+                <w:sz w:val="28"/>
+                <w:szCs w:val="28"/>
+              </w:rPr>
+              <w:t xml:space="preserve">O sistema não deverá permitir a inserção de dois </w:t>
+            </w:r>
+            <w:r>
+              <w:rPr>
+                <w:rFonts w:ascii="Arial" w:hAnsi="Arial"/>
+                <w:i/>
+                <w:iCs/>
+                <w:sz w:val="28"/>
+                <w:szCs w:val="28"/>
+              </w:rPr>
+              <w:t xml:space="preserve">países </w:t>
+            </w:r>
+            <w:r>
+              <w:rPr>
+                <w:rFonts w:ascii="Arial" w:hAnsi="Arial"/>
+                <w:i/>
+                <w:iCs/>
+                <w:sz w:val="28"/>
+                <w:szCs w:val="28"/>
+              </w:rPr>
+              <w:t xml:space="preserve">com </w:t>
+            </w:r>
+            <w:r>
+              <w:rPr>
+                <w:rFonts w:ascii="Arial" w:hAnsi="Arial"/>
+                <w:i/>
+                <w:iCs/>
+                <w:sz w:val="28"/>
+                <w:szCs w:val="28"/>
+              </w:rPr>
+              <w:t>o</w:t>
+            </w:r>
+            <w:r>
+              <w:rPr>
+                <w:rFonts w:ascii="Arial" w:hAnsi="Arial"/>
+                <w:i/>
+                <w:iCs/>
+                <w:sz w:val="28"/>
+                <w:szCs w:val="28"/>
+              </w:rPr>
+              <w:t xml:space="preserve"> mesm</w:t>
+            </w:r>
+            <w:r>
+              <w:rPr>
+                <w:rFonts w:ascii="Arial" w:hAnsi="Arial"/>
+                <w:i/>
+                <w:iCs/>
+                <w:sz w:val="28"/>
+                <w:szCs w:val="28"/>
+              </w:rPr>
+              <w:t>o</w:t>
+            </w:r>
+            <w:r>
+              <w:rPr>
+                <w:rFonts w:ascii="Arial" w:hAnsi="Arial"/>
+                <w:i/>
+                <w:iCs/>
+                <w:sz w:val="28"/>
+                <w:szCs w:val="28"/>
+              </w:rPr>
+              <w:t xml:space="preserve"> </w:t>
+            </w:r>
+            <w:r>
+              <w:rPr>
+                <w:rFonts w:ascii="Arial" w:hAnsi="Arial"/>
+                <w:i/>
+                <w:iCs/>
+                <w:sz w:val="28"/>
+                <w:szCs w:val="28"/>
+              </w:rPr>
+              <w:t>nome</w:t>
+            </w:r>
+            <w:r>
+              <w:rPr>
+                <w:rFonts w:ascii="Arial" w:hAnsi="Arial"/>
+                <w:i/>
+                <w:iCs/>
                 <w:sz w:val="28"/>
                 <w:szCs w:val="28"/>
               </w:rPr>
@@ -6194,8 +6031,7 @@
         </w:tc>
         <w:tc>
           <w:tcPr>
-            <w:tcW w:w="4350" w:type="dxa"/>
-            <w:gridSpan w:val="3"/>
+            <w:tcW w:w="1575" w:type="dxa"/>
             <w:tcBorders>
               <w:left w:val="single" w:sz="1" w:space="0" w:color="000000"/>
               <w:bottom w:val="single" w:sz="1" w:space="0" w:color="000000"/>
@@ -6206,48 +6042,24 @@
           <w:p>
             <w:pPr>
               <w:pStyle w:val="Contedodetabela"/>
-              <w:jc w:val="both"/>
-              <w:rPr>
-                <w:rFonts w:ascii="Arial" w:hAnsi="Arial"/>
-                <w:b/>
-                <w:bCs/>
-                <w:sz w:val="28"/>
-                <w:szCs w:val="28"/>
-              </w:rPr>
-            </w:pPr>
-          </w:p>
-          <w:p>
-            <w:pPr>
-              <w:pStyle w:val="Contedodetabela"/>
-              <w:jc w:val="both"/>
-              <w:rPr>
-                <w:rFonts w:ascii="Arial" w:hAnsi="Arial"/>
-                <w:b/>
-                <w:bCs/>
-                <w:sz w:val="28"/>
-                <w:szCs w:val="28"/>
-              </w:rPr>
-            </w:pPr>
-          </w:p>
-          <w:p>
-            <w:pPr>
-              <w:pStyle w:val="Contedodetabela"/>
-              <w:jc w:val="both"/>
-              <w:rPr>
-                <w:rFonts w:ascii="Arial" w:hAnsi="Arial"/>
-                <w:bCs/>
-                <w:sz w:val="28"/>
-                <w:szCs w:val="28"/>
-              </w:rPr>
-            </w:pPr>
-            <w:r>
-              <w:rPr>
-                <w:rFonts w:ascii="Arial" w:hAnsi="Arial"/>
-                <w:bCs/>
-                <w:sz w:val="28"/>
-                <w:szCs w:val="28"/>
-              </w:rPr>
-              <w:t>Retorna para o item 2 do fluxo básico.</w:t>
+              <w:rPr>
+                <w:rFonts w:ascii="Arial" w:hAnsi="Arial"/>
+                <w:i/>
+                <w:iCs/>
+                <w:sz w:val="28"/>
+                <w:szCs w:val="28"/>
+              </w:rPr>
+            </w:pPr>
+            <w:r>
+              <w:rPr>
+                <w:rFonts w:ascii="Arial" w:hAnsi="Arial"/>
+                <w:b/>
+                <w:i/>
+                <w:iCs/>
+                <w:sz w:val="28"/>
+                <w:szCs w:val="28"/>
+              </w:rPr>
+              <w:t>MSG-02</w:t>
             </w:r>
           </w:p>
         </w:tc>
@@ -6255,75 +6067,39 @@
       <w:tr>
         <w:tc>
           <w:tcPr>
-            <w:tcW w:w="9555" w:type="dxa"/>
-            <w:gridSpan w:val="7"/>
-            <w:tcBorders>
-              <w:top w:val="single" w:sz="1" w:space="0" w:color="000000"/>
-              <w:left w:val="single" w:sz="1" w:space="0" w:color="000000"/>
-              <w:bottom w:val="single" w:sz="1" w:space="0" w:color="000000"/>
-              <w:right w:val="single" w:sz="1" w:space="0" w:color="000000"/>
-            </w:tcBorders>
-            <w:shd w:val="clear" w:color="auto" w:fill="B3B3B3"/>
-          </w:tcPr>
-          <w:p>
-            <w:pPr>
-              <w:pStyle w:val="Contedodetabela"/>
-              <w:jc w:val="center"/>
-              <w:rPr>
-                <w:rFonts w:ascii="Arial" w:hAnsi="Arial"/>
-                <w:b/>
-                <w:bCs/>
-                <w:color w:val="000000"/>
-                <w:sz w:val="28"/>
-                <w:szCs w:val="28"/>
-              </w:rPr>
-            </w:pPr>
-            <w:r>
-              <w:rPr>
-                <w:rFonts w:ascii="Arial" w:hAnsi="Arial"/>
-                <w:b/>
-                <w:bCs/>
-                <w:color w:val="000000"/>
-                <w:sz w:val="28"/>
-                <w:szCs w:val="28"/>
-              </w:rPr>
-              <w:t>Regras de Negócio</w:t>
-            </w:r>
-          </w:p>
-        </w:tc>
-      </w:tr>
-      <w:tr>
-        <w:tc>
-          <w:tcPr>
             <w:tcW w:w="1890" w:type="dxa"/>
             <w:gridSpan w:val="2"/>
             <w:tcBorders>
               <w:left w:val="single" w:sz="1" w:space="0" w:color="000000"/>
               <w:bottom w:val="single" w:sz="1" w:space="0" w:color="000000"/>
             </w:tcBorders>
-            <w:shd w:val="clear" w:color="auto" w:fill="CCCCCC"/>
-          </w:tcPr>
-          <w:p>
-            <w:pPr>
-              <w:pStyle w:val="Contedodetabela"/>
-              <w:jc w:val="center"/>
-              <w:rPr>
-                <w:rFonts w:ascii="Arial" w:hAnsi="Arial"/>
-                <w:b/>
-                <w:bCs/>
-                <w:sz w:val="28"/>
-                <w:szCs w:val="28"/>
-              </w:rPr>
-            </w:pPr>
-            <w:r>
-              <w:rPr>
-                <w:rFonts w:ascii="Arial" w:hAnsi="Arial"/>
-                <w:b/>
-                <w:bCs/>
-                <w:sz w:val="28"/>
-                <w:szCs w:val="28"/>
-              </w:rPr>
-              <w:t>Identificador</w:t>
+            <w:shd w:val="clear" w:color="auto" w:fill="auto"/>
+          </w:tcPr>
+          <w:p>
+            <w:pPr>
+              <w:pStyle w:val="Contedodetabela"/>
+              <w:jc w:val="center"/>
+              <w:rPr>
+                <w:rFonts w:ascii="Arial" w:hAnsi="Arial"/>
+                <w:b/>
+                <w:bCs/>
+                <w:i/>
+                <w:iCs/>
+                <w:sz w:val="28"/>
+                <w:szCs w:val="28"/>
+              </w:rPr>
+            </w:pPr>
+            <w:r>
+              <w:rPr>
+                <w:rFonts w:ascii="Arial" w:hAnsi="Arial"/>
+                <w:b/>
+                <w:bCs/>
+                <w:i/>
+                <w:iCs/>
+                <w:sz w:val="28"/>
+                <w:szCs w:val="28"/>
+              </w:rPr>
+              <w:t>RN-02</w:t>
             </w:r>
           </w:p>
         </w:tc>
@@ -6335,29 +6111,130 @@
               <w:left w:val="single" w:sz="1" w:space="0" w:color="000000"/>
               <w:bottom w:val="single" w:sz="1" w:space="0" w:color="000000"/>
             </w:tcBorders>
-            <w:shd w:val="clear" w:color="auto" w:fill="CCCCCC"/>
-          </w:tcPr>
-          <w:p>
-            <w:pPr>
-              <w:pStyle w:val="Contedodetabela"/>
-              <w:jc w:val="center"/>
-              <w:rPr>
-                <w:rFonts w:ascii="Arial" w:hAnsi="Arial"/>
-                <w:b/>
-                <w:bCs/>
-                <w:sz w:val="28"/>
-                <w:szCs w:val="28"/>
-              </w:rPr>
-            </w:pPr>
-            <w:r>
-              <w:rPr>
-                <w:rFonts w:ascii="Arial" w:hAnsi="Arial"/>
-                <w:b/>
-                <w:bCs/>
-                <w:sz w:val="28"/>
-                <w:szCs w:val="28"/>
-              </w:rPr>
-              <w:t>Descrição da Regra</w:t>
+            <w:shd w:val="clear" w:color="auto" w:fill="auto"/>
+          </w:tcPr>
+          <w:p>
+            <w:pPr>
+              <w:pStyle w:val="Contedodetabela"/>
+              <w:jc w:val="both"/>
+              <w:rPr>
+                <w:rFonts w:ascii="Arial" w:hAnsi="Arial"/>
+                <w:i/>
+                <w:iCs/>
+                <w:sz w:val="28"/>
+                <w:szCs w:val="28"/>
+              </w:rPr>
+            </w:pPr>
+            <w:r>
+              <w:rPr>
+                <w:rFonts w:ascii="Arial" w:hAnsi="Arial"/>
+                <w:i/>
+                <w:iCs/>
+                <w:sz w:val="28"/>
+                <w:szCs w:val="28"/>
+              </w:rPr>
+              <w:t>São campos obrigatórios:</w:t>
+            </w:r>
+          </w:p>
+          <w:p>
+            <w:pPr>
+              <w:pStyle w:val="Contedodetabela"/>
+              <w:jc w:val="both"/>
+              <w:rPr>
+                <w:rFonts w:ascii="Arial" w:hAnsi="Arial"/>
+                <w:sz w:val="28"/>
+                <w:szCs w:val="28"/>
+              </w:rPr>
+            </w:pPr>
+            <w:r>
+              <w:rPr>
+                <w:rFonts w:ascii="Arial" w:hAnsi="Arial"/>
+                <w:sz w:val="28"/>
+                <w:szCs w:val="28"/>
+              </w:rPr>
+              <w:t>- Código;</w:t>
+            </w:r>
+          </w:p>
+          <w:p>
+            <w:pPr>
+              <w:pStyle w:val="Contedodetabela"/>
+              <w:jc w:val="both"/>
+              <w:rPr>
+                <w:rFonts w:ascii="Arial" w:hAnsi="Arial"/>
+                <w:sz w:val="28"/>
+                <w:szCs w:val="28"/>
+              </w:rPr>
+            </w:pPr>
+            <w:r>
+              <w:rPr>
+                <w:rFonts w:ascii="Arial" w:hAnsi="Arial"/>
+                <w:sz w:val="28"/>
+                <w:szCs w:val="28"/>
+              </w:rPr>
+              <w:t>- Descrição;</w:t>
+            </w:r>
+          </w:p>
+          <w:p>
+            <w:pPr>
+              <w:pStyle w:val="Contedodetabela"/>
+              <w:jc w:val="both"/>
+              <w:rPr>
+                <w:rFonts w:ascii="Arial" w:hAnsi="Arial"/>
+                <w:sz w:val="28"/>
+                <w:szCs w:val="28"/>
+              </w:rPr>
+            </w:pPr>
+            <w:r>
+              <w:rPr>
+                <w:rFonts w:ascii="Arial" w:hAnsi="Arial"/>
+                <w:sz w:val="28"/>
+                <w:szCs w:val="28"/>
+              </w:rPr>
+              <w:t xml:space="preserve">- </w:t>
+            </w:r>
+            <w:r>
+              <w:rPr>
+                <w:rFonts w:ascii="Arial" w:hAnsi="Arial"/>
+                <w:sz w:val="28"/>
+                <w:szCs w:val="28"/>
+              </w:rPr>
+              <w:t>Sigla</w:t>
+            </w:r>
+            <w:r>
+              <w:rPr>
+                <w:rFonts w:ascii="Arial" w:hAnsi="Arial"/>
+                <w:sz w:val="28"/>
+                <w:szCs w:val="28"/>
+              </w:rPr>
+              <w:t>;</w:t>
+            </w:r>
+          </w:p>
+          <w:p>
+            <w:pPr>
+              <w:pStyle w:val="Contedodetabela"/>
+              <w:jc w:val="both"/>
+              <w:rPr>
+                <w:rFonts w:ascii="Arial" w:hAnsi="Arial"/>
+                <w:bCs/>
+                <w:sz w:val="28"/>
+                <w:szCs w:val="28"/>
+              </w:rPr>
+            </w:pPr>
+            <w:r>
+              <w:rPr>
+                <w:rFonts w:ascii="Arial" w:hAnsi="Arial"/>
+                <w:sz w:val="28"/>
+                <w:szCs w:val="28"/>
+              </w:rPr>
+              <w:t xml:space="preserve">- </w:t>
+            </w:r>
+            <w:r>
+              <w:rPr>
+                <w:rFonts w:ascii="Arial" w:hAnsi="Arial"/>
+                <w:sz w:val="28"/>
+                <w:szCs w:val="28"/>
+              </w:rPr>
+              <w:t>Cidade Capital</w:t>
             </w:r>
           </w:p>
         </w:tc>
@@ -6369,469 +6246,31 @@
               <w:bottom w:val="single" w:sz="1" w:space="0" w:color="000000"/>
               <w:right w:val="single" w:sz="1" w:space="0" w:color="000000"/>
             </w:tcBorders>
-            <w:shd w:val="clear" w:color="auto" w:fill="CCCCCC"/>
-          </w:tcPr>
-          <w:p>
-            <w:pPr>
-              <w:pStyle w:val="Contedodetabela"/>
-              <w:jc w:val="center"/>
-              <w:rPr>
-                <w:rFonts w:ascii="Arial" w:hAnsi="Arial"/>
-                <w:b/>
-                <w:bCs/>
-                <w:sz w:val="28"/>
-                <w:szCs w:val="28"/>
-              </w:rPr>
-            </w:pPr>
-            <w:r>
-              <w:rPr>
-                <w:rFonts w:ascii="Arial" w:hAnsi="Arial"/>
-                <w:b/>
-                <w:bCs/>
-                <w:sz w:val="28"/>
-                <w:szCs w:val="28"/>
-              </w:rPr>
-              <w:t>Mensagem</w:t>
-            </w:r>
-          </w:p>
-        </w:tc>
-      </w:tr>
-      <w:tr>
-        <w:tc>
-          <w:tcPr>
-            <w:tcW w:w="1890" w:type="dxa"/>
-            <w:gridSpan w:val="2"/>
-            <w:tcBorders>
-              <w:left w:val="single" w:sz="1" w:space="0" w:color="000000"/>
-              <w:bottom w:val="single" w:sz="1" w:space="0" w:color="000000"/>
-            </w:tcBorders>
             <w:shd w:val="clear" w:color="auto" w:fill="auto"/>
           </w:tcPr>
           <w:p>
             <w:pPr>
               <w:pStyle w:val="Contedodetabela"/>
-              <w:jc w:val="center"/>
-              <w:rPr>
-                <w:rFonts w:ascii="Arial" w:hAnsi="Arial"/>
-                <w:b/>
-                <w:bCs/>
-                <w:i/>
-                <w:iCs/>
-                <w:sz w:val="28"/>
-                <w:szCs w:val="28"/>
-              </w:rPr>
-            </w:pPr>
-            <w:r>
-              <w:rPr>
-                <w:rFonts w:ascii="Arial" w:hAnsi="Arial"/>
-                <w:b/>
-                <w:bCs/>
-                <w:i/>
-                <w:iCs/>
-                <w:sz w:val="28"/>
-                <w:szCs w:val="28"/>
-              </w:rPr>
-              <w:t>RN-01</w:t>
-            </w:r>
-          </w:p>
-        </w:tc>
-        <w:tc>
-          <w:tcPr>
-            <w:tcW w:w="6090" w:type="dxa"/>
-            <w:gridSpan w:val="4"/>
-            <w:tcBorders>
-              <w:left w:val="single" w:sz="1" w:space="0" w:color="000000"/>
-              <w:bottom w:val="single" w:sz="1" w:space="0" w:color="000000"/>
-            </w:tcBorders>
-            <w:shd w:val="clear" w:color="auto" w:fill="auto"/>
-          </w:tcPr>
-          <w:p>
-            <w:pPr>
-              <w:pStyle w:val="Contedodetabela"/>
-              <w:rPr>
-                <w:rFonts w:ascii="Arial" w:hAnsi="Arial"/>
-                <w:i/>
-                <w:iCs/>
-                <w:sz w:val="28"/>
-                <w:szCs w:val="28"/>
-              </w:rPr>
-            </w:pPr>
-            <w:r>
-              <w:rPr>
-                <w:rFonts w:ascii="Arial" w:hAnsi="Arial"/>
-                <w:i/>
-                <w:iCs/>
-                <w:sz w:val="28"/>
-                <w:szCs w:val="28"/>
-              </w:rPr>
-              <w:t>O sistema não deverá permitir a inserção de dois planos de mensalidade com a mesma descrição.</w:t>
-            </w:r>
-          </w:p>
-        </w:tc>
-        <w:tc>
-          <w:tcPr>
-            <w:tcW w:w="1575" w:type="dxa"/>
-            <w:tcBorders>
-              <w:left w:val="single" w:sz="1" w:space="0" w:color="000000"/>
-              <w:bottom w:val="single" w:sz="1" w:space="0" w:color="000000"/>
-              <w:right w:val="single" w:sz="1" w:space="0" w:color="000000"/>
-            </w:tcBorders>
-            <w:shd w:val="clear" w:color="auto" w:fill="auto"/>
-          </w:tcPr>
-          <w:p>
-            <w:pPr>
-              <w:pStyle w:val="Contedodetabela"/>
-              <w:rPr>
-                <w:rFonts w:ascii="Arial" w:hAnsi="Arial"/>
-                <w:i/>
-                <w:iCs/>
-                <w:sz w:val="28"/>
-                <w:szCs w:val="28"/>
-              </w:rPr>
-            </w:pPr>
-            <w:r>
-              <w:rPr>
-                <w:rFonts w:ascii="Arial" w:hAnsi="Arial"/>
-                <w:b/>
-                <w:i/>
-                <w:iCs/>
-                <w:sz w:val="28"/>
-                <w:szCs w:val="28"/>
-              </w:rPr>
-              <w:t>MSG-02</w:t>
-            </w:r>
-          </w:p>
-        </w:tc>
-      </w:tr>
-      <w:tr>
-        <w:tc>
-          <w:tcPr>
-            <w:tcW w:w="1890" w:type="dxa"/>
-            <w:gridSpan w:val="2"/>
-            <w:tcBorders>
-              <w:left w:val="single" w:sz="1" w:space="0" w:color="000000"/>
-              <w:bottom w:val="single" w:sz="1" w:space="0" w:color="000000"/>
-            </w:tcBorders>
-            <w:shd w:val="clear" w:color="auto" w:fill="auto"/>
-          </w:tcPr>
-          <w:p>
-            <w:pPr>
-              <w:pStyle w:val="Contedodetabela"/>
-              <w:jc w:val="center"/>
-              <w:rPr>
-                <w:rFonts w:ascii="Arial" w:hAnsi="Arial"/>
-                <w:b/>
-                <w:bCs/>
-                <w:i/>
-                <w:iCs/>
-                <w:sz w:val="28"/>
-                <w:szCs w:val="28"/>
-              </w:rPr>
-            </w:pPr>
-            <w:r>
-              <w:rPr>
-                <w:rFonts w:ascii="Arial" w:hAnsi="Arial"/>
-                <w:b/>
-                <w:bCs/>
-                <w:i/>
-                <w:iCs/>
-                <w:sz w:val="28"/>
-                <w:szCs w:val="28"/>
-              </w:rPr>
-              <w:t>RN-02</w:t>
-            </w:r>
-          </w:p>
-        </w:tc>
-        <w:tc>
-          <w:tcPr>
-            <w:tcW w:w="6090" w:type="dxa"/>
-            <w:gridSpan w:val="4"/>
-            <w:tcBorders>
-              <w:left w:val="single" w:sz="1" w:space="0" w:color="000000"/>
-              <w:bottom w:val="single" w:sz="1" w:space="0" w:color="000000"/>
-            </w:tcBorders>
-            <w:shd w:val="clear" w:color="auto" w:fill="auto"/>
-          </w:tcPr>
-          <w:p>
-            <w:pPr>
-              <w:pStyle w:val="Contedodetabela"/>
-              <w:jc w:val="both"/>
-              <w:rPr>
-                <w:rFonts w:ascii="Arial" w:hAnsi="Arial"/>
-                <w:i/>
-                <w:iCs/>
-                <w:sz w:val="28"/>
-                <w:szCs w:val="28"/>
-              </w:rPr>
-            </w:pPr>
-            <w:r>
-              <w:rPr>
-                <w:rFonts w:ascii="Arial" w:hAnsi="Arial"/>
-                <w:i/>
-                <w:iCs/>
-                <w:sz w:val="28"/>
-                <w:szCs w:val="28"/>
-              </w:rPr>
-              <w:t>São campos obrigatórios:</w:t>
-            </w:r>
-          </w:p>
-          <w:p>
-            <w:pPr>
-              <w:pStyle w:val="Contedodetabela"/>
-              <w:jc w:val="both"/>
-              <w:rPr>
-                <w:rFonts w:ascii="Arial" w:hAnsi="Arial"/>
-                <w:sz w:val="28"/>
-                <w:szCs w:val="28"/>
-              </w:rPr>
-            </w:pPr>
-            <w:r>
-              <w:rPr>
-                <w:rFonts w:ascii="Arial" w:hAnsi="Arial"/>
-                <w:sz w:val="28"/>
-                <w:szCs w:val="28"/>
-              </w:rPr>
-              <w:t>- Código;</w:t>
-            </w:r>
-          </w:p>
-          <w:p>
-            <w:pPr>
-              <w:pStyle w:val="Contedodetabela"/>
-              <w:jc w:val="both"/>
-              <w:rPr>
-                <w:rFonts w:ascii="Arial" w:hAnsi="Arial"/>
-                <w:sz w:val="28"/>
-                <w:szCs w:val="28"/>
-              </w:rPr>
-            </w:pPr>
-            <w:r>
-              <w:rPr>
-                <w:rFonts w:ascii="Arial" w:hAnsi="Arial"/>
-                <w:sz w:val="28"/>
-                <w:szCs w:val="28"/>
-              </w:rPr>
-              <w:t>- Descrição;</w:t>
-            </w:r>
-          </w:p>
-          <w:p>
-            <w:pPr>
-              <w:pStyle w:val="Contedodetabela"/>
-              <w:jc w:val="both"/>
-              <w:rPr>
-                <w:rFonts w:ascii="Arial" w:hAnsi="Arial"/>
-                <w:sz w:val="28"/>
-                <w:szCs w:val="28"/>
-              </w:rPr>
-            </w:pPr>
-            <w:r>
-              <w:rPr>
-                <w:rFonts w:ascii="Arial" w:hAnsi="Arial"/>
-                <w:sz w:val="28"/>
-                <w:szCs w:val="28"/>
-              </w:rPr>
-              <w:lastRenderedPageBreak/>
-              <w:t>- Valor;</w:t>
-            </w:r>
-          </w:p>
-          <w:p>
-            <w:pPr>
-              <w:pStyle w:val="Contedodetabela"/>
-              <w:jc w:val="both"/>
-              <w:rPr>
-                <w:rFonts w:ascii="Arial" w:hAnsi="Arial"/>
-                <w:sz w:val="28"/>
-                <w:szCs w:val="28"/>
-              </w:rPr>
-            </w:pPr>
-            <w:r>
-              <w:rPr>
-                <w:rFonts w:ascii="Arial" w:hAnsi="Arial"/>
-                <w:sz w:val="28"/>
-                <w:szCs w:val="28"/>
-              </w:rPr>
-              <w:t>- Dia vencimento;</w:t>
-            </w:r>
-          </w:p>
-          <w:p>
-            <w:pPr>
-              <w:pStyle w:val="Contedodetabela"/>
-              <w:jc w:val="both"/>
-              <w:rPr>
-                <w:rFonts w:ascii="Arial" w:hAnsi="Arial"/>
-                <w:sz w:val="28"/>
-                <w:szCs w:val="28"/>
-              </w:rPr>
-            </w:pPr>
-            <w:r>
-              <w:rPr>
-                <w:rFonts w:ascii="Arial" w:hAnsi="Arial"/>
-                <w:sz w:val="28"/>
-                <w:szCs w:val="28"/>
-              </w:rPr>
-              <w:t>- Periodicidade;</w:t>
-            </w:r>
-          </w:p>
-          <w:p>
-            <w:pPr>
-              <w:pStyle w:val="Contedodetabela"/>
-              <w:jc w:val="both"/>
-              <w:rPr>
-                <w:rFonts w:ascii="Arial" w:hAnsi="Arial"/>
-                <w:bCs/>
-                <w:sz w:val="28"/>
-                <w:szCs w:val="28"/>
-              </w:rPr>
-            </w:pPr>
-            <w:r>
-              <w:rPr>
-                <w:rFonts w:ascii="Arial" w:hAnsi="Arial"/>
-                <w:sz w:val="28"/>
-                <w:szCs w:val="28"/>
-              </w:rPr>
-              <w:t>- Status (Ativo/Inativo);</w:t>
-            </w:r>
-          </w:p>
-        </w:tc>
-        <w:tc>
-          <w:tcPr>
-            <w:tcW w:w="1575" w:type="dxa"/>
-            <w:tcBorders>
-              <w:left w:val="single" w:sz="1" w:space="0" w:color="000000"/>
-              <w:bottom w:val="single" w:sz="1" w:space="0" w:color="000000"/>
-              <w:right w:val="single" w:sz="1" w:space="0" w:color="000000"/>
-            </w:tcBorders>
-            <w:shd w:val="clear" w:color="auto" w:fill="auto"/>
-          </w:tcPr>
-          <w:p>
-            <w:pPr>
-              <w:pStyle w:val="Contedodetabela"/>
-              <w:rPr>
-                <w:rFonts w:ascii="Arial" w:hAnsi="Arial"/>
-                <w:b/>
-                <w:i/>
-                <w:iCs/>
-                <w:sz w:val="28"/>
-                <w:szCs w:val="28"/>
-              </w:rPr>
-            </w:pPr>
-            <w:r>
-              <w:rPr>
-                <w:rFonts w:ascii="Arial" w:hAnsi="Arial"/>
-                <w:b/>
-                <w:i/>
-                <w:iCs/>
-                <w:sz w:val="28"/>
-                <w:szCs w:val="28"/>
-              </w:rPr>
-              <w:lastRenderedPageBreak/>
+              <w:rPr>
+                <w:rFonts w:ascii="Arial" w:hAnsi="Arial"/>
+                <w:b/>
+                <w:i/>
+                <w:iCs/>
+                <w:sz w:val="28"/>
+                <w:szCs w:val="28"/>
+              </w:rPr>
+            </w:pPr>
+            <w:r>
+              <w:rPr>
+                <w:rFonts w:ascii="Arial" w:hAnsi="Arial"/>
+                <w:b/>
+                <w:i/>
+                <w:iCs/>
+                <w:sz w:val="28"/>
+                <w:szCs w:val="28"/>
+              </w:rPr>
               <w:t>MSG-03</w:t>
             </w:r>
-          </w:p>
-        </w:tc>
-      </w:tr>
-      <w:tr>
-        <w:tc>
-          <w:tcPr>
-            <w:tcW w:w="1890" w:type="dxa"/>
-            <w:gridSpan w:val="2"/>
-            <w:tcBorders>
-              <w:left w:val="single" w:sz="1" w:space="0" w:color="000000"/>
-              <w:bottom w:val="single" w:sz="1" w:space="0" w:color="000000"/>
-            </w:tcBorders>
-            <w:shd w:val="clear" w:color="auto" w:fill="auto"/>
-          </w:tcPr>
-          <w:p>
-            <w:pPr>
-              <w:pStyle w:val="Contedodetabela"/>
-              <w:jc w:val="center"/>
-              <w:rPr>
-                <w:rFonts w:ascii="Arial" w:hAnsi="Arial"/>
-                <w:b/>
-                <w:bCs/>
-                <w:i/>
-                <w:iCs/>
-                <w:sz w:val="28"/>
-                <w:szCs w:val="28"/>
-              </w:rPr>
-            </w:pPr>
-            <w:r>
-              <w:rPr>
-                <w:rFonts w:ascii="Arial" w:hAnsi="Arial"/>
-                <w:b/>
-                <w:bCs/>
-                <w:i/>
-                <w:iCs/>
-                <w:sz w:val="28"/>
-                <w:szCs w:val="28"/>
-              </w:rPr>
-              <w:t>RN-03</w:t>
-            </w:r>
-          </w:p>
-        </w:tc>
-        <w:tc>
-          <w:tcPr>
-            <w:tcW w:w="6090" w:type="dxa"/>
-            <w:gridSpan w:val="4"/>
-            <w:tcBorders>
-              <w:left w:val="single" w:sz="1" w:space="0" w:color="000000"/>
-              <w:bottom w:val="single" w:sz="1" w:space="0" w:color="000000"/>
-            </w:tcBorders>
-            <w:shd w:val="clear" w:color="auto" w:fill="auto"/>
-          </w:tcPr>
-          <w:p>
-            <w:pPr>
-              <w:pStyle w:val="Contedodetabela"/>
-              <w:jc w:val="both"/>
-              <w:rPr>
-                <w:rFonts w:ascii="Arial" w:hAnsi="Arial"/>
-                <w:i/>
-                <w:iCs/>
-                <w:sz w:val="28"/>
-                <w:szCs w:val="28"/>
-              </w:rPr>
-            </w:pPr>
-            <w:r>
-              <w:rPr>
-                <w:rFonts w:ascii="Arial" w:hAnsi="Arial"/>
-                <w:i/>
-                <w:iCs/>
-                <w:sz w:val="28"/>
-                <w:szCs w:val="28"/>
-              </w:rPr>
-              <w:t xml:space="preserve">As opções a serem exibidas no campo Status são: </w:t>
-            </w:r>
-            <w:r>
-              <w:rPr>
-                <w:rFonts w:ascii="Arial" w:hAnsi="Arial"/>
-                <w:sz w:val="28"/>
-                <w:szCs w:val="28"/>
-              </w:rPr>
-              <w:t>Ativo, Inativo, Todos.</w:t>
-            </w:r>
-          </w:p>
-        </w:tc>
-        <w:tc>
-          <w:tcPr>
-            <w:tcW w:w="1575" w:type="dxa"/>
-            <w:tcBorders>
-              <w:left w:val="single" w:sz="1" w:space="0" w:color="000000"/>
-              <w:bottom w:val="single" w:sz="1" w:space="0" w:color="000000"/>
-              <w:right w:val="single" w:sz="1" w:space="0" w:color="000000"/>
-            </w:tcBorders>
-            <w:shd w:val="clear" w:color="auto" w:fill="auto"/>
-          </w:tcPr>
-          <w:p>
-            <w:pPr>
-              <w:pStyle w:val="Contedodetabela"/>
-              <w:rPr>
-                <w:rFonts w:ascii="Arial" w:hAnsi="Arial"/>
-                <w:b/>
-                <w:i/>
-                <w:iCs/>
-                <w:sz w:val="28"/>
-                <w:szCs w:val="28"/>
-              </w:rPr>
-            </w:pPr>
           </w:p>
         </w:tc>
       </w:tr>
@@ -7157,7 +6596,17 @@
                 <w:sz w:val="28"/>
                 <w:szCs w:val="28"/>
               </w:rPr>
-              <w:t>Plano de mensalidade já cadastrado.</w:t>
+              <w:t>País</w:t>
+            </w:r>
+            <w:r>
+              <w:rPr>
+                <w:rFonts w:ascii="Arial" w:hAnsi="Arial"/>
+                <w:i/>
+                <w:iCs/>
+                <w:sz w:val="28"/>
+                <w:szCs w:val="28"/>
+              </w:rPr>
+              <w:t xml:space="preserve"> já cadastrado.</w:t>
             </w:r>
           </w:p>
         </w:tc>
@@ -7414,114 +6863,6 @@
                 <w:szCs w:val="28"/>
               </w:rPr>
               <w:t>Informativa</w:t>
-            </w:r>
-          </w:p>
-        </w:tc>
-      </w:tr>
-      <w:tr>
-        <w:tc>
-          <w:tcPr>
-            <w:tcW w:w="1890" w:type="dxa"/>
-            <w:gridSpan w:val="2"/>
-            <w:tcBorders>
-              <w:top w:val="single" w:sz="4" w:space="0" w:color="auto"/>
-              <w:left w:val="single" w:sz="4" w:space="0" w:color="auto"/>
-              <w:bottom w:val="single" w:sz="4" w:space="0" w:color="auto"/>
-              <w:right w:val="single" w:sz="4" w:space="0" w:color="auto"/>
-            </w:tcBorders>
-            <w:shd w:val="clear" w:color="auto" w:fill="auto"/>
-          </w:tcPr>
-          <w:p>
-            <w:pPr>
-              <w:pStyle w:val="Contedodetabela"/>
-              <w:jc w:val="center"/>
-              <w:rPr>
-                <w:rFonts w:ascii="Arial" w:hAnsi="Arial"/>
-                <w:i/>
-                <w:iCs/>
-                <w:sz w:val="28"/>
-                <w:szCs w:val="28"/>
-              </w:rPr>
-            </w:pPr>
-            <w:r>
-              <w:rPr>
-                <w:rFonts w:ascii="Arial" w:hAnsi="Arial"/>
-                <w:i/>
-                <w:iCs/>
-                <w:sz w:val="28"/>
-                <w:szCs w:val="28"/>
-              </w:rPr>
-              <w:t>MSG-05</w:t>
-            </w:r>
-          </w:p>
-        </w:tc>
-        <w:tc>
-          <w:tcPr>
-            <w:tcW w:w="5907" w:type="dxa"/>
-            <w:gridSpan w:val="3"/>
-            <w:tcBorders>
-              <w:top w:val="single" w:sz="4" w:space="0" w:color="auto"/>
-              <w:left w:val="single" w:sz="4" w:space="0" w:color="auto"/>
-              <w:bottom w:val="single" w:sz="4" w:space="0" w:color="auto"/>
-              <w:right w:val="single" w:sz="4" w:space="0" w:color="auto"/>
-            </w:tcBorders>
-            <w:shd w:val="clear" w:color="auto" w:fill="auto"/>
-          </w:tcPr>
-          <w:p>
-            <w:pPr>
-              <w:pStyle w:val="Contedodetabela"/>
-              <w:rPr>
-                <w:rFonts w:ascii="Arial" w:hAnsi="Arial"/>
-                <w:i/>
-                <w:iCs/>
-                <w:sz w:val="28"/>
-                <w:szCs w:val="28"/>
-              </w:rPr>
-            </w:pPr>
-            <w:r>
-              <w:rPr>
-                <w:rFonts w:ascii="Arial" w:hAnsi="Arial"/>
-                <w:i/>
-                <w:iCs/>
-                <w:sz w:val="28"/>
-                <w:szCs w:val="28"/>
-              </w:rPr>
-              <w:t>Tem certeza que deseja excluir esse registro? &lt;Ok&gt; &lt;Cancelar&gt;</w:t>
-            </w:r>
-          </w:p>
-        </w:tc>
-        <w:tc>
-          <w:tcPr>
-            <w:tcW w:w="1758" w:type="dxa"/>
-            <w:gridSpan w:val="2"/>
-            <w:tcBorders>
-              <w:top w:val="single" w:sz="4" w:space="0" w:color="auto"/>
-              <w:left w:val="single" w:sz="4" w:space="0" w:color="auto"/>
-              <w:bottom w:val="single" w:sz="4" w:space="0" w:color="auto"/>
-              <w:right w:val="single" w:sz="4" w:space="0" w:color="auto"/>
-            </w:tcBorders>
-            <w:shd w:val="clear" w:color="auto" w:fill="auto"/>
-          </w:tcPr>
-          <w:p>
-            <w:pPr>
-              <w:pStyle w:val="Contedodetabela"/>
-              <w:rPr>
-                <w:rFonts w:ascii="Arial" w:hAnsi="Arial"/>
-                <w:i/>
-                <w:iCs/>
-                <w:sz w:val="28"/>
-                <w:szCs w:val="28"/>
-              </w:rPr>
-            </w:pPr>
-            <w:r>
-              <w:rPr>
-                <w:rFonts w:ascii="Arial" w:hAnsi="Arial"/>
-                <w:i/>
-                <w:iCs/>
-                <w:sz w:val="28"/>
-                <w:szCs w:val="28"/>
-              </w:rPr>
-              <w:t>Interrogativa</w:t>
             </w:r>
           </w:p>
         </w:tc>
@@ -7605,14 +6946,6 @@
           <w:p>
             <w:pPr>
               <w:pStyle w:val="Contedodetabela"/>
-              <w:rPr>
-                <w:rFonts w:ascii="Arial" w:hAnsi="Arial"/>
-                <w:i/>
-                <w:iCs/>
-                <w:color w:val="000000"/>
-                <w:sz w:val="28"/>
-                <w:szCs w:val="28"/>
-              </w:rPr>
             </w:pPr>
             <w:r>
               <w:rPr>
@@ -7646,11 +6979,106 @@
                   <v:path o:extrusionok="f" gradientshapeok="t" o:connecttype="rect"/>
                   <o:lock v:ext="edit" aspectratio="t"/>
                 </v:shapetype>
-                <v:shape id="_x0000_i1045" type="#_x0000_t75" style="width:471pt;height:293.25pt" o:ole="">
-                  <v:imagedata r:id="rId5" o:title=""/>
+                <v:shape id="_x0000_i1025" type="#_x0000_t75" style="width:471pt;height:293.25pt" o:ole="">
+                  <v:imagedata r:id="rId7" o:title=""/>
                 </v:shape>
-                <o:OLEObject Type="Embed" ProgID="PBrush" ShapeID="_x0000_i1045" DrawAspect="Content" ObjectID="_1590341950" r:id="rId6"/>
+                <o:OLEObject Type="Embed" ProgID="PBrush" ShapeID="_x0000_i1025" DrawAspect="Content" ObjectID="_1590654435" r:id="rId8"/>
               </w:object>
+            </w:r>
+          </w:p>
+          <w:p>
+            <w:pPr>
+              <w:pStyle w:val="Contedodetabela"/>
+              <w:rPr>
+                <w:rFonts w:ascii="Arial" w:hAnsi="Arial"/>
+                <w:i/>
+                <w:iCs/>
+                <w:color w:val="000000"/>
+                <w:sz w:val="28"/>
+                <w:szCs w:val="28"/>
+              </w:rPr>
+            </w:pPr>
+            <w:r>
+              <w:rPr>
+                <w:rFonts w:ascii="Arial" w:hAnsi="Arial"/>
+                <w:i/>
+                <w:iCs/>
+                <w:color w:val="000000"/>
+                <w:sz w:val="28"/>
+                <w:szCs w:val="28"/>
+              </w:rPr>
+              <w:t>IMG-0</w:t>
+            </w:r>
+            <w:r>
+              <w:rPr>
+                <w:rFonts w:ascii="Arial" w:hAnsi="Arial"/>
+                <w:i/>
+                <w:iCs/>
+                <w:color w:val="000000"/>
+                <w:sz w:val="28"/>
+                <w:szCs w:val="28"/>
+              </w:rPr>
+              <w:t>2</w:t>
+            </w:r>
+            <w:r>
+              <w:rPr>
+                <w:rFonts w:ascii="Arial" w:hAnsi="Arial"/>
+                <w:i/>
+                <w:iCs/>
+                <w:noProof/>
+                <w:color w:val="000000"/>
+                <w:sz w:val="28"/>
+                <w:szCs w:val="28"/>
+              </w:rPr>
+              <w:lastRenderedPageBreak/>
+              <w:drawing>
+                <wp:inline distT="0" distB="0" distL="0" distR="0">
+                  <wp:extent cx="5981700" cy="3752850"/>
+                  <wp:effectExtent l="0" t="0" r="0" b="0"/>
+                  <wp:docPr id="2" name="Imagem 2"/>
+                  <wp:cNvGraphicFramePr>
+                    <a:graphicFrameLocks xmlns:a="http://schemas.openxmlformats.org/drawingml/2006/main" noChangeAspect="1"/>
+                  </wp:cNvGraphicFramePr>
+                  <a:graphic xmlns:a="http://schemas.openxmlformats.org/drawingml/2006/main">
+                    <a:graphicData uri="http://schemas.openxmlformats.org/drawingml/2006/picture">
+                      <pic:pic xmlns:pic="http://schemas.openxmlformats.org/drawingml/2006/picture">
+                        <pic:nvPicPr>
+                          <pic:cNvPr id="0" name="Picture 22"/>
+                          <pic:cNvPicPr>
+                            <a:picLocks noChangeAspect="1" noChangeArrowheads="1"/>
+                          </pic:cNvPicPr>
+                        </pic:nvPicPr>
+                        <pic:blipFill>
+                          <a:blip r:embed="rId9">
+                            <a:extLst>
+                              <a:ext uri="{28A0092B-C50C-407E-A947-70E740481C1C}">
+                                <a14:useLocalDpi xmlns:a14="http://schemas.microsoft.com/office/drawing/2010/main" val="0"/>
+                              </a:ext>
+                            </a:extLst>
+                          </a:blip>
+                          <a:srcRect/>
+                          <a:stretch>
+                            <a:fillRect/>
+                          </a:stretch>
+                        </pic:blipFill>
+                        <pic:spPr bwMode="auto">
+                          <a:xfrm>
+                            <a:off x="0" y="0"/>
+                            <a:ext cx="5981700" cy="3752850"/>
+                          </a:xfrm>
+                          <a:prstGeom prst="rect">
+                            <a:avLst/>
+                          </a:prstGeom>
+                          <a:noFill/>
+                          <a:ln>
+                            <a:noFill/>
+                          </a:ln>
+                        </pic:spPr>
+                      </pic:pic>
+                    </a:graphicData>
+                  </a:graphic>
+                </wp:inline>
+              </w:drawing>
             </w:r>
           </w:p>
         </w:tc>
@@ -7730,7 +7158,18 @@
                 <w:sz w:val="28"/>
                 <w:szCs w:val="28"/>
               </w:rPr>
-              <w:t>Manter Cadastro de Membros</w:t>
+              <w:t xml:space="preserve">Manter Cadastro de </w:t>
+            </w:r>
+            <w:r>
+              <w:rPr>
+                <w:rFonts w:ascii="Arial" w:hAnsi="Arial"/>
+                <w:b/>
+                <w:bCs/>
+                <w:color w:val="FFFFFF"/>
+                <w:sz w:val="28"/>
+                <w:szCs w:val="28"/>
+              </w:rPr>
+              <w:t>Estado</w:t>
             </w:r>
           </w:p>
         </w:tc>
@@ -7871,7 +7310,31 @@
                 <w:sz w:val="28"/>
                 <w:szCs w:val="28"/>
               </w:rPr>
-              <w:t>Estar logado no sistema e ter permissão de acesso a essa funcionalidade.</w:t>
+              <w:t xml:space="preserve">Estar </w:t>
+            </w:r>
+            <w:proofErr w:type="spellStart"/>
+            <w:r>
+              <w:rPr>
+                <w:rFonts w:ascii="Arial" w:hAnsi="Arial"/>
+                <w:i/>
+                <w:iCs/>
+                <w:color w:val="000000"/>
+                <w:sz w:val="28"/>
+                <w:szCs w:val="28"/>
+              </w:rPr>
+              <w:t>logado</w:t>
+            </w:r>
+            <w:proofErr w:type="spellEnd"/>
+            <w:r>
+              <w:rPr>
+                <w:rFonts w:ascii="Arial" w:hAnsi="Arial"/>
+                <w:i/>
+                <w:iCs/>
+                <w:color w:val="000000"/>
+                <w:sz w:val="28"/>
+                <w:szCs w:val="28"/>
+              </w:rPr>
+              <w:t xml:space="preserve"> no sistema e ter permissão de acesso a essa funcionalidade.</w:t>
             </w:r>
           </w:p>
         </w:tc>
@@ -10064,16 +9527,36 @@
                 <w:sz w:val="28"/>
                 <w:szCs w:val="28"/>
               </w:rPr>
-              <w:t>[FA-02]</w:t>
-            </w:r>
-            <w:r>
-              <w:rPr>
-                <w:rFonts w:ascii="Arial" w:hAnsi="Arial"/>
-                <w:b/>
-                <w:sz w:val="28"/>
-                <w:szCs w:val="28"/>
-              </w:rPr>
-              <w:t>[FA-03]</w:t>
+              <w:t>[FA-</w:t>
+            </w:r>
+            <w:proofErr w:type="gramStart"/>
+            <w:r>
+              <w:rPr>
+                <w:rFonts w:ascii="Arial" w:hAnsi="Arial"/>
+                <w:b/>
+                <w:sz w:val="28"/>
+                <w:szCs w:val="28"/>
+              </w:rPr>
+              <w:t>02]</w:t>
+            </w:r>
+            <w:r>
+              <w:rPr>
+                <w:rFonts w:ascii="Arial" w:hAnsi="Arial"/>
+                <w:b/>
+                <w:sz w:val="28"/>
+                <w:szCs w:val="28"/>
+              </w:rPr>
+              <w:t>[</w:t>
+            </w:r>
+            <w:proofErr w:type="gramEnd"/>
+            <w:r>
+              <w:rPr>
+                <w:rFonts w:ascii="Arial" w:hAnsi="Arial"/>
+                <w:b/>
+                <w:sz w:val="28"/>
+                <w:szCs w:val="28"/>
+              </w:rPr>
+              <w:t>FA-03]</w:t>
             </w:r>
           </w:p>
           <w:p>
@@ -10646,17 +10129,38 @@
                 <w:sz w:val="28"/>
                 <w:szCs w:val="28"/>
               </w:rPr>
-              <w:t>Altera as informações desejadas e aciona a opção salvar.</w:t>
-            </w:r>
-            <w:r>
-              <w:rPr>
-                <w:rFonts w:ascii="Arial" w:hAnsi="Arial"/>
-                <w:b/>
-                <w:bCs/>
-                <w:sz w:val="28"/>
-                <w:szCs w:val="28"/>
-              </w:rPr>
-              <w:t>[RN-01</w:t>
+              <w:t xml:space="preserve">Altera as informações desejadas e aciona a opção </w:t>
+            </w:r>
+            <w:proofErr w:type="gramStart"/>
+            <w:r>
+              <w:rPr>
+                <w:rFonts w:ascii="Arial" w:hAnsi="Arial"/>
+                <w:bCs/>
+                <w:sz w:val="28"/>
+                <w:szCs w:val="28"/>
+              </w:rPr>
+              <w:t>salvar.</w:t>
+            </w:r>
+            <w:r>
+              <w:rPr>
+                <w:rFonts w:ascii="Arial" w:hAnsi="Arial"/>
+                <w:b/>
+                <w:bCs/>
+                <w:sz w:val="28"/>
+                <w:szCs w:val="28"/>
+              </w:rPr>
+              <w:t>[</w:t>
+            </w:r>
+            <w:proofErr w:type="gramEnd"/>
+            <w:r>
+              <w:rPr>
+                <w:rFonts w:ascii="Arial" w:hAnsi="Arial"/>
+                <w:b/>
+                <w:bCs/>
+                <w:sz w:val="28"/>
+                <w:szCs w:val="28"/>
+              </w:rPr>
+              <w:t>RN-01</w:t>
             </w:r>
             <w:r>
               <w:rPr>
@@ -10914,7 +10418,27 @@
                 <w:sz w:val="28"/>
                 <w:szCs w:val="28"/>
               </w:rPr>
-              <w:t xml:space="preserve">Armazena as alterações realizadas, exibe msg </w:t>
+              <w:t xml:space="preserve">Armazena as alterações realizadas, exibe </w:t>
+            </w:r>
+            <w:proofErr w:type="spellStart"/>
+            <w:r>
+              <w:rPr>
+                <w:rFonts w:ascii="Arial" w:hAnsi="Arial"/>
+                <w:bCs/>
+                <w:sz w:val="28"/>
+                <w:szCs w:val="28"/>
+              </w:rPr>
+              <w:t>msg</w:t>
+            </w:r>
+            <w:proofErr w:type="spellEnd"/>
+            <w:r>
+              <w:rPr>
+                <w:rFonts w:ascii="Arial" w:hAnsi="Arial"/>
+                <w:bCs/>
+                <w:sz w:val="28"/>
+                <w:szCs w:val="28"/>
+              </w:rPr>
+              <w:t xml:space="preserve"> </w:t>
             </w:r>
             <w:r>
               <w:rPr>
@@ -11020,7 +10544,29 @@
                 <w:sz w:val="28"/>
                 <w:szCs w:val="28"/>
               </w:rPr>
-              <w:t>FA-03  Excluir Posição</w:t>
+              <w:t>FA-</w:t>
+            </w:r>
+            <w:proofErr w:type="gramStart"/>
+            <w:r>
+              <w:rPr>
+                <w:rFonts w:ascii="Arial" w:hAnsi="Arial"/>
+                <w:b/>
+                <w:bCs/>
+                <w:sz w:val="28"/>
+                <w:szCs w:val="28"/>
+              </w:rPr>
+              <w:t>03  Excluir</w:t>
+            </w:r>
+            <w:proofErr w:type="gramEnd"/>
+            <w:r>
+              <w:rPr>
+                <w:rFonts w:ascii="Arial" w:hAnsi="Arial"/>
+                <w:b/>
+                <w:bCs/>
+                <w:sz w:val="28"/>
+                <w:szCs w:val="28"/>
+              </w:rPr>
+              <w:t xml:space="preserve"> Posição</w:t>
             </w:r>
           </w:p>
         </w:tc>
@@ -11330,17 +10876,38 @@
                 <w:sz w:val="28"/>
                 <w:szCs w:val="28"/>
               </w:rPr>
-              <w:t>Seleciona a opção Ok.</w:t>
-            </w:r>
-            <w:r>
-              <w:rPr>
-                <w:rFonts w:ascii="Arial" w:hAnsi="Arial"/>
-                <w:b/>
-                <w:bCs/>
-                <w:sz w:val="28"/>
-                <w:szCs w:val="28"/>
-              </w:rPr>
-              <w:t>[FA-04</w:t>
+              <w:t xml:space="preserve">Seleciona a opção </w:t>
+            </w:r>
+            <w:proofErr w:type="gramStart"/>
+            <w:r>
+              <w:rPr>
+                <w:rFonts w:ascii="Arial" w:hAnsi="Arial"/>
+                <w:bCs/>
+                <w:sz w:val="28"/>
+                <w:szCs w:val="28"/>
+              </w:rPr>
+              <w:t>Ok.</w:t>
+            </w:r>
+            <w:r>
+              <w:rPr>
+                <w:rFonts w:ascii="Arial" w:hAnsi="Arial"/>
+                <w:b/>
+                <w:bCs/>
+                <w:sz w:val="28"/>
+                <w:szCs w:val="28"/>
+              </w:rPr>
+              <w:t>[</w:t>
+            </w:r>
+            <w:proofErr w:type="gramEnd"/>
+            <w:r>
+              <w:rPr>
+                <w:rFonts w:ascii="Arial" w:hAnsi="Arial"/>
+                <w:b/>
+                <w:bCs/>
+                <w:sz w:val="28"/>
+                <w:szCs w:val="28"/>
+              </w:rPr>
+              <w:t>FA-04</w:t>
             </w:r>
             <w:r>
               <w:rPr>
@@ -11419,8 +10986,19 @@
                 <w:sz w:val="28"/>
                 <w:szCs w:val="28"/>
               </w:rPr>
-              <w:t>Exibe msg</w:t>
-            </w:r>
+              <w:t xml:space="preserve">Exibe </w:t>
+            </w:r>
+            <w:proofErr w:type="spellStart"/>
+            <w:r>
+              <w:rPr>
+                <w:rFonts w:ascii="Arial" w:hAnsi="Arial"/>
+                <w:bCs/>
+                <w:sz w:val="28"/>
+                <w:szCs w:val="28"/>
+              </w:rPr>
+              <w:t>msg</w:t>
+            </w:r>
+            <w:proofErr w:type="spellEnd"/>
             <w:r>
               <w:rPr>
                 <w:rFonts w:ascii="Arial" w:hAnsi="Arial"/>
@@ -11731,7 +11309,17 @@
                 <w:sz w:val="28"/>
                 <w:szCs w:val="28"/>
               </w:rPr>
-              <w:t xml:space="preserve">Aciona a opção </w:t>
+              <w:t xml:space="preserve">Aciona a </w:t>
+            </w:r>
+            <w:proofErr w:type="gramStart"/>
+            <w:r>
+              <w:rPr>
+                <w:rFonts w:ascii="Arial" w:hAnsi="Arial"/>
+                <w:bCs/>
+                <w:sz w:val="28"/>
+                <w:szCs w:val="28"/>
+              </w:rPr>
+              <w:t xml:space="preserve">opção </w:t>
             </w:r>
             <w:r>
               <w:rPr>
@@ -11742,6 +11330,7 @@
               </w:rPr>
               <w:t>Cancelar</w:t>
             </w:r>
+            <w:proofErr w:type="gramEnd"/>
             <w:r>
               <w:rPr>
                 <w:rFonts w:ascii="Arial" w:hAnsi="Arial"/>
@@ -13926,26 +13515,26 @@
             </w:pPr>
             <w:r>
               <w:object w:dxaOrig="13260" w:dyaOrig="7320">
-                <v:shape id="_x0000_i1025" type="#_x0000_t75" style="width:471.75pt;height:260.25pt" o:ole="">
-                  <v:imagedata r:id="rId7" o:title=""/>
+                <v:shape id="_x0000_i1026" type="#_x0000_t75" style="width:471.75pt;height:260.25pt" o:ole="">
+                  <v:imagedata r:id="rId10" o:title=""/>
                 </v:shape>
-                <o:OLEObject Type="Embed" ProgID="PBrush" ShapeID="_x0000_i1025" DrawAspect="Content" ObjectID="_1590341951" r:id="rId8"/>
+                <o:OLEObject Type="Embed" ProgID="PBrush" ShapeID="_x0000_i1026" DrawAspect="Content" ObjectID="_1590654436" r:id="rId11"/>
               </w:object>
             </w:r>
             <w:r>
               <w:object w:dxaOrig="13260" w:dyaOrig="6495">
-                <v:shape id="_x0000_i1026" type="#_x0000_t75" style="width:471.75pt;height:231pt" o:ole="">
-                  <v:imagedata r:id="rId9" o:title=""/>
+                <v:shape id="_x0000_i1027" type="#_x0000_t75" style="width:471.75pt;height:231pt" o:ole="">
+                  <v:imagedata r:id="rId12" o:title=""/>
                 </v:shape>
-                <o:OLEObject Type="Embed" ProgID="PBrush" ShapeID="_x0000_i1026" DrawAspect="Content" ObjectID="_1590341952" r:id="rId10"/>
+                <o:OLEObject Type="Embed" ProgID="PBrush" ShapeID="_x0000_i1027" DrawAspect="Content" ObjectID="_1590654437" r:id="rId13"/>
               </w:object>
             </w:r>
             <w:r>
               <w:object w:dxaOrig="13260" w:dyaOrig="2640">
-                <v:shape id="_x0000_i1027" type="#_x0000_t75" style="width:471.75pt;height:93.75pt" o:ole="">
-                  <v:imagedata r:id="rId11" o:title=""/>
+                <v:shape id="_x0000_i1028" type="#_x0000_t75" style="width:471.75pt;height:93.75pt" o:ole="">
+                  <v:imagedata r:id="rId14" o:title=""/>
                 </v:shape>
-                <o:OLEObject Type="Embed" ProgID="PBrush" ShapeID="_x0000_i1027" DrawAspect="Content" ObjectID="_1590341953" r:id="rId12"/>
+                <o:OLEObject Type="Embed" ProgID="PBrush" ShapeID="_x0000_i1028" DrawAspect="Content" ObjectID="_1590654438" r:id="rId15"/>
               </w:object>
             </w:r>
           </w:p>
@@ -14198,7 +13787,31 @@
                 <w:sz w:val="28"/>
                 <w:szCs w:val="28"/>
               </w:rPr>
-              <w:t>Estar logado no sistema e ter permissão de acesso a essa funcionalidade.</w:t>
+              <w:t xml:space="preserve">Estar </w:t>
+            </w:r>
+            <w:proofErr w:type="spellStart"/>
+            <w:r>
+              <w:rPr>
+                <w:rFonts w:ascii="Arial" w:hAnsi="Arial"/>
+                <w:i/>
+                <w:iCs/>
+                <w:color w:val="000000"/>
+                <w:sz w:val="28"/>
+                <w:szCs w:val="28"/>
+              </w:rPr>
+              <w:t>logado</w:t>
+            </w:r>
+            <w:proofErr w:type="spellEnd"/>
+            <w:r>
+              <w:rPr>
+                <w:rFonts w:ascii="Arial" w:hAnsi="Arial"/>
+                <w:i/>
+                <w:iCs/>
+                <w:color w:val="000000"/>
+                <w:sz w:val="28"/>
+                <w:szCs w:val="28"/>
+              </w:rPr>
+              <w:t xml:space="preserve"> no sistema e ter permissão de acesso a essa funcionalidade.</w:t>
             </w:r>
           </w:p>
         </w:tc>
@@ -15895,16 +15508,36 @@
                 <w:sz w:val="28"/>
                 <w:szCs w:val="28"/>
               </w:rPr>
-              <w:t>[FA-02]</w:t>
-            </w:r>
-            <w:r>
-              <w:rPr>
-                <w:rFonts w:ascii="Arial" w:hAnsi="Arial"/>
-                <w:b/>
-                <w:sz w:val="28"/>
-                <w:szCs w:val="28"/>
-              </w:rPr>
-              <w:t>[FA-03]</w:t>
+              <w:t>[FA-</w:t>
+            </w:r>
+            <w:proofErr w:type="gramStart"/>
+            <w:r>
+              <w:rPr>
+                <w:rFonts w:ascii="Arial" w:hAnsi="Arial"/>
+                <w:b/>
+                <w:sz w:val="28"/>
+                <w:szCs w:val="28"/>
+              </w:rPr>
+              <w:t>02]</w:t>
+            </w:r>
+            <w:r>
+              <w:rPr>
+                <w:rFonts w:ascii="Arial" w:hAnsi="Arial"/>
+                <w:b/>
+                <w:sz w:val="28"/>
+                <w:szCs w:val="28"/>
+              </w:rPr>
+              <w:t>[</w:t>
+            </w:r>
+            <w:proofErr w:type="gramEnd"/>
+            <w:r>
+              <w:rPr>
+                <w:rFonts w:ascii="Arial" w:hAnsi="Arial"/>
+                <w:b/>
+                <w:sz w:val="28"/>
+                <w:szCs w:val="28"/>
+              </w:rPr>
+              <w:t>FA-03]</w:t>
             </w:r>
           </w:p>
           <w:p>
@@ -16489,17 +16122,38 @@
                 <w:sz w:val="28"/>
                 <w:szCs w:val="28"/>
               </w:rPr>
-              <w:t>Altera as informações desejadas e aciona a opção salvar.</w:t>
-            </w:r>
-            <w:r>
-              <w:rPr>
-                <w:rFonts w:ascii="Arial" w:hAnsi="Arial"/>
-                <w:b/>
-                <w:bCs/>
-                <w:sz w:val="28"/>
-                <w:szCs w:val="28"/>
-              </w:rPr>
-              <w:t>[RN-01</w:t>
+              <w:t xml:space="preserve">Altera as informações desejadas e aciona a opção </w:t>
+            </w:r>
+            <w:proofErr w:type="gramStart"/>
+            <w:r>
+              <w:rPr>
+                <w:rFonts w:ascii="Arial" w:hAnsi="Arial"/>
+                <w:bCs/>
+                <w:sz w:val="28"/>
+                <w:szCs w:val="28"/>
+              </w:rPr>
+              <w:t>salvar.</w:t>
+            </w:r>
+            <w:r>
+              <w:rPr>
+                <w:rFonts w:ascii="Arial" w:hAnsi="Arial"/>
+                <w:b/>
+                <w:bCs/>
+                <w:sz w:val="28"/>
+                <w:szCs w:val="28"/>
+              </w:rPr>
+              <w:t>[</w:t>
+            </w:r>
+            <w:proofErr w:type="gramEnd"/>
+            <w:r>
+              <w:rPr>
+                <w:rFonts w:ascii="Arial" w:hAnsi="Arial"/>
+                <w:b/>
+                <w:bCs/>
+                <w:sz w:val="28"/>
+                <w:szCs w:val="28"/>
+              </w:rPr>
+              <w:t>RN-01</w:t>
             </w:r>
             <w:r>
               <w:rPr>
@@ -16689,7 +16343,27 @@
                 <w:sz w:val="28"/>
                 <w:szCs w:val="28"/>
               </w:rPr>
-              <w:t xml:space="preserve">Armazena as alterações realizadas, exibe msg </w:t>
+              <w:t xml:space="preserve">Armazena as alterações realizadas, exibe </w:t>
+            </w:r>
+            <w:proofErr w:type="spellStart"/>
+            <w:r>
+              <w:rPr>
+                <w:rFonts w:ascii="Arial" w:hAnsi="Arial"/>
+                <w:bCs/>
+                <w:sz w:val="28"/>
+                <w:szCs w:val="28"/>
+              </w:rPr>
+              <w:t>msg</w:t>
+            </w:r>
+            <w:proofErr w:type="spellEnd"/>
+            <w:r>
+              <w:rPr>
+                <w:rFonts w:ascii="Arial" w:hAnsi="Arial"/>
+                <w:bCs/>
+                <w:sz w:val="28"/>
+                <w:szCs w:val="28"/>
+              </w:rPr>
+              <w:t xml:space="preserve"> </w:t>
             </w:r>
             <w:r>
               <w:rPr>
@@ -16774,7 +16448,29 @@
                 <w:sz w:val="28"/>
                 <w:szCs w:val="28"/>
               </w:rPr>
-              <w:t>FA-03  Excluir Patrocinador</w:t>
+              <w:t>FA-</w:t>
+            </w:r>
+            <w:proofErr w:type="gramStart"/>
+            <w:r>
+              <w:rPr>
+                <w:rFonts w:ascii="Arial" w:hAnsi="Arial"/>
+                <w:b/>
+                <w:bCs/>
+                <w:sz w:val="28"/>
+                <w:szCs w:val="28"/>
+              </w:rPr>
+              <w:t>03  Excluir</w:t>
+            </w:r>
+            <w:proofErr w:type="gramEnd"/>
+            <w:r>
+              <w:rPr>
+                <w:rFonts w:ascii="Arial" w:hAnsi="Arial"/>
+                <w:b/>
+                <w:bCs/>
+                <w:sz w:val="28"/>
+                <w:szCs w:val="28"/>
+              </w:rPr>
+              <w:t xml:space="preserve"> Patrocinador</w:t>
             </w:r>
           </w:p>
         </w:tc>
@@ -17073,17 +16769,38 @@
                 <w:sz w:val="28"/>
                 <w:szCs w:val="28"/>
               </w:rPr>
-              <w:t>Seleciona a opção Ok.</w:t>
-            </w:r>
-            <w:r>
-              <w:rPr>
-                <w:rFonts w:ascii="Arial" w:hAnsi="Arial"/>
-                <w:b/>
-                <w:bCs/>
-                <w:sz w:val="28"/>
-                <w:szCs w:val="28"/>
-              </w:rPr>
-              <w:t>[FA-04</w:t>
+              <w:t xml:space="preserve">Seleciona a opção </w:t>
+            </w:r>
+            <w:proofErr w:type="gramStart"/>
+            <w:r>
+              <w:rPr>
+                <w:rFonts w:ascii="Arial" w:hAnsi="Arial"/>
+                <w:bCs/>
+                <w:sz w:val="28"/>
+                <w:szCs w:val="28"/>
+              </w:rPr>
+              <w:t>Ok.</w:t>
+            </w:r>
+            <w:r>
+              <w:rPr>
+                <w:rFonts w:ascii="Arial" w:hAnsi="Arial"/>
+                <w:b/>
+                <w:bCs/>
+                <w:sz w:val="28"/>
+                <w:szCs w:val="28"/>
+              </w:rPr>
+              <w:t>[</w:t>
+            </w:r>
+            <w:proofErr w:type="gramEnd"/>
+            <w:r>
+              <w:rPr>
+                <w:rFonts w:ascii="Arial" w:hAnsi="Arial"/>
+                <w:b/>
+                <w:bCs/>
+                <w:sz w:val="28"/>
+                <w:szCs w:val="28"/>
+              </w:rPr>
+              <w:t>FA-04</w:t>
             </w:r>
             <w:r>
               <w:rPr>
@@ -17162,8 +16879,19 @@
                 <w:sz w:val="28"/>
                 <w:szCs w:val="28"/>
               </w:rPr>
-              <w:t>Exibe msg</w:t>
-            </w:r>
+              <w:t xml:space="preserve">Exibe </w:t>
+            </w:r>
+            <w:proofErr w:type="spellStart"/>
+            <w:r>
+              <w:rPr>
+                <w:rFonts w:ascii="Arial" w:hAnsi="Arial"/>
+                <w:bCs/>
+                <w:sz w:val="28"/>
+                <w:szCs w:val="28"/>
+              </w:rPr>
+              <w:t>msg</w:t>
+            </w:r>
+            <w:proofErr w:type="spellEnd"/>
             <w:r>
               <w:rPr>
                 <w:rFonts w:ascii="Arial" w:hAnsi="Arial"/>
@@ -17473,7 +17201,17 @@
                 <w:sz w:val="28"/>
                 <w:szCs w:val="28"/>
               </w:rPr>
-              <w:t xml:space="preserve">Aciona a opção </w:t>
+              <w:t xml:space="preserve">Aciona a </w:t>
+            </w:r>
+            <w:proofErr w:type="gramStart"/>
+            <w:r>
+              <w:rPr>
+                <w:rFonts w:ascii="Arial" w:hAnsi="Arial"/>
+                <w:bCs/>
+                <w:sz w:val="28"/>
+                <w:szCs w:val="28"/>
+              </w:rPr>
+              <w:t xml:space="preserve">opção </w:t>
             </w:r>
             <w:r>
               <w:rPr>
@@ -17484,6 +17222,7 @@
               </w:rPr>
               <w:t>Cancelar</w:t>
             </w:r>
+            <w:proofErr w:type="gramEnd"/>
             <w:r>
               <w:rPr>
                 <w:rFonts w:ascii="Arial" w:hAnsi="Arial"/>
@@ -19164,10 +18903,10 @@
             </w:pPr>
             <w:r>
               <w:object w:dxaOrig="13305" w:dyaOrig="7455">
-                <v:shape id="_x0000_i1028" type="#_x0000_t75" style="width:471pt;height:264pt" o:ole="">
-                  <v:imagedata r:id="rId13" o:title=""/>
+                <v:shape id="_x0000_i1029" type="#_x0000_t75" style="width:471pt;height:264pt" o:ole="">
+                  <v:imagedata r:id="rId16" o:title=""/>
                 </v:shape>
-                <o:OLEObject Type="Embed" ProgID="PBrush" ShapeID="_x0000_i1028" DrawAspect="Content" ObjectID="_1590341954" r:id="rId14"/>
+                <o:OLEObject Type="Embed" ProgID="PBrush" ShapeID="_x0000_i1029" DrawAspect="Content" ObjectID="_1590654439" r:id="rId17"/>
               </w:object>
             </w:r>
           </w:p>
@@ -19185,10 +18924,10 @@
             </w:pPr>
             <w:r>
               <w:object w:dxaOrig="13275" w:dyaOrig="4980">
-                <v:shape id="_x0000_i1029" type="#_x0000_t75" style="width:471pt;height:180.75pt" o:ole="">
-                  <v:imagedata r:id="rId15" o:title=""/>
+                <v:shape id="_x0000_i1030" type="#_x0000_t75" style="width:471pt;height:180.75pt" o:ole="">
+                  <v:imagedata r:id="rId18" o:title=""/>
                 </v:shape>
-                <o:OLEObject Type="Embed" ProgID="PBrush" ShapeID="_x0000_i1029" DrawAspect="Content" ObjectID="_1590341955" r:id="rId16"/>
+                <o:OLEObject Type="Embed" ProgID="PBrush" ShapeID="_x0000_i1030" DrawAspect="Content" ObjectID="_1590654440" r:id="rId19"/>
               </w:object>
             </w:r>
           </w:p>
@@ -19451,7 +19190,31 @@
                 <w:sz w:val="28"/>
                 <w:szCs w:val="28"/>
               </w:rPr>
-              <w:t>Estar logado no sistema e ter permissão de acesso a essa funcionalidade.</w:t>
+              <w:t xml:space="preserve">Estar </w:t>
+            </w:r>
+            <w:proofErr w:type="spellStart"/>
+            <w:r>
+              <w:rPr>
+                <w:rFonts w:ascii="Arial" w:hAnsi="Arial"/>
+                <w:i/>
+                <w:iCs/>
+                <w:color w:val="000000"/>
+                <w:sz w:val="28"/>
+                <w:szCs w:val="28"/>
+              </w:rPr>
+              <w:t>logado</w:t>
+            </w:r>
+            <w:proofErr w:type="spellEnd"/>
+            <w:r>
+              <w:rPr>
+                <w:rFonts w:ascii="Arial" w:hAnsi="Arial"/>
+                <w:i/>
+                <w:iCs/>
+                <w:color w:val="000000"/>
+                <w:sz w:val="28"/>
+                <w:szCs w:val="28"/>
+              </w:rPr>
+              <w:t xml:space="preserve"> no sistema e ter permissão de acesso a essa funcionalidade.</w:t>
             </w:r>
           </w:p>
         </w:tc>
@@ -21132,16 +20895,36 @@
                 <w:sz w:val="28"/>
                 <w:szCs w:val="28"/>
               </w:rPr>
-              <w:t>[FA-02]</w:t>
-            </w:r>
-            <w:r>
-              <w:rPr>
-                <w:rFonts w:ascii="Arial" w:hAnsi="Arial"/>
-                <w:b/>
-                <w:sz w:val="28"/>
-                <w:szCs w:val="28"/>
-              </w:rPr>
-              <w:t>[FA-03]</w:t>
+              <w:t>[FA-</w:t>
+            </w:r>
+            <w:proofErr w:type="gramStart"/>
+            <w:r>
+              <w:rPr>
+                <w:rFonts w:ascii="Arial" w:hAnsi="Arial"/>
+                <w:b/>
+                <w:sz w:val="28"/>
+                <w:szCs w:val="28"/>
+              </w:rPr>
+              <w:t>02]</w:t>
+            </w:r>
+            <w:r>
+              <w:rPr>
+                <w:rFonts w:ascii="Arial" w:hAnsi="Arial"/>
+                <w:b/>
+                <w:sz w:val="28"/>
+                <w:szCs w:val="28"/>
+              </w:rPr>
+              <w:t>[</w:t>
+            </w:r>
+            <w:proofErr w:type="gramEnd"/>
+            <w:r>
+              <w:rPr>
+                <w:rFonts w:ascii="Arial" w:hAnsi="Arial"/>
+                <w:b/>
+                <w:sz w:val="28"/>
+                <w:szCs w:val="28"/>
+              </w:rPr>
+              <w:t>FA-03]</w:t>
             </w:r>
           </w:p>
           <w:p>
@@ -21718,17 +21501,38 @@
                 <w:sz w:val="28"/>
                 <w:szCs w:val="28"/>
               </w:rPr>
-              <w:t>Altera as informações desejadas e aciona a opção salvar.</w:t>
-            </w:r>
-            <w:r>
-              <w:rPr>
-                <w:rFonts w:ascii="Arial" w:hAnsi="Arial"/>
-                <w:b/>
-                <w:bCs/>
-                <w:sz w:val="28"/>
-                <w:szCs w:val="28"/>
-              </w:rPr>
-              <w:t>[RN-01</w:t>
+              <w:t xml:space="preserve">Altera as informações desejadas e aciona a opção </w:t>
+            </w:r>
+            <w:proofErr w:type="gramStart"/>
+            <w:r>
+              <w:rPr>
+                <w:rFonts w:ascii="Arial" w:hAnsi="Arial"/>
+                <w:bCs/>
+                <w:sz w:val="28"/>
+                <w:szCs w:val="28"/>
+              </w:rPr>
+              <w:t>salvar.</w:t>
+            </w:r>
+            <w:r>
+              <w:rPr>
+                <w:rFonts w:ascii="Arial" w:hAnsi="Arial"/>
+                <w:b/>
+                <w:bCs/>
+                <w:sz w:val="28"/>
+                <w:szCs w:val="28"/>
+              </w:rPr>
+              <w:t>[</w:t>
+            </w:r>
+            <w:proofErr w:type="gramEnd"/>
+            <w:r>
+              <w:rPr>
+                <w:rFonts w:ascii="Arial" w:hAnsi="Arial"/>
+                <w:b/>
+                <w:bCs/>
+                <w:sz w:val="28"/>
+                <w:szCs w:val="28"/>
+              </w:rPr>
+              <w:t>RN-01</w:t>
             </w:r>
             <w:r>
               <w:rPr>
@@ -21918,7 +21722,27 @@
                 <w:sz w:val="28"/>
                 <w:szCs w:val="28"/>
               </w:rPr>
-              <w:t xml:space="preserve">Armazena as alterações realizadas, exibe msg </w:t>
+              <w:t xml:space="preserve">Armazena as alterações realizadas, exibe </w:t>
+            </w:r>
+            <w:proofErr w:type="spellStart"/>
+            <w:r>
+              <w:rPr>
+                <w:rFonts w:ascii="Arial" w:hAnsi="Arial"/>
+                <w:bCs/>
+                <w:sz w:val="28"/>
+                <w:szCs w:val="28"/>
+              </w:rPr>
+              <w:t>msg</w:t>
+            </w:r>
+            <w:proofErr w:type="spellEnd"/>
+            <w:r>
+              <w:rPr>
+                <w:rFonts w:ascii="Arial" w:hAnsi="Arial"/>
+                <w:bCs/>
+                <w:sz w:val="28"/>
+                <w:szCs w:val="28"/>
+              </w:rPr>
+              <w:t xml:space="preserve"> </w:t>
             </w:r>
             <w:r>
               <w:rPr>
@@ -22003,7 +21827,29 @@
                 <w:sz w:val="28"/>
                 <w:szCs w:val="28"/>
               </w:rPr>
-              <w:t>FA-03  Excluir Adversário</w:t>
+              <w:t>FA-</w:t>
+            </w:r>
+            <w:proofErr w:type="gramStart"/>
+            <w:r>
+              <w:rPr>
+                <w:rFonts w:ascii="Arial" w:hAnsi="Arial"/>
+                <w:b/>
+                <w:bCs/>
+                <w:sz w:val="28"/>
+                <w:szCs w:val="28"/>
+              </w:rPr>
+              <w:t>03  Excluir</w:t>
+            </w:r>
+            <w:proofErr w:type="gramEnd"/>
+            <w:r>
+              <w:rPr>
+                <w:rFonts w:ascii="Arial" w:hAnsi="Arial"/>
+                <w:b/>
+                <w:bCs/>
+                <w:sz w:val="28"/>
+                <w:szCs w:val="28"/>
+              </w:rPr>
+              <w:t xml:space="preserve"> Adversário</w:t>
             </w:r>
           </w:p>
         </w:tc>
@@ -22313,17 +22159,38 @@
                 <w:sz w:val="28"/>
                 <w:szCs w:val="28"/>
               </w:rPr>
-              <w:t>Seleciona a opção Ok.</w:t>
-            </w:r>
-            <w:r>
-              <w:rPr>
-                <w:rFonts w:ascii="Arial" w:hAnsi="Arial"/>
-                <w:b/>
-                <w:bCs/>
-                <w:sz w:val="28"/>
-                <w:szCs w:val="28"/>
-              </w:rPr>
-              <w:t>[FA-04</w:t>
+              <w:t xml:space="preserve">Seleciona a opção </w:t>
+            </w:r>
+            <w:proofErr w:type="gramStart"/>
+            <w:r>
+              <w:rPr>
+                <w:rFonts w:ascii="Arial" w:hAnsi="Arial"/>
+                <w:bCs/>
+                <w:sz w:val="28"/>
+                <w:szCs w:val="28"/>
+              </w:rPr>
+              <w:t>Ok.</w:t>
+            </w:r>
+            <w:r>
+              <w:rPr>
+                <w:rFonts w:ascii="Arial" w:hAnsi="Arial"/>
+                <w:b/>
+                <w:bCs/>
+                <w:sz w:val="28"/>
+                <w:szCs w:val="28"/>
+              </w:rPr>
+              <w:t>[</w:t>
+            </w:r>
+            <w:proofErr w:type="gramEnd"/>
+            <w:r>
+              <w:rPr>
+                <w:rFonts w:ascii="Arial" w:hAnsi="Arial"/>
+                <w:b/>
+                <w:bCs/>
+                <w:sz w:val="28"/>
+                <w:szCs w:val="28"/>
+              </w:rPr>
+              <w:t>FA-04</w:t>
             </w:r>
             <w:r>
               <w:rPr>
@@ -22402,8 +22269,19 @@
                 <w:sz w:val="28"/>
                 <w:szCs w:val="28"/>
               </w:rPr>
-              <w:t>Exibe msg</w:t>
-            </w:r>
+              <w:t xml:space="preserve">Exibe </w:t>
+            </w:r>
+            <w:proofErr w:type="spellStart"/>
+            <w:r>
+              <w:rPr>
+                <w:rFonts w:ascii="Arial" w:hAnsi="Arial"/>
+                <w:bCs/>
+                <w:sz w:val="28"/>
+                <w:szCs w:val="28"/>
+              </w:rPr>
+              <w:t>msg</w:t>
+            </w:r>
+            <w:proofErr w:type="spellEnd"/>
             <w:r>
               <w:rPr>
                 <w:rFonts w:ascii="Arial" w:hAnsi="Arial"/>
@@ -22724,7 +22602,17 @@
                 <w:sz w:val="28"/>
                 <w:szCs w:val="28"/>
               </w:rPr>
-              <w:t xml:space="preserve">Aciona a opção </w:t>
+              <w:t xml:space="preserve">Aciona a </w:t>
+            </w:r>
+            <w:proofErr w:type="gramStart"/>
+            <w:r>
+              <w:rPr>
+                <w:rFonts w:ascii="Arial" w:hAnsi="Arial"/>
+                <w:bCs/>
+                <w:sz w:val="28"/>
+                <w:szCs w:val="28"/>
+              </w:rPr>
+              <w:t xml:space="preserve">opção </w:t>
             </w:r>
             <w:r>
               <w:rPr>
@@ -22735,6 +22623,7 @@
               </w:rPr>
               <w:t>Cancelar</w:t>
             </w:r>
+            <w:proofErr w:type="gramEnd"/>
             <w:r>
               <w:rPr>
                 <w:rFonts w:ascii="Arial" w:hAnsi="Arial"/>
@@ -24186,18 +24075,18 @@
             </w:pPr>
             <w:r>
               <w:object w:dxaOrig="13305" w:dyaOrig="7365">
-                <v:shape id="_x0000_i1030" type="#_x0000_t75" style="width:470.8pt;height:260.45pt" o:ole="">
-                  <v:imagedata r:id="rId17" o:title=""/>
+                <v:shape id="_x0000_i1031" type="#_x0000_t75" style="width:471pt;height:260.25pt" o:ole="">
+                  <v:imagedata r:id="rId20" o:title=""/>
                 </v:shape>
-                <o:OLEObject Type="Embed" ProgID="PBrush" ShapeID="_x0000_i1030" DrawAspect="Content" ObjectID="_1590341956" r:id="rId18"/>
+                <o:OLEObject Type="Embed" ProgID="PBrush" ShapeID="_x0000_i1031" DrawAspect="Content" ObjectID="_1590654441" r:id="rId21"/>
               </w:object>
             </w:r>
             <w:r>
               <w:object w:dxaOrig="13320" w:dyaOrig="4590">
-                <v:shape id="_x0000_i1031" type="#_x0000_t75" style="width:470.8pt;height:162.15pt" o:ole="">
-                  <v:imagedata r:id="rId19" o:title=""/>
+                <v:shape id="_x0000_i1032" type="#_x0000_t75" style="width:471pt;height:162pt" o:ole="">
+                  <v:imagedata r:id="rId22" o:title=""/>
                 </v:shape>
-                <o:OLEObject Type="Embed" ProgID="PBrush" ShapeID="_x0000_i1031" DrawAspect="Content" ObjectID="_1590341957" r:id="rId20"/>
+                <o:OLEObject Type="Embed" ProgID="PBrush" ShapeID="_x0000_i1032" DrawAspect="Content" ObjectID="_1590654442" r:id="rId23"/>
               </w:object>
             </w:r>
           </w:p>
@@ -24472,7 +24361,31 @@
                 <w:sz w:val="28"/>
                 <w:szCs w:val="28"/>
               </w:rPr>
-              <w:t>Estar logado no sistema e ter permissão de acesso a essa funcionalidade.</w:t>
+              <w:t xml:space="preserve">Estar </w:t>
+            </w:r>
+            <w:proofErr w:type="spellStart"/>
+            <w:r>
+              <w:rPr>
+                <w:rFonts w:ascii="Arial" w:hAnsi="Arial"/>
+                <w:i/>
+                <w:iCs/>
+                <w:color w:val="000000"/>
+                <w:sz w:val="28"/>
+                <w:szCs w:val="28"/>
+              </w:rPr>
+              <w:t>logado</w:t>
+            </w:r>
+            <w:proofErr w:type="spellEnd"/>
+            <w:r>
+              <w:rPr>
+                <w:rFonts w:ascii="Arial" w:hAnsi="Arial"/>
+                <w:i/>
+                <w:iCs/>
+                <w:color w:val="000000"/>
+                <w:sz w:val="28"/>
+                <w:szCs w:val="28"/>
+              </w:rPr>
+              <w:t xml:space="preserve"> no sistema e ter permissão de acesso a essa funcionalidade.</w:t>
             </w:r>
           </w:p>
         </w:tc>
@@ -25975,16 +25888,36 @@
                 <w:sz w:val="28"/>
                 <w:szCs w:val="28"/>
               </w:rPr>
-              <w:t>[FA-02]</w:t>
-            </w:r>
-            <w:r>
-              <w:rPr>
-                <w:rFonts w:ascii="Arial" w:hAnsi="Arial"/>
-                <w:b/>
-                <w:sz w:val="28"/>
-                <w:szCs w:val="28"/>
-              </w:rPr>
-              <w:t>[FA-03]</w:t>
+              <w:t>[FA-</w:t>
+            </w:r>
+            <w:proofErr w:type="gramStart"/>
+            <w:r>
+              <w:rPr>
+                <w:rFonts w:ascii="Arial" w:hAnsi="Arial"/>
+                <w:b/>
+                <w:sz w:val="28"/>
+                <w:szCs w:val="28"/>
+              </w:rPr>
+              <w:t>02]</w:t>
+            </w:r>
+            <w:r>
+              <w:rPr>
+                <w:rFonts w:ascii="Arial" w:hAnsi="Arial"/>
+                <w:b/>
+                <w:sz w:val="28"/>
+                <w:szCs w:val="28"/>
+              </w:rPr>
+              <w:t>[</w:t>
+            </w:r>
+            <w:proofErr w:type="gramEnd"/>
+            <w:r>
+              <w:rPr>
+                <w:rFonts w:ascii="Arial" w:hAnsi="Arial"/>
+                <w:b/>
+                <w:sz w:val="28"/>
+                <w:szCs w:val="28"/>
+              </w:rPr>
+              <w:t>FA-03]</w:t>
             </w:r>
           </w:p>
           <w:p>
@@ -26523,17 +26456,38 @@
                 <w:sz w:val="28"/>
                 <w:szCs w:val="28"/>
               </w:rPr>
-              <w:t>Altera as informações desejadas e aciona a opção salvar.</w:t>
-            </w:r>
-            <w:r>
-              <w:rPr>
-                <w:rFonts w:ascii="Arial" w:hAnsi="Arial"/>
-                <w:b/>
-                <w:bCs/>
-                <w:sz w:val="28"/>
-                <w:szCs w:val="28"/>
-              </w:rPr>
-              <w:t>[RN-01</w:t>
+              <w:t xml:space="preserve">Altera as informações desejadas e aciona a opção </w:t>
+            </w:r>
+            <w:proofErr w:type="gramStart"/>
+            <w:r>
+              <w:rPr>
+                <w:rFonts w:ascii="Arial" w:hAnsi="Arial"/>
+                <w:bCs/>
+                <w:sz w:val="28"/>
+                <w:szCs w:val="28"/>
+              </w:rPr>
+              <w:t>salvar.</w:t>
+            </w:r>
+            <w:r>
+              <w:rPr>
+                <w:rFonts w:ascii="Arial" w:hAnsi="Arial"/>
+                <w:b/>
+                <w:bCs/>
+                <w:sz w:val="28"/>
+                <w:szCs w:val="28"/>
+              </w:rPr>
+              <w:t>[</w:t>
+            </w:r>
+            <w:proofErr w:type="gramEnd"/>
+            <w:r>
+              <w:rPr>
+                <w:rFonts w:ascii="Arial" w:hAnsi="Arial"/>
+                <w:b/>
+                <w:bCs/>
+                <w:sz w:val="28"/>
+                <w:szCs w:val="28"/>
+              </w:rPr>
+              <w:t>RN-01</w:t>
             </w:r>
             <w:r>
               <w:rPr>
@@ -26723,7 +26677,27 @@
                 <w:sz w:val="28"/>
                 <w:szCs w:val="28"/>
               </w:rPr>
-              <w:t xml:space="preserve">Armazena as alterações realizadas, exibe msg </w:t>
+              <w:t xml:space="preserve">Armazena as alterações realizadas, exibe </w:t>
+            </w:r>
+            <w:proofErr w:type="spellStart"/>
+            <w:r>
+              <w:rPr>
+                <w:rFonts w:ascii="Arial" w:hAnsi="Arial"/>
+                <w:bCs/>
+                <w:sz w:val="28"/>
+                <w:szCs w:val="28"/>
+              </w:rPr>
+              <w:t>msg</w:t>
+            </w:r>
+            <w:proofErr w:type="spellEnd"/>
+            <w:r>
+              <w:rPr>
+                <w:rFonts w:ascii="Arial" w:hAnsi="Arial"/>
+                <w:bCs/>
+                <w:sz w:val="28"/>
+                <w:szCs w:val="28"/>
+              </w:rPr>
+              <w:t xml:space="preserve"> </w:t>
             </w:r>
             <w:r>
               <w:rPr>
@@ -26808,7 +26782,29 @@
                 <w:sz w:val="28"/>
                 <w:szCs w:val="28"/>
               </w:rPr>
-              <w:t>FA-03  Excluir Patrimônio/Material</w:t>
+              <w:t>FA-</w:t>
+            </w:r>
+            <w:proofErr w:type="gramStart"/>
+            <w:r>
+              <w:rPr>
+                <w:rFonts w:ascii="Arial" w:hAnsi="Arial"/>
+                <w:b/>
+                <w:bCs/>
+                <w:sz w:val="28"/>
+                <w:szCs w:val="28"/>
+              </w:rPr>
+              <w:t>03  Excluir</w:t>
+            </w:r>
+            <w:proofErr w:type="gramEnd"/>
+            <w:r>
+              <w:rPr>
+                <w:rFonts w:ascii="Arial" w:hAnsi="Arial"/>
+                <w:b/>
+                <w:bCs/>
+                <w:sz w:val="28"/>
+                <w:szCs w:val="28"/>
+              </w:rPr>
+              <w:t xml:space="preserve"> Patrimônio/Material</w:t>
             </w:r>
           </w:p>
         </w:tc>
@@ -27118,17 +27114,38 @@
                 <w:sz w:val="28"/>
                 <w:szCs w:val="28"/>
               </w:rPr>
-              <w:t>Seleciona a opção Ok.</w:t>
-            </w:r>
-            <w:r>
-              <w:rPr>
-                <w:rFonts w:ascii="Arial" w:hAnsi="Arial"/>
-                <w:b/>
-                <w:bCs/>
-                <w:sz w:val="28"/>
-                <w:szCs w:val="28"/>
-              </w:rPr>
-              <w:t>[FA-04</w:t>
+              <w:t xml:space="preserve">Seleciona a opção </w:t>
+            </w:r>
+            <w:proofErr w:type="gramStart"/>
+            <w:r>
+              <w:rPr>
+                <w:rFonts w:ascii="Arial" w:hAnsi="Arial"/>
+                <w:bCs/>
+                <w:sz w:val="28"/>
+                <w:szCs w:val="28"/>
+              </w:rPr>
+              <w:t>Ok.</w:t>
+            </w:r>
+            <w:r>
+              <w:rPr>
+                <w:rFonts w:ascii="Arial" w:hAnsi="Arial"/>
+                <w:b/>
+                <w:bCs/>
+                <w:sz w:val="28"/>
+                <w:szCs w:val="28"/>
+              </w:rPr>
+              <w:t>[</w:t>
+            </w:r>
+            <w:proofErr w:type="gramEnd"/>
+            <w:r>
+              <w:rPr>
+                <w:rFonts w:ascii="Arial" w:hAnsi="Arial"/>
+                <w:b/>
+                <w:bCs/>
+                <w:sz w:val="28"/>
+                <w:szCs w:val="28"/>
+              </w:rPr>
+              <w:t>FA-04</w:t>
             </w:r>
             <w:r>
               <w:rPr>
@@ -27207,8 +27224,19 @@
                 <w:sz w:val="28"/>
                 <w:szCs w:val="28"/>
               </w:rPr>
-              <w:t>Exibe msg</w:t>
-            </w:r>
+              <w:t xml:space="preserve">Exibe </w:t>
+            </w:r>
+            <w:proofErr w:type="spellStart"/>
+            <w:r>
+              <w:rPr>
+                <w:rFonts w:ascii="Arial" w:hAnsi="Arial"/>
+                <w:bCs/>
+                <w:sz w:val="28"/>
+                <w:szCs w:val="28"/>
+              </w:rPr>
+              <w:t>msg</w:t>
+            </w:r>
+            <w:proofErr w:type="spellEnd"/>
             <w:r>
               <w:rPr>
                 <w:rFonts w:ascii="Arial" w:hAnsi="Arial"/>
@@ -27519,7 +27547,17 @@
                 <w:sz w:val="28"/>
                 <w:szCs w:val="28"/>
               </w:rPr>
-              <w:t xml:space="preserve">Aciona a opção </w:t>
+              <w:t xml:space="preserve">Aciona a </w:t>
+            </w:r>
+            <w:proofErr w:type="gramStart"/>
+            <w:r>
+              <w:rPr>
+                <w:rFonts w:ascii="Arial" w:hAnsi="Arial"/>
+                <w:bCs/>
+                <w:sz w:val="28"/>
+                <w:szCs w:val="28"/>
+              </w:rPr>
+              <w:t xml:space="preserve">opção </w:t>
             </w:r>
             <w:r>
               <w:rPr>
@@ -27530,6 +27568,7 @@
               </w:rPr>
               <w:t>Cancelar</w:t>
             </w:r>
+            <w:proofErr w:type="gramEnd"/>
             <w:r>
               <w:rPr>
                 <w:rFonts w:ascii="Arial" w:hAnsi="Arial"/>
@@ -29019,10 +29058,10 @@
             </w:pPr>
             <w:r>
               <w:object w:dxaOrig="13305" w:dyaOrig="7350">
-                <v:shape id="_x0000_i1032" type="#_x0000_t75" style="width:471pt;height:260.25pt" o:ole="">
-                  <v:imagedata r:id="rId21" o:title=""/>
+                <v:shape id="_x0000_i1033" type="#_x0000_t75" style="width:471pt;height:260.25pt" o:ole="">
+                  <v:imagedata r:id="rId24" o:title=""/>
                 </v:shape>
-                <o:OLEObject Type="Embed" ProgID="PBrush" ShapeID="_x0000_i1032" DrawAspect="Content" ObjectID="_1590341958" r:id="rId22"/>
+                <o:OLEObject Type="Embed" ProgID="PBrush" ShapeID="_x0000_i1033" DrawAspect="Content" ObjectID="_1590654443" r:id="rId25"/>
               </w:object>
             </w:r>
             <w:r>
@@ -29030,10 +29069,10 @@
             </w:r>
             <w:r>
               <w:object w:dxaOrig="13305" w:dyaOrig="4380">
-                <v:shape id="_x0000_i1033" type="#_x0000_t75" style="width:471pt;height:219pt" o:ole="">
-                  <v:imagedata r:id="rId23" o:title=""/>
+                <v:shape id="_x0000_i1034" type="#_x0000_t75" style="width:471pt;height:219pt" o:ole="">
+                  <v:imagedata r:id="rId26" o:title=""/>
                 </v:shape>
-                <o:OLEObject Type="Embed" ProgID="PBrush" ShapeID="_x0000_i1033" DrawAspect="Content" ObjectID="_1590341959" r:id="rId24"/>
+                <o:OLEObject Type="Embed" ProgID="PBrush" ShapeID="_x0000_i1034" DrawAspect="Content" ObjectID="_1590654444" r:id="rId27"/>
               </w:object>
             </w:r>
           </w:p>
@@ -29288,7 +29327,31 @@
                 <w:sz w:val="28"/>
                 <w:szCs w:val="28"/>
               </w:rPr>
-              <w:t>Estar logado no sistema e ter permissão de acesso a essa funcionalidade.</w:t>
+              <w:t xml:space="preserve">Estar </w:t>
+            </w:r>
+            <w:proofErr w:type="spellStart"/>
+            <w:r>
+              <w:rPr>
+                <w:rFonts w:ascii="Arial" w:hAnsi="Arial"/>
+                <w:i/>
+                <w:iCs/>
+                <w:color w:val="000000"/>
+                <w:sz w:val="28"/>
+                <w:szCs w:val="28"/>
+              </w:rPr>
+              <w:t>logado</w:t>
+            </w:r>
+            <w:proofErr w:type="spellEnd"/>
+            <w:r>
+              <w:rPr>
+                <w:rFonts w:ascii="Arial" w:hAnsi="Arial"/>
+                <w:i/>
+                <w:iCs/>
+                <w:color w:val="000000"/>
+                <w:sz w:val="28"/>
+                <w:szCs w:val="28"/>
+              </w:rPr>
+              <w:t xml:space="preserve"> no sistema e ter permissão de acesso a essa funcionalidade.</w:t>
             </w:r>
           </w:p>
         </w:tc>
@@ -30641,7 +30704,17 @@
                 <w:sz w:val="28"/>
                 <w:szCs w:val="28"/>
               </w:rPr>
-              <w:t xml:space="preserve">Aciona a opção </w:t>
+              <w:t xml:space="preserve">Aciona a </w:t>
+            </w:r>
+            <w:proofErr w:type="gramStart"/>
+            <w:r>
+              <w:rPr>
+                <w:rFonts w:ascii="Arial" w:hAnsi="Arial"/>
+                <w:bCs/>
+                <w:sz w:val="28"/>
+                <w:szCs w:val="28"/>
+              </w:rPr>
+              <w:t xml:space="preserve">opção </w:t>
             </w:r>
             <w:r>
               <w:rPr>
@@ -30652,6 +30725,7 @@
               </w:rPr>
               <w:t>Cancelar</w:t>
             </w:r>
+            <w:proofErr w:type="gramEnd"/>
             <w:r>
               <w:rPr>
                 <w:rFonts w:ascii="Arial" w:hAnsi="Arial"/>
@@ -31979,10 +32053,10 @@
             </w:pPr>
             <w:r>
               <w:object w:dxaOrig="13290" w:dyaOrig="7410">
-                <v:shape id="_x0000_i1034" type="#_x0000_t75" style="width:471pt;height:262.5pt" o:ole="">
-                  <v:imagedata r:id="rId25" o:title=""/>
+                <v:shape id="_x0000_i1035" type="#_x0000_t75" style="width:471pt;height:262.5pt" o:ole="">
+                  <v:imagedata r:id="rId28" o:title=""/>
                 </v:shape>
-                <o:OLEObject Type="Embed" ProgID="PBrush" ShapeID="_x0000_i1034" DrawAspect="Content" ObjectID="_1590341960" r:id="rId26"/>
+                <o:OLEObject Type="Embed" ProgID="PBrush" ShapeID="_x0000_i1035" DrawAspect="Content" ObjectID="_1590654445" r:id="rId29"/>
               </w:object>
             </w:r>
           </w:p>
@@ -32271,7 +32345,31 @@
                 <w:sz w:val="28"/>
                 <w:szCs w:val="28"/>
               </w:rPr>
-              <w:t>Estar logado no sistema e ter permissão de acesso a essa funcionalidade.</w:t>
+              <w:t xml:space="preserve">Estar </w:t>
+            </w:r>
+            <w:proofErr w:type="spellStart"/>
+            <w:r>
+              <w:rPr>
+                <w:rFonts w:ascii="Arial" w:hAnsi="Arial"/>
+                <w:i/>
+                <w:iCs/>
+                <w:color w:val="000000"/>
+                <w:sz w:val="28"/>
+                <w:szCs w:val="28"/>
+              </w:rPr>
+              <w:t>logado</w:t>
+            </w:r>
+            <w:proofErr w:type="spellEnd"/>
+            <w:r>
+              <w:rPr>
+                <w:rFonts w:ascii="Arial" w:hAnsi="Arial"/>
+                <w:i/>
+                <w:iCs/>
+                <w:color w:val="000000"/>
+                <w:sz w:val="28"/>
+                <w:szCs w:val="28"/>
+              </w:rPr>
+              <w:t xml:space="preserve"> no sistema e ter permissão de acesso a essa funcionalidade.</w:t>
             </w:r>
           </w:p>
         </w:tc>
@@ -33346,7 +33444,25 @@
                 <w:sz w:val="28"/>
                 <w:szCs w:val="28"/>
               </w:rPr>
-              <w:t xml:space="preserve"> (Agendado, Cancelado, disputado);</w:t>
+              <w:t xml:space="preserve"> (Agendado, </w:t>
+            </w:r>
+            <w:proofErr w:type="gramStart"/>
+            <w:r>
+              <w:rPr>
+                <w:rFonts w:ascii="Arial" w:hAnsi="Arial" w:cs="Arial"/>
+                <w:sz w:val="28"/>
+                <w:szCs w:val="28"/>
+              </w:rPr>
+              <w:t>Cancelado</w:t>
+            </w:r>
+            <w:proofErr w:type="gramEnd"/>
+            <w:r>
+              <w:rPr>
+                <w:rFonts w:ascii="Arial" w:hAnsi="Arial" w:cs="Arial"/>
+                <w:sz w:val="28"/>
+                <w:szCs w:val="28"/>
+              </w:rPr>
+              <w:t>, disputado);</w:t>
             </w:r>
           </w:p>
           <w:p>
@@ -33808,7 +33924,25 @@
                 <w:sz w:val="28"/>
                 <w:szCs w:val="28"/>
               </w:rPr>
-              <w:t>- Período (Data Inicio e fim);</w:t>
+              <w:t xml:space="preserve">- Período (Data </w:t>
+            </w:r>
+            <w:proofErr w:type="spellStart"/>
+            <w:r>
+              <w:rPr>
+                <w:rFonts w:ascii="Arial" w:hAnsi="Arial"/>
+                <w:sz w:val="28"/>
+                <w:szCs w:val="28"/>
+              </w:rPr>
+              <w:t>Inicio</w:t>
+            </w:r>
+            <w:proofErr w:type="spellEnd"/>
+            <w:r>
+              <w:rPr>
+                <w:rFonts w:ascii="Arial" w:hAnsi="Arial"/>
+                <w:sz w:val="28"/>
+                <w:szCs w:val="28"/>
+              </w:rPr>
+              <w:t xml:space="preserve"> e fim);</w:t>
             </w:r>
           </w:p>
           <w:p>
@@ -34037,16 +34171,36 @@
                 <w:sz w:val="28"/>
                 <w:szCs w:val="28"/>
               </w:rPr>
-              <w:t>[FA-02]</w:t>
-            </w:r>
-            <w:r>
-              <w:rPr>
-                <w:rFonts w:ascii="Arial" w:hAnsi="Arial"/>
-                <w:b/>
-                <w:sz w:val="28"/>
-                <w:szCs w:val="28"/>
-              </w:rPr>
-              <w:t>[FA-03]</w:t>
+              <w:t>[FA-</w:t>
+            </w:r>
+            <w:proofErr w:type="gramStart"/>
+            <w:r>
+              <w:rPr>
+                <w:rFonts w:ascii="Arial" w:hAnsi="Arial"/>
+                <w:b/>
+                <w:sz w:val="28"/>
+                <w:szCs w:val="28"/>
+              </w:rPr>
+              <w:t>02]</w:t>
+            </w:r>
+            <w:r>
+              <w:rPr>
+                <w:rFonts w:ascii="Arial" w:hAnsi="Arial"/>
+                <w:b/>
+                <w:sz w:val="28"/>
+                <w:szCs w:val="28"/>
+              </w:rPr>
+              <w:t>[</w:t>
+            </w:r>
+            <w:proofErr w:type="gramEnd"/>
+            <w:r>
+              <w:rPr>
+                <w:rFonts w:ascii="Arial" w:hAnsi="Arial"/>
+                <w:b/>
+                <w:sz w:val="28"/>
+                <w:szCs w:val="28"/>
+              </w:rPr>
+              <w:t>FA-03]</w:t>
             </w:r>
           </w:p>
           <w:p>
@@ -34586,17 +34740,38 @@
                 <w:sz w:val="28"/>
                 <w:szCs w:val="28"/>
               </w:rPr>
-              <w:t>Altera as informações desejadas e aciona a opção salvar.</w:t>
-            </w:r>
-            <w:r>
-              <w:rPr>
-                <w:rFonts w:ascii="Arial" w:hAnsi="Arial"/>
-                <w:b/>
-                <w:bCs/>
-                <w:sz w:val="28"/>
-                <w:szCs w:val="28"/>
-              </w:rPr>
-              <w:t>[RN-01</w:t>
+              <w:t xml:space="preserve">Altera as informações desejadas e aciona a opção </w:t>
+            </w:r>
+            <w:proofErr w:type="gramStart"/>
+            <w:r>
+              <w:rPr>
+                <w:rFonts w:ascii="Arial" w:hAnsi="Arial"/>
+                <w:bCs/>
+                <w:sz w:val="28"/>
+                <w:szCs w:val="28"/>
+              </w:rPr>
+              <w:t>salvar.</w:t>
+            </w:r>
+            <w:r>
+              <w:rPr>
+                <w:rFonts w:ascii="Arial" w:hAnsi="Arial"/>
+                <w:b/>
+                <w:bCs/>
+                <w:sz w:val="28"/>
+                <w:szCs w:val="28"/>
+              </w:rPr>
+              <w:t>[</w:t>
+            </w:r>
+            <w:proofErr w:type="gramEnd"/>
+            <w:r>
+              <w:rPr>
+                <w:rFonts w:ascii="Arial" w:hAnsi="Arial"/>
+                <w:b/>
+                <w:bCs/>
+                <w:sz w:val="28"/>
+                <w:szCs w:val="28"/>
+              </w:rPr>
+              <w:t>RN-01</w:t>
             </w:r>
             <w:r>
               <w:rPr>
@@ -34786,7 +34961,27 @@
                 <w:sz w:val="28"/>
                 <w:szCs w:val="28"/>
               </w:rPr>
-              <w:t xml:space="preserve">Armazena as alterações realizadas, exibe msg </w:t>
+              <w:t xml:space="preserve">Armazena as alterações realizadas, exibe </w:t>
+            </w:r>
+            <w:proofErr w:type="spellStart"/>
+            <w:r>
+              <w:rPr>
+                <w:rFonts w:ascii="Arial" w:hAnsi="Arial"/>
+                <w:bCs/>
+                <w:sz w:val="28"/>
+                <w:szCs w:val="28"/>
+              </w:rPr>
+              <w:t>msg</w:t>
+            </w:r>
+            <w:proofErr w:type="spellEnd"/>
+            <w:r>
+              <w:rPr>
+                <w:rFonts w:ascii="Arial" w:hAnsi="Arial"/>
+                <w:bCs/>
+                <w:sz w:val="28"/>
+                <w:szCs w:val="28"/>
+              </w:rPr>
+              <w:t xml:space="preserve"> </w:t>
             </w:r>
             <w:r>
               <w:rPr>
@@ -34871,7 +35066,29 @@
                 <w:sz w:val="28"/>
                 <w:szCs w:val="28"/>
               </w:rPr>
-              <w:t>FA-03  Excluir Jogos</w:t>
+              <w:t>FA-</w:t>
+            </w:r>
+            <w:proofErr w:type="gramStart"/>
+            <w:r>
+              <w:rPr>
+                <w:rFonts w:ascii="Arial" w:hAnsi="Arial"/>
+                <w:b/>
+                <w:bCs/>
+                <w:sz w:val="28"/>
+                <w:szCs w:val="28"/>
+              </w:rPr>
+              <w:t>03  Excluir</w:t>
+            </w:r>
+            <w:proofErr w:type="gramEnd"/>
+            <w:r>
+              <w:rPr>
+                <w:rFonts w:ascii="Arial" w:hAnsi="Arial"/>
+                <w:b/>
+                <w:bCs/>
+                <w:sz w:val="28"/>
+                <w:szCs w:val="28"/>
+              </w:rPr>
+              <w:t xml:space="preserve"> Jogos</w:t>
             </w:r>
           </w:p>
         </w:tc>
@@ -35181,17 +35398,38 @@
                 <w:sz w:val="28"/>
                 <w:szCs w:val="28"/>
               </w:rPr>
-              <w:t>Seleciona a opção Ok.</w:t>
-            </w:r>
-            <w:r>
-              <w:rPr>
-                <w:rFonts w:ascii="Arial" w:hAnsi="Arial"/>
-                <w:b/>
-                <w:bCs/>
-                <w:sz w:val="28"/>
-                <w:szCs w:val="28"/>
-              </w:rPr>
-              <w:t>[FA-04</w:t>
+              <w:t xml:space="preserve">Seleciona a opção </w:t>
+            </w:r>
+            <w:proofErr w:type="gramStart"/>
+            <w:r>
+              <w:rPr>
+                <w:rFonts w:ascii="Arial" w:hAnsi="Arial"/>
+                <w:bCs/>
+                <w:sz w:val="28"/>
+                <w:szCs w:val="28"/>
+              </w:rPr>
+              <w:t>Ok.</w:t>
+            </w:r>
+            <w:r>
+              <w:rPr>
+                <w:rFonts w:ascii="Arial" w:hAnsi="Arial"/>
+                <w:b/>
+                <w:bCs/>
+                <w:sz w:val="28"/>
+                <w:szCs w:val="28"/>
+              </w:rPr>
+              <w:t>[</w:t>
+            </w:r>
+            <w:proofErr w:type="gramEnd"/>
+            <w:r>
+              <w:rPr>
+                <w:rFonts w:ascii="Arial" w:hAnsi="Arial"/>
+                <w:b/>
+                <w:bCs/>
+                <w:sz w:val="28"/>
+                <w:szCs w:val="28"/>
+              </w:rPr>
+              <w:t>FA-04</w:t>
             </w:r>
             <w:r>
               <w:rPr>
@@ -35270,8 +35508,19 @@
                 <w:sz w:val="28"/>
                 <w:szCs w:val="28"/>
               </w:rPr>
-              <w:t>Exibe msg</w:t>
-            </w:r>
+              <w:t xml:space="preserve">Exibe </w:t>
+            </w:r>
+            <w:proofErr w:type="spellStart"/>
+            <w:r>
+              <w:rPr>
+                <w:rFonts w:ascii="Arial" w:hAnsi="Arial"/>
+                <w:bCs/>
+                <w:sz w:val="28"/>
+                <w:szCs w:val="28"/>
+              </w:rPr>
+              <w:t>msg</w:t>
+            </w:r>
+            <w:proofErr w:type="spellEnd"/>
             <w:r>
               <w:rPr>
                 <w:rFonts w:ascii="Arial" w:hAnsi="Arial"/>
@@ -35581,7 +35830,17 @@
                 <w:sz w:val="28"/>
                 <w:szCs w:val="28"/>
               </w:rPr>
-              <w:t xml:space="preserve">Aciona a opção </w:t>
+              <w:t xml:space="preserve">Aciona a </w:t>
+            </w:r>
+            <w:proofErr w:type="gramStart"/>
+            <w:r>
+              <w:rPr>
+                <w:rFonts w:ascii="Arial" w:hAnsi="Arial"/>
+                <w:bCs/>
+                <w:sz w:val="28"/>
+                <w:szCs w:val="28"/>
+              </w:rPr>
+              <w:t xml:space="preserve">opção </w:t>
             </w:r>
             <w:r>
               <w:rPr>
@@ -35592,6 +35851,7 @@
               </w:rPr>
               <w:t>Cancelar</w:t>
             </w:r>
+            <w:proofErr w:type="gramEnd"/>
             <w:r>
               <w:rPr>
                 <w:rFonts w:ascii="Arial" w:hAnsi="Arial"/>
@@ -37003,10 +37263,10 @@
             </w:pPr>
             <w:r>
               <w:object w:dxaOrig="13290" w:dyaOrig="7380">
-                <v:shape id="_x0000_i1035" type="#_x0000_t75" style="width:471pt;height:261.75pt" o:ole="">
-                  <v:imagedata r:id="rId27" o:title=""/>
+                <v:shape id="_x0000_i1036" type="#_x0000_t75" style="width:471pt;height:261.75pt" o:ole="">
+                  <v:imagedata r:id="rId30" o:title=""/>
                 </v:shape>
-                <o:OLEObject Type="Embed" ProgID="PBrush" ShapeID="_x0000_i1035" DrawAspect="Content" ObjectID="_1590341961" r:id="rId28"/>
+                <o:OLEObject Type="Embed" ProgID="PBrush" ShapeID="_x0000_i1036" DrawAspect="Content" ObjectID="_1590654446" r:id="rId31"/>
               </w:object>
             </w:r>
           </w:p>
@@ -37016,10 +37276,10 @@
             </w:pPr>
             <w:r>
               <w:object w:dxaOrig="13305" w:dyaOrig="7410">
-                <v:shape id="_x0000_i1036" type="#_x0000_t75" style="width:471pt;height:262.5pt" o:ole="">
-                  <v:imagedata r:id="rId29" o:title=""/>
+                <v:shape id="_x0000_i1037" type="#_x0000_t75" style="width:471pt;height:262.5pt" o:ole="">
+                  <v:imagedata r:id="rId32" o:title=""/>
                 </v:shape>
-                <o:OLEObject Type="Embed" ProgID="PBrush" ShapeID="_x0000_i1036" DrawAspect="Content" ObjectID="_1590341962" r:id="rId30"/>
+                <o:OLEObject Type="Embed" ProgID="PBrush" ShapeID="_x0000_i1037" DrawAspect="Content" ObjectID="_1590654447" r:id="rId33"/>
               </w:object>
             </w:r>
           </w:p>
@@ -37037,10 +37297,10 @@
             </w:pPr>
             <w:r>
               <w:object w:dxaOrig="13290" w:dyaOrig="6855">
-                <v:shape id="_x0000_i1037" type="#_x0000_t75" style="width:471pt;height:243pt" o:ole="">
-                  <v:imagedata r:id="rId31" o:title=""/>
+                <v:shape id="_x0000_i1038" type="#_x0000_t75" style="width:471pt;height:243pt" o:ole="">
+                  <v:imagedata r:id="rId34" o:title=""/>
                 </v:shape>
-                <o:OLEObject Type="Embed" ProgID="PBrush" ShapeID="_x0000_i1037" DrawAspect="Content" ObjectID="_1590341963" r:id="rId32"/>
+                <o:OLEObject Type="Embed" ProgID="PBrush" ShapeID="_x0000_i1038" DrawAspect="Content" ObjectID="_1590654448" r:id="rId35"/>
               </w:object>
             </w:r>
           </w:p>
@@ -37465,7 +37725,31 @@
                 <w:sz w:val="28"/>
                 <w:szCs w:val="28"/>
               </w:rPr>
-              <w:t>Estar logado no sistema e ter permissão de acesso a essa funcionalidade.</w:t>
+              <w:t xml:space="preserve">Estar </w:t>
+            </w:r>
+            <w:proofErr w:type="spellStart"/>
+            <w:r>
+              <w:rPr>
+                <w:rFonts w:ascii="Arial" w:hAnsi="Arial"/>
+                <w:i/>
+                <w:iCs/>
+                <w:color w:val="000000"/>
+                <w:sz w:val="28"/>
+                <w:szCs w:val="28"/>
+              </w:rPr>
+              <w:t>logado</w:t>
+            </w:r>
+            <w:proofErr w:type="spellEnd"/>
+            <w:r>
+              <w:rPr>
+                <w:rFonts w:ascii="Arial" w:hAnsi="Arial"/>
+                <w:i/>
+                <w:iCs/>
+                <w:color w:val="000000"/>
+                <w:sz w:val="28"/>
+                <w:szCs w:val="28"/>
+              </w:rPr>
+              <w:t xml:space="preserve"> no sistema e ter permissão de acesso a essa funcionalidade.</w:t>
             </w:r>
           </w:p>
         </w:tc>
@@ -38546,7 +38830,27 @@
                 <w:szCs w:val="28"/>
                 <w:highlight w:val="yellow"/>
               </w:rPr>
-              <w:t>[rn]</w:t>
+              <w:t>[</w:t>
+            </w:r>
+            <w:proofErr w:type="spellStart"/>
+            <w:r>
+              <w:rPr>
+                <w:rFonts w:ascii="Arial" w:hAnsi="Arial" w:cs="Arial"/>
+                <w:sz w:val="28"/>
+                <w:szCs w:val="28"/>
+                <w:highlight w:val="yellow"/>
+              </w:rPr>
+              <w:t>rn</w:t>
+            </w:r>
+            <w:proofErr w:type="spellEnd"/>
+            <w:r>
+              <w:rPr>
+                <w:rFonts w:ascii="Arial" w:hAnsi="Arial" w:cs="Arial"/>
+                <w:sz w:val="28"/>
+                <w:szCs w:val="28"/>
+                <w:highlight w:val="yellow"/>
+              </w:rPr>
+              <w:t>]</w:t>
             </w:r>
           </w:p>
           <w:p>
@@ -39623,18 +39927,18 @@
             </w:pPr>
             <w:r>
               <w:object w:dxaOrig="13215" w:dyaOrig="7380">
-                <v:shape id="_x0000_i1038" type="#_x0000_t75" style="width:471pt;height:263.25pt" o:ole="">
-                  <v:imagedata r:id="rId33" o:title=""/>
+                <v:shape id="_x0000_i1039" type="#_x0000_t75" style="width:471pt;height:263.25pt" o:ole="">
+                  <v:imagedata r:id="rId36" o:title=""/>
                 </v:shape>
-                <o:OLEObject Type="Embed" ProgID="PBrush" ShapeID="_x0000_i1038" DrawAspect="Content" ObjectID="_1590341964" r:id="rId34"/>
+                <o:OLEObject Type="Embed" ProgID="PBrush" ShapeID="_x0000_i1039" DrawAspect="Content" ObjectID="_1590654449" r:id="rId37"/>
               </w:object>
             </w:r>
             <w:r>
               <w:object w:dxaOrig="13215" w:dyaOrig="1695">
-                <v:shape id="_x0000_i1039" type="#_x0000_t75" style="width:471pt;height:60.75pt" o:ole="">
-                  <v:imagedata r:id="rId35" o:title=""/>
+                <v:shape id="_x0000_i1040" type="#_x0000_t75" style="width:471pt;height:60.75pt" o:ole="">
+                  <v:imagedata r:id="rId38" o:title=""/>
                 </v:shape>
-                <o:OLEObject Type="Embed" ProgID="PBrush" ShapeID="_x0000_i1039" DrawAspect="Content" ObjectID="_1590341965" r:id="rId36"/>
+                <o:OLEObject Type="Embed" ProgID="PBrush" ShapeID="_x0000_i1040" DrawAspect="Content" ObjectID="_1590654450" r:id="rId39"/>
               </w:object>
             </w:r>
           </w:p>
@@ -39969,7 +40273,31 @@
                 <w:sz w:val="28"/>
                 <w:szCs w:val="28"/>
               </w:rPr>
-              <w:t>Estar logado no sistema e ter permissão de acesso a essa funcionalidade.</w:t>
+              <w:t xml:space="preserve">Estar </w:t>
+            </w:r>
+            <w:proofErr w:type="spellStart"/>
+            <w:r>
+              <w:rPr>
+                <w:rFonts w:ascii="Arial" w:hAnsi="Arial"/>
+                <w:i/>
+                <w:iCs/>
+                <w:color w:val="000000"/>
+                <w:sz w:val="28"/>
+                <w:szCs w:val="28"/>
+              </w:rPr>
+              <w:t>logado</w:t>
+            </w:r>
+            <w:proofErr w:type="spellEnd"/>
+            <w:r>
+              <w:rPr>
+                <w:rFonts w:ascii="Arial" w:hAnsi="Arial"/>
+                <w:i/>
+                <w:iCs/>
+                <w:color w:val="000000"/>
+                <w:sz w:val="28"/>
+                <w:szCs w:val="28"/>
+              </w:rPr>
+              <w:t xml:space="preserve"> no sistema e ter permissão de acesso a essa funcionalidade.</w:t>
             </w:r>
           </w:p>
         </w:tc>
@@ -41902,10 +42230,10 @@
             </w:pPr>
             <w:r>
               <w:object w:dxaOrig="13350" w:dyaOrig="7320">
-                <v:shape id="_x0000_i1040" type="#_x0000_t75" style="width:471pt;height:258.75pt" o:ole="">
-                  <v:imagedata r:id="rId37" o:title=""/>
+                <v:shape id="_x0000_i1041" type="#_x0000_t75" style="width:471pt;height:258.75pt" o:ole="">
+                  <v:imagedata r:id="rId40" o:title=""/>
                 </v:shape>
-                <o:OLEObject Type="Embed" ProgID="PBrush" ShapeID="_x0000_i1040" DrawAspect="Content" ObjectID="_1590341966" r:id="rId38"/>
+                <o:OLEObject Type="Embed" ProgID="PBrush" ShapeID="_x0000_i1041" DrawAspect="Content" ObjectID="_1590654451" r:id="rId41"/>
               </w:object>
             </w:r>
           </w:p>
@@ -42210,7 +42538,31 @@
                 <w:sz w:val="28"/>
                 <w:szCs w:val="28"/>
               </w:rPr>
-              <w:t>Estar logado no sistema e ter permissão de acesso a essa funcionalidade.</w:t>
+              <w:t xml:space="preserve">Estar </w:t>
+            </w:r>
+            <w:proofErr w:type="spellStart"/>
+            <w:r>
+              <w:rPr>
+                <w:rFonts w:ascii="Arial" w:hAnsi="Arial"/>
+                <w:i/>
+                <w:iCs/>
+                <w:color w:val="000000"/>
+                <w:sz w:val="28"/>
+                <w:szCs w:val="28"/>
+              </w:rPr>
+              <w:t>logado</w:t>
+            </w:r>
+            <w:proofErr w:type="spellEnd"/>
+            <w:r>
+              <w:rPr>
+                <w:rFonts w:ascii="Arial" w:hAnsi="Arial"/>
+                <w:i/>
+                <w:iCs/>
+                <w:color w:val="000000"/>
+                <w:sz w:val="28"/>
+                <w:szCs w:val="28"/>
+              </w:rPr>
+              <w:t xml:space="preserve"> no sistema e ter permissão de acesso a essa funcionalidade.</w:t>
             </w:r>
           </w:p>
         </w:tc>
@@ -43630,7 +43982,17 @@
                 <w:sz w:val="28"/>
                 <w:szCs w:val="28"/>
               </w:rPr>
-              <w:t xml:space="preserve">Aciona a opção </w:t>
+              <w:t xml:space="preserve">Aciona a </w:t>
+            </w:r>
+            <w:proofErr w:type="gramStart"/>
+            <w:r>
+              <w:rPr>
+                <w:rFonts w:ascii="Arial" w:hAnsi="Arial"/>
+                <w:bCs/>
+                <w:sz w:val="28"/>
+                <w:szCs w:val="28"/>
+              </w:rPr>
+              <w:t xml:space="preserve">opção </w:t>
             </w:r>
             <w:r>
               <w:rPr>
@@ -43641,6 +44003,7 @@
               </w:rPr>
               <w:t>Imprimir</w:t>
             </w:r>
+            <w:proofErr w:type="gramEnd"/>
             <w:r>
               <w:rPr>
                 <w:rFonts w:ascii="Arial" w:hAnsi="Arial"/>
@@ -44114,7 +44477,29 @@
                 <w:sz w:val="28"/>
                 <w:szCs w:val="28"/>
               </w:rPr>
-              <w:t xml:space="preserve">As opções a serem exibidas no campo Tipo  são: </w:t>
+              <w:t xml:space="preserve">As opções a serem exibidas no campo </w:t>
+            </w:r>
+            <w:proofErr w:type="gramStart"/>
+            <w:r>
+              <w:rPr>
+                <w:rFonts w:ascii="Arial" w:hAnsi="Arial"/>
+                <w:i/>
+                <w:iCs/>
+                <w:sz w:val="28"/>
+                <w:szCs w:val="28"/>
+              </w:rPr>
+              <w:t>Tipo  são</w:t>
+            </w:r>
+            <w:proofErr w:type="gramEnd"/>
+            <w:r>
+              <w:rPr>
+                <w:rFonts w:ascii="Arial" w:hAnsi="Arial"/>
+                <w:i/>
+                <w:iCs/>
+                <w:sz w:val="28"/>
+                <w:szCs w:val="28"/>
+              </w:rPr>
+              <w:t xml:space="preserve">: </w:t>
             </w:r>
             <w:r>
               <w:rPr>
@@ -44220,7 +44605,29 @@
                 <w:sz w:val="28"/>
                 <w:szCs w:val="28"/>
               </w:rPr>
-              <w:t xml:space="preserve">As opções a serem exibidas no campo Status  são: </w:t>
+              <w:t xml:space="preserve">As opções a serem exibidas no campo </w:t>
+            </w:r>
+            <w:proofErr w:type="gramStart"/>
+            <w:r>
+              <w:rPr>
+                <w:rFonts w:ascii="Arial" w:hAnsi="Arial"/>
+                <w:i/>
+                <w:iCs/>
+                <w:sz w:val="28"/>
+                <w:szCs w:val="28"/>
+              </w:rPr>
+              <w:t>Status  são</w:t>
+            </w:r>
+            <w:proofErr w:type="gramEnd"/>
+            <w:r>
+              <w:rPr>
+                <w:rFonts w:ascii="Arial" w:hAnsi="Arial"/>
+                <w:i/>
+                <w:iCs/>
+                <w:sz w:val="28"/>
+                <w:szCs w:val="28"/>
+              </w:rPr>
+              <w:t xml:space="preserve">: </w:t>
             </w:r>
             <w:r>
               <w:rPr>
@@ -45024,10 +45431,10 @@
             </w:pPr>
             <w:r>
               <w:object w:dxaOrig="13335" w:dyaOrig="7365">
-                <v:shape id="_x0000_i1041" type="#_x0000_t75" style="width:471.75pt;height:260.25pt" o:ole="">
-                  <v:imagedata r:id="rId39" o:title=""/>
+                <v:shape id="_x0000_i1042" type="#_x0000_t75" style="width:471.75pt;height:260.25pt" o:ole="">
+                  <v:imagedata r:id="rId42" o:title=""/>
                 </v:shape>
-                <o:OLEObject Type="Embed" ProgID="PBrush" ShapeID="_x0000_i1041" DrawAspect="Content" ObjectID="_1590341967" r:id="rId40"/>
+                <o:OLEObject Type="Embed" ProgID="PBrush" ShapeID="_x0000_i1042" DrawAspect="Content" ObjectID="_1590654452" r:id="rId43"/>
               </w:object>
             </w:r>
           </w:p>
@@ -45411,7 +45818,31 @@
                 <w:sz w:val="28"/>
                 <w:szCs w:val="28"/>
               </w:rPr>
-              <w:t>Estar logado no sistema e ter permissão de acesso a essa funcionalidade.</w:t>
+              <w:t xml:space="preserve">Estar </w:t>
+            </w:r>
+            <w:proofErr w:type="spellStart"/>
+            <w:r>
+              <w:rPr>
+                <w:rFonts w:ascii="Arial" w:hAnsi="Arial"/>
+                <w:i/>
+                <w:iCs/>
+                <w:color w:val="000000"/>
+                <w:sz w:val="28"/>
+                <w:szCs w:val="28"/>
+              </w:rPr>
+              <w:t>logado</w:t>
+            </w:r>
+            <w:proofErr w:type="spellEnd"/>
+            <w:r>
+              <w:rPr>
+                <w:rFonts w:ascii="Arial" w:hAnsi="Arial"/>
+                <w:i/>
+                <w:iCs/>
+                <w:color w:val="000000"/>
+                <w:sz w:val="28"/>
+                <w:szCs w:val="28"/>
+              </w:rPr>
+              <w:t xml:space="preserve"> no sistema e ter permissão de acesso a essa funcionalidade.</w:t>
             </w:r>
           </w:p>
         </w:tc>
@@ -46775,7 +47206,17 @@
                 <w:szCs w:val="28"/>
               </w:rPr>
               <w:lastRenderedPageBreak/>
-              <w:t xml:space="preserve">Aciona a opção </w:t>
+              <w:t xml:space="preserve">Aciona a </w:t>
+            </w:r>
+            <w:proofErr w:type="gramStart"/>
+            <w:r>
+              <w:rPr>
+                <w:rFonts w:ascii="Arial" w:hAnsi="Arial"/>
+                <w:bCs/>
+                <w:sz w:val="28"/>
+                <w:szCs w:val="28"/>
+              </w:rPr>
+              <w:t xml:space="preserve">opção </w:t>
             </w:r>
             <w:r>
               <w:rPr>
@@ -46786,6 +47227,7 @@
               </w:rPr>
               <w:t>Imprimir</w:t>
             </w:r>
+            <w:proofErr w:type="gramEnd"/>
             <w:r>
               <w:rPr>
                 <w:rFonts w:ascii="Arial" w:hAnsi="Arial"/>
@@ -47171,7 +47613,29 @@
                 <w:sz w:val="28"/>
                 <w:szCs w:val="28"/>
               </w:rPr>
-              <w:t xml:space="preserve">As opções a serem exibidas no campo Tipo  são: </w:t>
+              <w:t xml:space="preserve">As opções a serem exibidas no campo </w:t>
+            </w:r>
+            <w:proofErr w:type="gramStart"/>
+            <w:r>
+              <w:rPr>
+                <w:rFonts w:ascii="Arial" w:hAnsi="Arial"/>
+                <w:i/>
+                <w:iCs/>
+                <w:sz w:val="28"/>
+                <w:szCs w:val="28"/>
+              </w:rPr>
+              <w:t>Tipo  são</w:t>
+            </w:r>
+            <w:proofErr w:type="gramEnd"/>
+            <w:r>
+              <w:rPr>
+                <w:rFonts w:ascii="Arial" w:hAnsi="Arial"/>
+                <w:i/>
+                <w:iCs/>
+                <w:sz w:val="28"/>
+                <w:szCs w:val="28"/>
+              </w:rPr>
+              <w:t xml:space="preserve">: </w:t>
             </w:r>
             <w:r>
               <w:rPr>
@@ -48162,10 +48626,10 @@
             </w:pPr>
             <w:r>
               <w:object w:dxaOrig="13320" w:dyaOrig="7110">
-                <v:shape id="_x0000_i1042" type="#_x0000_t75" style="width:471pt;height:251.25pt" o:ole="">
-                  <v:imagedata r:id="rId41" o:title=""/>
+                <v:shape id="_x0000_i1043" type="#_x0000_t75" style="width:471pt;height:251.25pt" o:ole="">
+                  <v:imagedata r:id="rId44" o:title=""/>
                 </v:shape>
-                <o:OLEObject Type="Embed" ProgID="PBrush" ShapeID="_x0000_i1042" DrawAspect="Content" ObjectID="_1590341968" r:id="rId42"/>
+                <o:OLEObject Type="Embed" ProgID="PBrush" ShapeID="_x0000_i1043" DrawAspect="Content" ObjectID="_1590654453" r:id="rId45"/>
               </w:object>
             </w:r>
           </w:p>
@@ -48417,7 +48881,31 @@
                 <w:sz w:val="28"/>
                 <w:szCs w:val="28"/>
               </w:rPr>
-              <w:t>Estar logado no sistema e ter permissão de acesso a essa funcionalidade.</w:t>
+              <w:t xml:space="preserve">Estar </w:t>
+            </w:r>
+            <w:proofErr w:type="spellStart"/>
+            <w:r>
+              <w:rPr>
+                <w:rFonts w:ascii="Arial" w:hAnsi="Arial"/>
+                <w:i/>
+                <w:iCs/>
+                <w:color w:val="000000"/>
+                <w:sz w:val="28"/>
+                <w:szCs w:val="28"/>
+              </w:rPr>
+              <w:t>logado</w:t>
+            </w:r>
+            <w:proofErr w:type="spellEnd"/>
+            <w:r>
+              <w:rPr>
+                <w:rFonts w:ascii="Arial" w:hAnsi="Arial"/>
+                <w:i/>
+                <w:iCs/>
+                <w:color w:val="000000"/>
+                <w:sz w:val="28"/>
+                <w:szCs w:val="28"/>
+              </w:rPr>
+              <w:t xml:space="preserve"> no sistema e ter permissão de acesso a essa funcionalidade.</w:t>
             </w:r>
           </w:p>
         </w:tc>
@@ -49763,7 +50251,17 @@
                 <w:sz w:val="28"/>
                 <w:szCs w:val="28"/>
               </w:rPr>
-              <w:t xml:space="preserve">Aciona a opção </w:t>
+              <w:t xml:space="preserve">Aciona a </w:t>
+            </w:r>
+            <w:proofErr w:type="gramStart"/>
+            <w:r>
+              <w:rPr>
+                <w:rFonts w:ascii="Arial" w:hAnsi="Arial"/>
+                <w:bCs/>
+                <w:sz w:val="28"/>
+                <w:szCs w:val="28"/>
+              </w:rPr>
+              <w:t xml:space="preserve">opção </w:t>
             </w:r>
             <w:r>
               <w:rPr>
@@ -49774,6 +50272,7 @@
               </w:rPr>
               <w:t>Imprimir</w:t>
             </w:r>
+            <w:proofErr w:type="gramEnd"/>
             <w:r>
               <w:rPr>
                 <w:rFonts w:ascii="Arial" w:hAnsi="Arial"/>
@@ -50145,7 +50644,29 @@
                 <w:sz w:val="28"/>
                 <w:szCs w:val="28"/>
               </w:rPr>
-              <w:t xml:space="preserve">As opções a serem exibidas no campo Tipo  são: </w:t>
+              <w:t xml:space="preserve">As opções a serem exibidas no campo </w:t>
+            </w:r>
+            <w:proofErr w:type="gramStart"/>
+            <w:r>
+              <w:rPr>
+                <w:rFonts w:ascii="Arial" w:hAnsi="Arial"/>
+                <w:i/>
+                <w:iCs/>
+                <w:sz w:val="28"/>
+                <w:szCs w:val="28"/>
+              </w:rPr>
+              <w:t>Tipo  são</w:t>
+            </w:r>
+            <w:proofErr w:type="gramEnd"/>
+            <w:r>
+              <w:rPr>
+                <w:rFonts w:ascii="Arial" w:hAnsi="Arial"/>
+                <w:i/>
+                <w:iCs/>
+                <w:sz w:val="28"/>
+                <w:szCs w:val="28"/>
+              </w:rPr>
+              <w:t xml:space="preserve">: </w:t>
             </w:r>
             <w:r>
               <w:rPr>
@@ -51017,10 +51538,10 @@
             </w:pPr>
             <w:r>
               <w:object w:dxaOrig="13320" w:dyaOrig="7110">
-                <v:shape id="_x0000_i1043" type="#_x0000_t75" style="width:471pt;height:251.25pt" o:ole="">
-                  <v:imagedata r:id="rId41" o:title=""/>
+                <v:shape id="_x0000_i1044" type="#_x0000_t75" style="width:471pt;height:251.25pt" o:ole="">
+                  <v:imagedata r:id="rId44" o:title=""/>
                 </v:shape>
-                <o:OLEObject Type="Embed" ProgID="PBrush" ShapeID="_x0000_i1043" DrawAspect="Content" ObjectID="_1590341969" r:id="rId43"/>
+                <o:OLEObject Type="Embed" ProgID="PBrush" ShapeID="_x0000_i1044" DrawAspect="Content" ObjectID="_1590654454" r:id="rId46"/>
               </w:object>
             </w:r>
           </w:p>
@@ -51255,7 +51776,31 @@
                 <w:sz w:val="28"/>
                 <w:szCs w:val="28"/>
               </w:rPr>
-              <w:t>Estar logado no sistema e ter permissão de acesso a essa funcionalidade.</w:t>
+              <w:t xml:space="preserve">Estar </w:t>
+            </w:r>
+            <w:proofErr w:type="spellStart"/>
+            <w:r>
+              <w:rPr>
+                <w:rFonts w:ascii="Arial" w:hAnsi="Arial"/>
+                <w:i/>
+                <w:iCs/>
+                <w:color w:val="000000"/>
+                <w:sz w:val="28"/>
+                <w:szCs w:val="28"/>
+              </w:rPr>
+              <w:t>logado</w:t>
+            </w:r>
+            <w:proofErr w:type="spellEnd"/>
+            <w:r>
+              <w:rPr>
+                <w:rFonts w:ascii="Arial" w:hAnsi="Arial"/>
+                <w:i/>
+                <w:iCs/>
+                <w:color w:val="000000"/>
+                <w:sz w:val="28"/>
+                <w:szCs w:val="28"/>
+              </w:rPr>
+              <w:t xml:space="preserve"> no sistema e ter permissão de acesso a essa funcionalidade.</w:t>
             </w:r>
           </w:p>
         </w:tc>
@@ -52510,7 +53055,17 @@
                 <w:sz w:val="28"/>
                 <w:szCs w:val="28"/>
               </w:rPr>
-              <w:t xml:space="preserve">Aciona a opção </w:t>
+              <w:t xml:space="preserve">Aciona a </w:t>
+            </w:r>
+            <w:proofErr w:type="gramStart"/>
+            <w:r>
+              <w:rPr>
+                <w:rFonts w:ascii="Arial" w:hAnsi="Arial"/>
+                <w:bCs/>
+                <w:sz w:val="28"/>
+                <w:szCs w:val="28"/>
+              </w:rPr>
+              <w:t xml:space="preserve">opção </w:t>
             </w:r>
             <w:r>
               <w:rPr>
@@ -52521,6 +53076,7 @@
               </w:rPr>
               <w:t>Imprimir</w:t>
             </w:r>
+            <w:proofErr w:type="gramEnd"/>
             <w:r>
               <w:rPr>
                 <w:rFonts w:ascii="Arial" w:hAnsi="Arial"/>
@@ -53581,10 +54137,10 @@
             </w:pPr>
             <w:r>
               <w:object w:dxaOrig="13305" w:dyaOrig="7035">
-                <v:shape id="_x0000_i1044" type="#_x0000_t75" style="width:470.8pt;height:249.2pt" o:ole="">
-                  <v:imagedata r:id="rId44" o:title=""/>
+                <v:shape id="_x0000_i1045" type="#_x0000_t75" style="width:471pt;height:249pt" o:ole="">
+                  <v:imagedata r:id="rId47" o:title=""/>
                 </v:shape>
-                <o:OLEObject Type="Embed" ProgID="PBrush" ShapeID="_x0000_i1044" DrawAspect="Content" ObjectID="_1590341970" r:id="rId45"/>
+                <o:OLEObject Type="Embed" ProgID="PBrush" ShapeID="_x0000_i1045" DrawAspect="Content" ObjectID="_1590654455" r:id="rId48"/>
               </w:object>
             </w:r>
           </w:p>
@@ -53682,6 +54238,7 @@
                 <w:szCs w:val="28"/>
               </w:rPr>
             </w:pPr>
+            <w:proofErr w:type="gramStart"/>
             <w:r>
               <w:rPr>
                 <w:rFonts w:ascii="Arial" w:hAnsi="Arial"/>
@@ -53693,6 +54250,7 @@
               </w:rPr>
               <w:t>Parecer Final</w:t>
             </w:r>
+            <w:proofErr w:type="gramEnd"/>
           </w:p>
         </w:tc>
       </w:tr>
@@ -54143,8 +54701,8 @@
     </w:p>
     <w:p/>
     <w:sectPr>
-      <w:headerReference w:type="default" r:id="rId46"/>
-      <w:footerReference w:type="default" r:id="rId47"/>
+      <w:headerReference w:type="default" r:id="rId49"/>
+      <w:footerReference w:type="default" r:id="rId50"/>
       <w:pgSz w:w="11906" w:h="16838"/>
       <w:pgMar w:top="2662" w:right="1134" w:bottom="2056" w:left="1134" w:header="1134" w:footer="1134" w:gutter="0"/>
       <w:cols w:space="720"/>
@@ -54153,8 +54711,27 @@
 </w:document>
 </file>
 
+<file path=word/endnotes.xml><?xml version="1.0" encoding="utf-8"?>
+<w:endnotes xmlns:wpc="http://schemas.microsoft.com/office/word/2010/wordprocessingCanvas" xmlns:cx="http://schemas.microsoft.com/office/drawing/2014/chartex" xmlns:cx1="http://schemas.microsoft.com/office/drawing/2015/9/8/chartex" xmlns:cx2="http://schemas.microsoft.com/office/drawing/2015/10/21/chartex" xmlns:cx3="http://schemas.microsoft.com/office/drawing/2016/5/9/chartex" xmlns:cx4="http://schemas.microsoft.com/office/drawing/2016/5/10/chartex" xmlns:cx5="http://schemas.microsoft.com/office/drawing/2016/5/11/chartex" xmlns:cx6="http://schemas.microsoft.com/office/drawing/2016/5/12/chartex" xmlns:cx7="http://schemas.microsoft.com/office/drawing/2016/5/13/chartex" xmlns:cx8="http://schemas.microsoft.com/office/drawing/2016/5/14/chartex" xmlns:mc="http://schemas.openxmlformats.org/markup-compatibility/2006" xmlns:aink="http://schemas.microsoft.com/office/drawing/2016/ink" xmlns:am3d="http://schemas.microsoft.com/office/drawing/2017/model3d" xmlns:o="urn:schemas-microsoft-com:office:office" xmlns:r="http://schemas.openxmlformats.org/officeDocument/2006/relationships" xmlns:m="http://schemas.openxmlformats.org/officeDocument/2006/math" xmlns:v="urn:schemas-microsoft-com:vml" xmlns:wp14="http://schemas.microsoft.com/office/word/2010/wordprocessingDrawing" xmlns:wp="http://schemas.openxmlformats.org/drawingml/2006/wordprocessingDrawing" xmlns:w10="urn:schemas-microsoft-com:office:word" xmlns:w="http://schemas.openxmlformats.org/wordprocessingml/2006/main" xmlns:w14="http://schemas.microsoft.com/office/word/2010/wordml" xmlns:w15="http://schemas.microsoft.com/office/word/2012/wordml" xmlns:w16cid="http://schemas.microsoft.com/office/word/2016/wordml/cid" xmlns:w16se="http://schemas.microsoft.com/office/word/2015/wordml/symex" xmlns:wpg="http://schemas.microsoft.com/office/word/2010/wordprocessingGroup" xmlns:wpi="http://schemas.microsoft.com/office/word/2010/wordprocessingInk" xmlns:wne="http://schemas.microsoft.com/office/word/2006/wordml" xmlns:wps="http://schemas.microsoft.com/office/word/2010/wordprocessingShape" mc:Ignorable="w14 w15 w16se w16cid wp14">
+  <w:endnote w:type="separator" w:id="-1">
+    <w:p>
+      <w:r>
+        <w:separator/>
+      </w:r>
+    </w:p>
+  </w:endnote>
+  <w:endnote w:type="continuationSeparator" w:id="0">
+    <w:p>
+      <w:r>
+        <w:continuationSeparator/>
+      </w:r>
+    </w:p>
+  </w:endnote>
+</w:endnotes>
+</file>
+
 <file path=word/footer1.xml><?xml version="1.0" encoding="utf-8"?>
-<w:ftr xmlns:wpc="http://schemas.microsoft.com/office/word/2010/wordprocessingCanvas" xmlns:mc="http://schemas.openxmlformats.org/markup-compatibility/2006" xmlns:o="urn:schemas-microsoft-com:office:office" xmlns:r="http://schemas.openxmlformats.org/officeDocument/2006/relationships" xmlns:m="http://schemas.openxmlformats.org/officeDocument/2006/math" xmlns:v="urn:schemas-microsoft-com:vml" xmlns:wp14="http://schemas.microsoft.com/office/word/2010/wordprocessingDrawing" xmlns:wp="http://schemas.openxmlformats.org/drawingml/2006/wordprocessingDrawing" xmlns:w10="urn:schemas-microsoft-com:office:word" xmlns:w="http://schemas.openxmlformats.org/wordprocessingml/2006/main" xmlns:w14="http://schemas.microsoft.com/office/word/2010/wordml" xmlns:w15="http://schemas.microsoft.com/office/word/2012/wordml" xmlns:wpg="http://schemas.microsoft.com/office/word/2010/wordprocessingGroup" xmlns:wpi="http://schemas.microsoft.com/office/word/2010/wordprocessingInk" xmlns:wne="http://schemas.microsoft.com/office/word/2006/wordml" xmlns:wps="http://schemas.microsoft.com/office/word/2010/wordprocessingShape" mc:Ignorable="w14 w15 wp14">
+<w:ftr xmlns:wpc="http://schemas.microsoft.com/office/word/2010/wordprocessingCanvas" xmlns:cx="http://schemas.microsoft.com/office/drawing/2014/chartex" xmlns:cx1="http://schemas.microsoft.com/office/drawing/2015/9/8/chartex" xmlns:cx2="http://schemas.microsoft.com/office/drawing/2015/10/21/chartex" xmlns:cx3="http://schemas.microsoft.com/office/drawing/2016/5/9/chartex" xmlns:cx4="http://schemas.microsoft.com/office/drawing/2016/5/10/chartex" xmlns:cx5="http://schemas.microsoft.com/office/drawing/2016/5/11/chartex" xmlns:cx6="http://schemas.microsoft.com/office/drawing/2016/5/12/chartex" xmlns:cx7="http://schemas.microsoft.com/office/drawing/2016/5/13/chartex" xmlns:cx8="http://schemas.microsoft.com/office/drawing/2016/5/14/chartex" xmlns:mc="http://schemas.openxmlformats.org/markup-compatibility/2006" xmlns:aink="http://schemas.microsoft.com/office/drawing/2016/ink" xmlns:am3d="http://schemas.microsoft.com/office/drawing/2017/model3d" xmlns:o="urn:schemas-microsoft-com:office:office" xmlns:r="http://schemas.openxmlformats.org/officeDocument/2006/relationships" xmlns:m="http://schemas.openxmlformats.org/officeDocument/2006/math" xmlns:v="urn:schemas-microsoft-com:vml" xmlns:wp14="http://schemas.microsoft.com/office/word/2010/wordprocessingDrawing" xmlns:wp="http://schemas.openxmlformats.org/drawingml/2006/wordprocessingDrawing" xmlns:w10="urn:schemas-microsoft-com:office:word" xmlns:w="http://schemas.openxmlformats.org/wordprocessingml/2006/main" xmlns:w14="http://schemas.microsoft.com/office/word/2010/wordml" xmlns:w15="http://schemas.microsoft.com/office/word/2012/wordml" xmlns:w16cid="http://schemas.microsoft.com/office/word/2016/wordml/cid" xmlns:w16se="http://schemas.microsoft.com/office/word/2015/wordml/symex" xmlns:wpg="http://schemas.microsoft.com/office/word/2010/wordprocessingGroup" xmlns:wpi="http://schemas.microsoft.com/office/word/2010/wordprocessingInk" xmlns:wne="http://schemas.microsoft.com/office/word/2006/wordml" xmlns:wps="http://schemas.microsoft.com/office/word/2010/wordprocessingShape" mc:Ignorable="w14 w15 w16se w16cid wp14">
   <w:tbl>
     <w:tblPr>
       <w:tblW w:w="0" w:type="auto"/>
@@ -54299,8 +54876,27 @@
 </w:ftr>
 </file>
 
+<file path=word/footnotes.xml><?xml version="1.0" encoding="utf-8"?>
+<w:footnotes xmlns:wpc="http://schemas.microsoft.com/office/word/2010/wordprocessingCanvas" xmlns:cx="http://schemas.microsoft.com/office/drawing/2014/chartex" xmlns:cx1="http://schemas.microsoft.com/office/drawing/2015/9/8/chartex" xmlns:cx2="http://schemas.microsoft.com/office/drawing/2015/10/21/chartex" xmlns:cx3="http://schemas.microsoft.com/office/drawing/2016/5/9/chartex" xmlns:cx4="http://schemas.microsoft.com/office/drawing/2016/5/10/chartex" xmlns:cx5="http://schemas.microsoft.com/office/drawing/2016/5/11/chartex" xmlns:cx6="http://schemas.microsoft.com/office/drawing/2016/5/12/chartex" xmlns:cx7="http://schemas.microsoft.com/office/drawing/2016/5/13/chartex" xmlns:cx8="http://schemas.microsoft.com/office/drawing/2016/5/14/chartex" xmlns:mc="http://schemas.openxmlformats.org/markup-compatibility/2006" xmlns:aink="http://schemas.microsoft.com/office/drawing/2016/ink" xmlns:am3d="http://schemas.microsoft.com/office/drawing/2017/model3d" xmlns:o="urn:schemas-microsoft-com:office:office" xmlns:r="http://schemas.openxmlformats.org/officeDocument/2006/relationships" xmlns:m="http://schemas.openxmlformats.org/officeDocument/2006/math" xmlns:v="urn:schemas-microsoft-com:vml" xmlns:wp14="http://schemas.microsoft.com/office/word/2010/wordprocessingDrawing" xmlns:wp="http://schemas.openxmlformats.org/drawingml/2006/wordprocessingDrawing" xmlns:w10="urn:schemas-microsoft-com:office:word" xmlns:w="http://schemas.openxmlformats.org/wordprocessingml/2006/main" xmlns:w14="http://schemas.microsoft.com/office/word/2010/wordml" xmlns:w15="http://schemas.microsoft.com/office/word/2012/wordml" xmlns:w16cid="http://schemas.microsoft.com/office/word/2016/wordml/cid" xmlns:w16se="http://schemas.microsoft.com/office/word/2015/wordml/symex" xmlns:wpg="http://schemas.microsoft.com/office/word/2010/wordprocessingGroup" xmlns:wpi="http://schemas.microsoft.com/office/word/2010/wordprocessingInk" xmlns:wne="http://schemas.microsoft.com/office/word/2006/wordml" xmlns:wps="http://schemas.microsoft.com/office/word/2010/wordprocessingShape" mc:Ignorable="w14 w15 w16se w16cid wp14">
+  <w:footnote w:type="separator" w:id="-1">
+    <w:p>
+      <w:r>
+        <w:separator/>
+      </w:r>
+    </w:p>
+  </w:footnote>
+  <w:footnote w:type="continuationSeparator" w:id="0">
+    <w:p>
+      <w:r>
+        <w:continuationSeparator/>
+      </w:r>
+    </w:p>
+  </w:footnote>
+</w:footnotes>
+</file>
+
 <file path=word/header1.xml><?xml version="1.0" encoding="utf-8"?>
-<w:hdr xmlns:wpc="http://schemas.microsoft.com/office/word/2010/wordprocessingCanvas" xmlns:mc="http://schemas.openxmlformats.org/markup-compatibility/2006" xmlns:o="urn:schemas-microsoft-com:office:office" xmlns:r="http://schemas.openxmlformats.org/officeDocument/2006/relationships" xmlns:m="http://schemas.openxmlformats.org/officeDocument/2006/math" xmlns:v="urn:schemas-microsoft-com:vml" xmlns:wp14="http://schemas.microsoft.com/office/word/2010/wordprocessingDrawing" xmlns:wp="http://schemas.openxmlformats.org/drawingml/2006/wordprocessingDrawing" xmlns:w10="urn:schemas-microsoft-com:office:word" xmlns:w="http://schemas.openxmlformats.org/wordprocessingml/2006/main" xmlns:w14="http://schemas.microsoft.com/office/word/2010/wordml" xmlns:w15="http://schemas.microsoft.com/office/word/2012/wordml" xmlns:wpg="http://schemas.microsoft.com/office/word/2010/wordprocessingGroup" xmlns:wpi="http://schemas.microsoft.com/office/word/2010/wordprocessingInk" xmlns:wne="http://schemas.microsoft.com/office/word/2006/wordml" xmlns:wps="http://schemas.microsoft.com/office/word/2010/wordprocessingShape" mc:Ignorable="w14 w15 wp14">
+<w:hdr xmlns:wpc="http://schemas.microsoft.com/office/word/2010/wordprocessingCanvas" xmlns:cx="http://schemas.microsoft.com/office/drawing/2014/chartex" xmlns:cx1="http://schemas.microsoft.com/office/drawing/2015/9/8/chartex" xmlns:cx2="http://schemas.microsoft.com/office/drawing/2015/10/21/chartex" xmlns:cx3="http://schemas.microsoft.com/office/drawing/2016/5/9/chartex" xmlns:cx4="http://schemas.microsoft.com/office/drawing/2016/5/10/chartex" xmlns:cx5="http://schemas.microsoft.com/office/drawing/2016/5/11/chartex" xmlns:cx6="http://schemas.microsoft.com/office/drawing/2016/5/12/chartex" xmlns:cx7="http://schemas.microsoft.com/office/drawing/2016/5/13/chartex" xmlns:cx8="http://schemas.microsoft.com/office/drawing/2016/5/14/chartex" xmlns:mc="http://schemas.openxmlformats.org/markup-compatibility/2006" xmlns:aink="http://schemas.microsoft.com/office/drawing/2016/ink" xmlns:am3d="http://schemas.microsoft.com/office/drawing/2017/model3d" xmlns:o="urn:schemas-microsoft-com:office:office" xmlns:r="http://schemas.openxmlformats.org/officeDocument/2006/relationships" xmlns:m="http://schemas.openxmlformats.org/officeDocument/2006/math" xmlns:v="urn:schemas-microsoft-com:vml" xmlns:wp14="http://schemas.microsoft.com/office/word/2010/wordprocessingDrawing" xmlns:wp="http://schemas.openxmlformats.org/drawingml/2006/wordprocessingDrawing" xmlns:w10="urn:schemas-microsoft-com:office:word" xmlns:w="http://schemas.openxmlformats.org/wordprocessingml/2006/main" xmlns:w14="http://schemas.microsoft.com/office/word/2010/wordml" xmlns:w15="http://schemas.microsoft.com/office/word/2012/wordml" xmlns:w16cid="http://schemas.microsoft.com/office/word/2016/wordml/cid" xmlns:w16se="http://schemas.microsoft.com/office/word/2015/wordml/symex" xmlns:wpg="http://schemas.microsoft.com/office/word/2010/wordprocessingGroup" xmlns:wpi="http://schemas.microsoft.com/office/word/2010/wordprocessingInk" xmlns:wne="http://schemas.microsoft.com/office/word/2006/wordml" xmlns:wps="http://schemas.microsoft.com/office/word/2010/wordprocessingShape" mc:Ignorable="w14 w15 w16se w16cid wp14">
   <w:tbl>
     <w:tblPr>
       <w:tblW w:w="0" w:type="auto"/>
@@ -54504,7 +55100,7 @@
 </file>
 
 <file path=word/numbering.xml><?xml version="1.0" encoding="utf-8"?>
-<w:numbering xmlns:wpc="http://schemas.microsoft.com/office/word/2010/wordprocessingCanvas" xmlns:mc="http://schemas.openxmlformats.org/markup-compatibility/2006" xmlns:o="urn:schemas-microsoft-com:office:office" xmlns:r="http://schemas.openxmlformats.org/officeDocument/2006/relationships" xmlns:m="http://schemas.openxmlformats.org/officeDocument/2006/math" xmlns:v="urn:schemas-microsoft-com:vml" xmlns:wp14="http://schemas.microsoft.com/office/word/2010/wordprocessingDrawing" xmlns:wp="http://schemas.openxmlformats.org/drawingml/2006/wordprocessingDrawing" xmlns:w10="urn:schemas-microsoft-com:office:word" xmlns:w="http://schemas.openxmlformats.org/wordprocessingml/2006/main" xmlns:w14="http://schemas.microsoft.com/office/word/2010/wordml" xmlns:w15="http://schemas.microsoft.com/office/word/2012/wordml" xmlns:wpg="http://schemas.microsoft.com/office/word/2010/wordprocessingGroup" xmlns:wpi="http://schemas.microsoft.com/office/word/2010/wordprocessingInk" xmlns:wne="http://schemas.microsoft.com/office/word/2006/wordml" xmlns:wps="http://schemas.microsoft.com/office/word/2010/wordprocessingShape" mc:Ignorable="w14 w15 wp14">
+<w:numbering xmlns:wpc="http://schemas.microsoft.com/office/word/2010/wordprocessingCanvas" xmlns:cx="http://schemas.microsoft.com/office/drawing/2014/chartex" xmlns:cx1="http://schemas.microsoft.com/office/drawing/2015/9/8/chartex" xmlns:cx2="http://schemas.microsoft.com/office/drawing/2015/10/21/chartex" xmlns:cx3="http://schemas.microsoft.com/office/drawing/2016/5/9/chartex" xmlns:cx4="http://schemas.microsoft.com/office/drawing/2016/5/10/chartex" xmlns:cx5="http://schemas.microsoft.com/office/drawing/2016/5/11/chartex" xmlns:cx6="http://schemas.microsoft.com/office/drawing/2016/5/12/chartex" xmlns:cx7="http://schemas.microsoft.com/office/drawing/2016/5/13/chartex" xmlns:cx8="http://schemas.microsoft.com/office/drawing/2016/5/14/chartex" xmlns:mc="http://schemas.openxmlformats.org/markup-compatibility/2006" xmlns:aink="http://schemas.microsoft.com/office/drawing/2016/ink" xmlns:am3d="http://schemas.microsoft.com/office/drawing/2017/model3d" xmlns:o="urn:schemas-microsoft-com:office:office" xmlns:r="http://schemas.openxmlformats.org/officeDocument/2006/relationships" xmlns:m="http://schemas.openxmlformats.org/officeDocument/2006/math" xmlns:v="urn:schemas-microsoft-com:vml" xmlns:wp14="http://schemas.microsoft.com/office/word/2010/wordprocessingDrawing" xmlns:wp="http://schemas.openxmlformats.org/drawingml/2006/wordprocessingDrawing" xmlns:w10="urn:schemas-microsoft-com:office:word" xmlns:w="http://schemas.openxmlformats.org/wordprocessingml/2006/main" xmlns:w14="http://schemas.microsoft.com/office/word/2010/wordml" xmlns:w15="http://schemas.microsoft.com/office/word/2012/wordml" xmlns:w16cid="http://schemas.microsoft.com/office/word/2016/wordml/cid" xmlns:w16se="http://schemas.microsoft.com/office/word/2015/wordml/symex" xmlns:wpg="http://schemas.microsoft.com/office/word/2010/wordprocessingGroup" xmlns:wpi="http://schemas.microsoft.com/office/word/2010/wordprocessingInk" xmlns:wne="http://schemas.microsoft.com/office/word/2006/wordml" xmlns:wps="http://schemas.microsoft.com/office/word/2010/wordprocessingShape" mc:Ignorable="w14 w15 w16se w16cid wp14">
   <w:abstractNum w:abstractNumId="0" w15:restartNumberingAfterBreak="0">
     <w:nsid w:val="00000001"/>
     <w:multiLevelType w:val="multilevel"/>
@@ -54512,6 +55108,7 @@
     <w:lvl w:ilvl="0">
       <w:start w:val="1"/>
       <w:numFmt w:val="decimal"/>
+      <w:pStyle w:val="Ttulo1"/>
       <w:lvlText w:val="%1"/>
       <w:lvlJc w:val="left"/>
       <w:pPr>
@@ -54524,6 +55121,7 @@
     <w:lvl w:ilvl="1">
       <w:start w:val="1"/>
       <w:numFmt w:val="decimal"/>
+      <w:pStyle w:val="Ttulo2"/>
       <w:lvlText w:val="%1.%2"/>
       <w:lvlJc w:val="left"/>
       <w:pPr>
@@ -54632,7 +55230,7 @@
 </file>
 
 <file path=word/styles.xml><?xml version="1.0" encoding="utf-8"?>
-<w:styles xmlns:mc="http://schemas.openxmlformats.org/markup-compatibility/2006" xmlns:r="http://schemas.openxmlformats.org/officeDocument/2006/relationships" xmlns:w="http://schemas.openxmlformats.org/wordprocessingml/2006/main" xmlns:w14="http://schemas.microsoft.com/office/word/2010/wordml" xmlns:w15="http://schemas.microsoft.com/office/word/2012/wordml" mc:Ignorable="w14 w15">
+<w:styles xmlns:mc="http://schemas.openxmlformats.org/markup-compatibility/2006" xmlns:r="http://schemas.openxmlformats.org/officeDocument/2006/relationships" xmlns:w="http://schemas.openxmlformats.org/wordprocessingml/2006/main" xmlns:w14="http://schemas.microsoft.com/office/word/2010/wordml" xmlns:w15="http://schemas.microsoft.com/office/word/2012/wordml" xmlns:w16cid="http://schemas.microsoft.com/office/word/2016/wordml/cid" xmlns:w16se="http://schemas.microsoft.com/office/word/2015/wordml/symex" mc:Ignorable="w14 w15 w16se w16cid">
   <w:docDefaults>
     <w:rPrDefault>
       <w:rPr>
@@ -54648,7 +55246,7 @@
       </w:pPr>
     </w:pPrDefault>
   </w:docDefaults>
-  <w:latentStyles w:defLockedState="0" w:defUIPriority="99" w:defSemiHidden="0" w:defUnhideWhenUsed="0" w:defQFormat="0" w:count="371">
+  <w:latentStyles w:defLockedState="0" w:defUIPriority="99" w:defSemiHidden="0" w:defUnhideWhenUsed="0" w:defQFormat="0" w:count="375">
     <w:lsdException w:name="Normal" w:uiPriority="0" w:qFormat="1"/>
     <w:lsdException w:name="heading 1" w:uiPriority="0" w:qFormat="1"/>
     <w:lsdException w:name="heading 2" w:semiHidden="1" w:uiPriority="0" w:unhideWhenUsed="1" w:qFormat="1"/>
@@ -54754,7 +55352,6 @@
     <w:lsdException w:name="HTML Sample" w:semiHidden="1" w:unhideWhenUsed="1"/>
     <w:lsdException w:name="HTML Typewriter" w:semiHidden="1" w:unhideWhenUsed="1"/>
     <w:lsdException w:name="HTML Variable" w:semiHidden="1" w:unhideWhenUsed="1"/>
-    <w:lsdException w:name="Normal Table" w:semiHidden="1" w:unhideWhenUsed="1"/>
     <w:lsdException w:name="annotation subject" w:semiHidden="1" w:unhideWhenUsed="1"/>
     <w:lsdException w:name="No List" w:semiHidden="1" w:unhideWhenUsed="1"/>
     <w:lsdException w:name="Outline List 1" w:semiHidden="1" w:unhideWhenUsed="1"/>
@@ -54798,10 +55395,8 @@
     <w:lsdException w:name="Table Elegant" w:semiHidden="1" w:unhideWhenUsed="1"/>
     <w:lsdException w:name="Table Professional" w:semiHidden="1" w:unhideWhenUsed="1"/>
     <w:lsdException w:name="Table Subtle 1" w:semiHidden="1" w:unhideWhenUsed="1"/>
-    <w:lsdException w:name="Table Subtle 2" w:semiHidden="1" w:unhideWhenUsed="1"/>
     <w:lsdException w:name="Table Web 1" w:semiHidden="1" w:unhideWhenUsed="1"/>
     <w:lsdException w:name="Table Web 2" w:semiHidden="1" w:unhideWhenUsed="1"/>
-    <w:lsdException w:name="Table Web 3" w:semiHidden="1" w:unhideWhenUsed="1"/>
     <w:lsdException w:name="Balloon Text" w:semiHidden="1" w:unhideWhenUsed="1"/>
     <w:lsdException w:name="Table Grid" w:uiPriority="39"/>
     <w:lsdException w:name="Table Theme" w:semiHidden="1" w:unhideWhenUsed="1"/>
@@ -55020,6 +55615,10 @@
     <w:lsdException w:name="List Table 5 Dark Accent 6" w:uiPriority="50"/>
     <w:lsdException w:name="List Table 6 Colorful Accent 6" w:uiPriority="51"/>
     <w:lsdException w:name="List Table 7 Colorful Accent 6" w:uiPriority="52"/>
+    <w:lsdException w:name="Mention" w:semiHidden="1" w:unhideWhenUsed="1"/>
+    <w:lsdException w:name="Smart Hyperlink" w:semiHidden="1" w:unhideWhenUsed="1"/>
+    <w:lsdException w:name="Hashtag" w:semiHidden="1" w:unhideWhenUsed="1"/>
+    <w:lsdException w:name="Unresolved Mention" w:semiHidden="1" w:unhideWhenUsed="1"/>
   </w:latentStyles>
   <w:style w:type="paragraph" w:default="1" w:styleId="Normal">
     <w:name w:val="Normal"/>
